--- a/Improgress/2. Artifact and Deliverable/DetailDesign & Architect/Design/Module 2/DE_UseCaseDescription_M2_Ver1.0.docx
+++ b/Improgress/2. Artifact and Deliverable/DetailDesign & Architect/Design/Module 2/DE_UseCaseDescription_M2_Ver1.0.docx
@@ -35,7 +35,7 @@
             <v:path o:extrusionok="f" gradientshapeok="t" o:connecttype="rect"/>
             <o:lock v:ext="edit" aspectratio="t"/>
           </v:shapetype>
-          <v:shape id="_x0000_i1025" type="#_x0000_t75" style="width:199.7pt;height:199.7pt">
+          <v:shape id="_x0000_i1025" type="#_x0000_t75" style="width:199.5pt;height:199.5pt">
             <v:imagedata r:id="rId8" o:title="Untitled-3"/>
           </v:shape>
         </w:pict>
@@ -303,7 +303,7 @@
     <w:p/>
     <w:p>
       <w:pPr>
-        <w:pStyle w:val="Title"/>
+        <w:pStyle w:val="Tiu"/>
         <w:spacing w:before="180" w:after="120"/>
         <w:rPr>
           <w:rFonts w:cs="Arial"/>
@@ -327,7 +327,7 @@
     </w:p>
     <w:p>
       <w:pPr>
-        <w:pStyle w:val="BodyText"/>
+        <w:pStyle w:val="ThnVnban"/>
       </w:pPr>
     </w:p>
     <w:tbl>
@@ -1069,7 +1069,7 @@
       <w:sdtContent>
         <w:p>
           <w:pPr>
-            <w:pStyle w:val="TOCHeading"/>
+            <w:pStyle w:val="uMucluc"/>
             <w:rPr>
               <w:rFonts w:ascii="Arial" w:hAnsi="Arial" w:cs="Arial"/>
               <w:sz w:val="32"/>
@@ -1087,7 +1087,7 @@
         </w:p>
         <w:p>
           <w:pPr>
-            <w:pStyle w:val="TOC1"/>
+            <w:pStyle w:val="Mucluc1"/>
             <w:tabs>
               <w:tab w:val="left" w:pos="440"/>
               <w:tab w:val="right" w:leader="dot" w:pos="9016"/>
@@ -1126,7 +1126,7 @@
           <w:hyperlink w:anchor="_Toc22683593" w:history="1">
             <w:r>
               <w:rPr>
-                <w:rStyle w:val="Hyperlink"/>
+                <w:rStyle w:val="Siuktni"/>
                 <w:noProof/>
                 <w:color w:val="034990" w:themeColor="hyperlink" w:themeShade="BF"/>
               </w:rPr>
@@ -1143,7 +1143,7 @@
             </w:r>
             <w:r>
               <w:rPr>
-                <w:rStyle w:val="Hyperlink"/>
+                <w:rStyle w:val="Siuktni"/>
                 <w:noProof/>
                 <w:color w:val="034990" w:themeColor="hyperlink" w:themeShade="BF"/>
               </w:rPr>
@@ -1201,7 +1201,7 @@
         </w:p>
         <w:p>
           <w:pPr>
-            <w:pStyle w:val="TOC2"/>
+            <w:pStyle w:val="Mucluc2"/>
             <w:tabs>
               <w:tab w:val="left" w:pos="880"/>
               <w:tab w:val="right" w:leader="dot" w:pos="9016"/>
@@ -1215,7 +1215,7 @@
           <w:hyperlink w:anchor="_Toc22683594" w:history="1">
             <w:r>
               <w:rPr>
-                <w:rStyle w:val="Hyperlink"/>
+                <w:rStyle w:val="Siuktni"/>
                 <w:noProof/>
                 <w:color w:val="034990" w:themeColor="hyperlink" w:themeShade="BF"/>
               </w:rPr>
@@ -1231,7 +1231,7 @@
             </w:r>
             <w:r>
               <w:rPr>
-                <w:rStyle w:val="Hyperlink"/>
+                <w:rStyle w:val="Siuktni"/>
                 <w:noProof/>
                 <w:color w:val="034990" w:themeColor="hyperlink" w:themeShade="BF"/>
               </w:rPr>
@@ -1289,7 +1289,7 @@
         </w:p>
         <w:p>
           <w:pPr>
-            <w:pStyle w:val="TOC2"/>
+            <w:pStyle w:val="Mucluc2"/>
             <w:tabs>
               <w:tab w:val="left" w:pos="880"/>
               <w:tab w:val="right" w:leader="dot" w:pos="9016"/>
@@ -1301,7 +1301,7 @@
           <w:hyperlink w:anchor="_Toc22683595" w:history="1">
             <w:r>
               <w:rPr>
-                <w:rStyle w:val="Hyperlink"/>
+                <w:rStyle w:val="Siuktni"/>
                 <w:noProof/>
                 <w:color w:val="034990" w:themeColor="hyperlink" w:themeShade="BF"/>
               </w:rPr>
@@ -1317,7 +1317,7 @@
             </w:r>
             <w:r>
               <w:rPr>
-                <w:rStyle w:val="Hyperlink"/>
+                <w:rStyle w:val="Siuktni"/>
                 <w:noProof/>
                 <w:color w:val="034990" w:themeColor="hyperlink" w:themeShade="BF"/>
               </w:rPr>
@@ -1376,7 +1376,7 @@
         <w:bookmarkStart w:id="0" w:name="_Hlk26431760"/>
         <w:p>
           <w:pPr>
-            <w:pStyle w:val="TOC1"/>
+            <w:pStyle w:val="Mucluc1"/>
             <w:tabs>
               <w:tab w:val="left" w:pos="440"/>
               <w:tab w:val="right" w:leader="dot" w:pos="9016"/>
@@ -1397,7 +1397,7 @@
           </w:r>
           <w:r>
             <w:rPr>
-              <w:rStyle w:val="Hyperlink"/>
+              <w:rStyle w:val="Siuktni"/>
               <w:noProof/>
               <w:color w:val="034990" w:themeColor="hyperlink" w:themeShade="BF"/>
             </w:rPr>
@@ -1405,7 +1405,7 @@
           </w:r>
           <w:r>
             <w:rPr>
-              <w:rStyle w:val="Hyperlink"/>
+              <w:rStyle w:val="Siuktni"/>
               <w:noProof/>
               <w:color w:val="034990" w:themeColor="hyperlink" w:themeShade="BF"/>
             </w:rPr>
@@ -1422,7 +1422,7 @@
           </w:r>
           <w:r>
             <w:rPr>
-              <w:rStyle w:val="Hyperlink"/>
+              <w:rStyle w:val="Siuktni"/>
               <w:noProof/>
               <w:color w:val="034990" w:themeColor="hyperlink" w:themeShade="BF"/>
             </w:rPr>
@@ -1543,7 +1543,7 @@
           </w:r>
           <w:r>
             <w:rPr>
-              <w:rStyle w:val="Hyperlink"/>
+              <w:rStyle w:val="Siuktni"/>
               <w:rFonts w:ascii="Arial" w:eastAsia="Calibri" w:hAnsi="Arial" w:cs="Arial"/>
               <w:b/>
               <w:bCs/>
@@ -1556,7 +1556,7 @@
           </w:r>
           <w:r>
             <w:rPr>
-              <w:rStyle w:val="Hyperlink"/>
+              <w:rStyle w:val="Siuktni"/>
               <w:rFonts w:ascii="Arial" w:eastAsia="Times New Roman" w:hAnsi="Arial" w:cs="Arial"/>
               <w:b/>
               <w:bCs/>
@@ -1569,7 +1569,7 @@
           </w:r>
           <w:r>
             <w:rPr>
-              <w:rStyle w:val="Hyperlink"/>
+              <w:rStyle w:val="Siuktni"/>
               <w:rFonts w:ascii="Arial" w:eastAsia="Calibri" w:hAnsi="Arial" w:cs="Arial"/>
               <w:b/>
               <w:bCs/>
@@ -1582,7 +1582,7 @@
           </w:r>
           <w:r>
             <w:rPr>
-              <w:rStyle w:val="Hyperlink"/>
+              <w:rStyle w:val="Siuktni"/>
               <w:rFonts w:ascii="Arial" w:eastAsia="Calibri" w:hAnsi="Arial" w:cs="Arial"/>
               <w:b/>
               <w:bCs/>
@@ -1595,7 +1595,7 @@
           </w:r>
           <w:r>
             <w:rPr>
-              <w:rStyle w:val="Hyperlink"/>
+              <w:rStyle w:val="Siuktni"/>
               <w:rFonts w:ascii="Arial" w:eastAsia="Calibri" w:hAnsi="Arial" w:cs="Arial"/>
               <w:b/>
               <w:bCs/>
@@ -1608,7 +1608,7 @@
           </w:r>
           <w:r>
             <w:rPr>
-              <w:rStyle w:val="Hyperlink"/>
+              <w:rStyle w:val="Siuktni"/>
               <w:rFonts w:ascii="Arial" w:eastAsia="Calibri" w:hAnsi="Arial" w:cs="Arial"/>
               <w:b/>
               <w:bCs/>
@@ -1621,7 +1621,7 @@
           </w:r>
           <w:r>
             <w:rPr>
-              <w:rStyle w:val="Hyperlink"/>
+              <w:rStyle w:val="Siuktni"/>
               <w:rFonts w:ascii="Arial" w:eastAsia="Calibri" w:hAnsi="Arial" w:cs="Arial"/>
               <w:b/>
               <w:bCs/>
@@ -1634,7 +1634,7 @@
           </w:r>
           <w:r>
             <w:rPr>
-              <w:rStyle w:val="Hyperlink"/>
+              <w:rStyle w:val="Siuktni"/>
               <w:rFonts w:ascii="Arial" w:eastAsia="Calibri" w:hAnsi="Arial" w:cs="Arial"/>
               <w:b/>
               <w:bCs/>
@@ -1648,13 +1648,13 @@
           </w:r>
           <w:r>
             <w:rPr>
-              <w:rStyle w:val="Hyperlink"/>
+              <w:rStyle w:val="Siuktni"/>
             </w:rPr>
             <w:fldChar w:fldCharType="begin"/>
           </w:r>
           <w:r>
             <w:rPr>
-              <w:rStyle w:val="Hyperlink"/>
+              <w:rStyle w:val="Siuktni"/>
               <w:rFonts w:ascii="Arial" w:eastAsia="Calibri" w:hAnsi="Arial" w:cs="Arial"/>
               <w:b/>
               <w:bCs/>
@@ -1668,18 +1668,18 @@
           </w:r>
           <w:r>
             <w:rPr>
-              <w:rStyle w:val="Hyperlink"/>
+              <w:rStyle w:val="Siuktni"/>
             </w:rPr>
           </w:r>
           <w:r>
             <w:rPr>
-              <w:rStyle w:val="Hyperlink"/>
+              <w:rStyle w:val="Siuktni"/>
             </w:rPr>
             <w:fldChar w:fldCharType="separate"/>
           </w:r>
           <w:r>
             <w:rPr>
-              <w:rStyle w:val="Hyperlink"/>
+              <w:rStyle w:val="Siuktni"/>
               <w:rFonts w:ascii="Arial" w:eastAsia="Calibri" w:hAnsi="Arial" w:cs="Arial"/>
               <w:b/>
               <w:bCs/>
@@ -1693,7 +1693,7 @@
           </w:r>
           <w:r>
             <w:rPr>
-              <w:rStyle w:val="Hyperlink"/>
+              <w:rStyle w:val="Siuktni"/>
             </w:rPr>
             <w:fldChar w:fldCharType="end"/>
           </w:r>
@@ -1722,7 +1722,7 @@
           <w:hyperlink r:id="rId9" w:anchor="_Toc24586202" w:history="1">
             <w:r>
               <w:rPr>
-                <w:rStyle w:val="Hyperlink"/>
+                <w:rStyle w:val="Siuktni"/>
                 <w:rFonts w:ascii="Arial" w:eastAsia="Calibri" w:hAnsi="Arial" w:cs="Arial"/>
                 <w:b/>
                 <w:bCs/>
@@ -1735,7 +1735,7 @@
             </w:r>
             <w:r>
               <w:rPr>
-                <w:rStyle w:val="Hyperlink"/>
+                <w:rStyle w:val="Siuktni"/>
                 <w:rFonts w:ascii="Arial" w:eastAsia="Times New Roman" w:hAnsi="Arial" w:cs="Arial"/>
                 <w:b/>
                 <w:bCs/>
@@ -1749,7 +1749,7 @@
             </w:r>
             <w:r>
               <w:rPr>
-                <w:rStyle w:val="Hyperlink"/>
+                <w:rStyle w:val="Siuktni"/>
                 <w:rFonts w:ascii="Arial" w:eastAsia="Calibri" w:hAnsi="Arial" w:cs="Arial"/>
                 <w:b/>
                 <w:bCs/>
@@ -1763,13 +1763,13 @@
             </w:r>
             <w:r>
               <w:rPr>
-                <w:rStyle w:val="Hyperlink"/>
+                <w:rStyle w:val="Siuktni"/>
               </w:rPr>
               <w:fldChar w:fldCharType="begin"/>
             </w:r>
             <w:r>
               <w:rPr>
-                <w:rStyle w:val="Hyperlink"/>
+                <w:rStyle w:val="Siuktni"/>
                 <w:rFonts w:ascii="Arial" w:eastAsia="Calibri" w:hAnsi="Arial" w:cs="Arial"/>
                 <w:b/>
                 <w:bCs/>
@@ -1783,18 +1783,18 @@
             </w:r>
             <w:r>
               <w:rPr>
-                <w:rStyle w:val="Hyperlink"/>
-              </w:rPr>
-            </w:r>
-            <w:r>
-              <w:rPr>
-                <w:rStyle w:val="Hyperlink"/>
+                <w:rStyle w:val="Siuktni"/>
+              </w:rPr>
+            </w:r>
+            <w:r>
+              <w:rPr>
+                <w:rStyle w:val="Siuktni"/>
               </w:rPr>
               <w:fldChar w:fldCharType="separate"/>
             </w:r>
             <w:r>
               <w:rPr>
-                <w:rStyle w:val="Hyperlink"/>
+                <w:rStyle w:val="Siuktni"/>
                 <w:rFonts w:ascii="Arial" w:eastAsia="Calibri" w:hAnsi="Arial" w:cs="Arial"/>
                 <w:b/>
                 <w:bCs/>
@@ -1808,7 +1808,7 @@
             </w:r>
             <w:r>
               <w:rPr>
-                <w:rStyle w:val="Hyperlink"/>
+                <w:rStyle w:val="Siuktni"/>
               </w:rPr>
               <w:fldChar w:fldCharType="end"/>
             </w:r>
@@ -1835,7 +1835,7 @@
           <w:hyperlink r:id="rId10" w:anchor="_Toc24586201" w:history="1">
             <w:r>
               <w:rPr>
-                <w:rStyle w:val="Hyperlink"/>
+                <w:rStyle w:val="Siuktni"/>
                 <w:rFonts w:ascii="Arial" w:eastAsia="Calibri" w:hAnsi="Arial" w:cs="Arial"/>
                 <w:b/>
                 <w:bCs/>
@@ -1848,7 +1848,7 @@
             </w:r>
             <w:r>
               <w:rPr>
-                <w:rStyle w:val="Hyperlink"/>
+                <w:rStyle w:val="Siuktni"/>
                 <w:rFonts w:ascii="Arial" w:eastAsia="Times New Roman" w:hAnsi="Arial" w:cs="Arial"/>
                 <w:b/>
                 <w:bCs/>
@@ -1861,7 +1861,7 @@
             </w:r>
             <w:r>
               <w:rPr>
-                <w:rStyle w:val="Hyperlink"/>
+                <w:rStyle w:val="Siuktni"/>
                 <w:rFonts w:ascii="Arial" w:eastAsia="Calibri" w:hAnsi="Arial" w:cs="Arial"/>
                 <w:b/>
                 <w:bCs/>
@@ -1874,7 +1874,7 @@
             </w:r>
             <w:r>
               <w:rPr>
-                <w:rStyle w:val="Hyperlink"/>
+                <w:rStyle w:val="Siuktni"/>
                 <w:rFonts w:ascii="Arial" w:eastAsia="Calibri" w:hAnsi="Arial" w:cs="Arial"/>
                 <w:b/>
                 <w:bCs/>
@@ -1888,13 +1888,13 @@
             </w:r>
             <w:r>
               <w:rPr>
-                <w:rStyle w:val="Hyperlink"/>
+                <w:rStyle w:val="Siuktni"/>
               </w:rPr>
               <w:fldChar w:fldCharType="begin"/>
             </w:r>
             <w:r>
               <w:rPr>
-                <w:rStyle w:val="Hyperlink"/>
+                <w:rStyle w:val="Siuktni"/>
                 <w:rFonts w:ascii="Arial" w:eastAsia="Calibri" w:hAnsi="Arial" w:cs="Arial"/>
                 <w:b/>
                 <w:bCs/>
@@ -1908,18 +1908,18 @@
             </w:r>
             <w:r>
               <w:rPr>
-                <w:rStyle w:val="Hyperlink"/>
-              </w:rPr>
-            </w:r>
-            <w:r>
-              <w:rPr>
-                <w:rStyle w:val="Hyperlink"/>
+                <w:rStyle w:val="Siuktni"/>
+              </w:rPr>
+            </w:r>
+            <w:r>
+              <w:rPr>
+                <w:rStyle w:val="Siuktni"/>
               </w:rPr>
               <w:fldChar w:fldCharType="separate"/>
             </w:r>
             <w:r>
               <w:rPr>
-                <w:rStyle w:val="Hyperlink"/>
+                <w:rStyle w:val="Siuktni"/>
                 <w:rFonts w:ascii="Arial" w:eastAsia="Calibri" w:hAnsi="Arial" w:cs="Arial"/>
                 <w:b/>
                 <w:bCs/>
@@ -1933,7 +1933,7 @@
             </w:r>
             <w:r>
               <w:rPr>
-                <w:rStyle w:val="Hyperlink"/>
+                <w:rStyle w:val="Siuktni"/>
               </w:rPr>
               <w:fldChar w:fldCharType="end"/>
             </w:r>
@@ -1960,7 +1960,7 @@
           <w:hyperlink r:id="rId11" w:anchor="_Toc24586202" w:history="1">
             <w:r>
               <w:rPr>
-                <w:rStyle w:val="Hyperlink"/>
+                <w:rStyle w:val="Siuktni"/>
                 <w:rFonts w:ascii="Arial" w:eastAsia="Calibri" w:hAnsi="Arial" w:cs="Arial"/>
                 <w:b/>
                 <w:bCs/>
@@ -1973,7 +1973,7 @@
             </w:r>
             <w:r>
               <w:rPr>
-                <w:rStyle w:val="Hyperlink"/>
+                <w:rStyle w:val="Siuktni"/>
                 <w:rFonts w:ascii="Arial" w:eastAsia="Times New Roman" w:hAnsi="Arial" w:cs="Arial"/>
                 <w:b/>
                 <w:bCs/>
@@ -1986,7 +1986,7 @@
             </w:r>
             <w:r>
               <w:rPr>
-                <w:rStyle w:val="Hyperlink"/>
+                <w:rStyle w:val="Siuktni"/>
                 <w:rFonts w:ascii="Arial" w:eastAsia="Calibri" w:hAnsi="Arial" w:cs="Arial"/>
                 <w:b/>
                 <w:bCs/>
@@ -1999,7 +1999,7 @@
             </w:r>
             <w:r>
               <w:rPr>
-                <w:rStyle w:val="Hyperlink"/>
+                <w:rStyle w:val="Siuktni"/>
                 <w:rFonts w:ascii="Arial" w:eastAsia="Calibri" w:hAnsi="Arial" w:cs="Arial"/>
                 <w:b/>
                 <w:bCs/>
@@ -2012,7 +2012,7 @@
             </w:r>
             <w:r>
               <w:rPr>
-                <w:rStyle w:val="Hyperlink"/>
+                <w:rStyle w:val="Siuktni"/>
                 <w:rFonts w:ascii="Arial" w:eastAsia="Calibri" w:hAnsi="Arial" w:cs="Arial"/>
                 <w:b/>
                 <w:bCs/>
@@ -2025,7 +2025,7 @@
             </w:r>
             <w:r>
               <w:rPr>
-                <w:rStyle w:val="Hyperlink"/>
+                <w:rStyle w:val="Siuktni"/>
                 <w:rFonts w:ascii="Arial" w:eastAsia="Calibri" w:hAnsi="Arial" w:cs="Arial"/>
                 <w:b/>
                 <w:bCs/>
@@ -2038,7 +2038,7 @@
             </w:r>
             <w:r>
               <w:rPr>
-                <w:rStyle w:val="Hyperlink"/>
+                <w:rStyle w:val="Siuktni"/>
                 <w:rFonts w:ascii="Arial" w:eastAsia="Calibri" w:hAnsi="Arial" w:cs="Arial"/>
                 <w:b/>
                 <w:bCs/>
@@ -2051,7 +2051,7 @@
             </w:r>
             <w:r>
               <w:rPr>
-                <w:rStyle w:val="Hyperlink"/>
+                <w:rStyle w:val="Siuktni"/>
                 <w:rFonts w:ascii="Arial" w:eastAsia="Calibri" w:hAnsi="Arial" w:cs="Arial"/>
                 <w:b/>
                 <w:bCs/>
@@ -2064,7 +2064,7 @@
             </w:r>
             <w:r>
               <w:rPr>
-                <w:rStyle w:val="Hyperlink"/>
+                <w:rStyle w:val="Siuktni"/>
                 <w:rFonts w:ascii="Arial" w:eastAsia="Calibri" w:hAnsi="Arial" w:cs="Arial"/>
                 <w:b/>
                 <w:bCs/>
@@ -2077,7 +2077,7 @@
             </w:r>
             <w:r>
               <w:rPr>
-                <w:rStyle w:val="Hyperlink"/>
+                <w:rStyle w:val="Siuktni"/>
                 <w:rFonts w:ascii="Arial" w:eastAsia="Calibri" w:hAnsi="Arial" w:cs="Arial"/>
                 <w:b/>
                 <w:bCs/>
@@ -2091,13 +2091,13 @@
             </w:r>
             <w:r>
               <w:rPr>
-                <w:rStyle w:val="Hyperlink"/>
+                <w:rStyle w:val="Siuktni"/>
               </w:rPr>
               <w:fldChar w:fldCharType="begin"/>
             </w:r>
             <w:r>
               <w:rPr>
-                <w:rStyle w:val="Hyperlink"/>
+                <w:rStyle w:val="Siuktni"/>
                 <w:rFonts w:ascii="Arial" w:eastAsia="Calibri" w:hAnsi="Arial" w:cs="Arial"/>
                 <w:b/>
                 <w:bCs/>
@@ -2111,18 +2111,18 @@
             </w:r>
             <w:r>
               <w:rPr>
-                <w:rStyle w:val="Hyperlink"/>
-              </w:rPr>
-            </w:r>
-            <w:r>
-              <w:rPr>
-                <w:rStyle w:val="Hyperlink"/>
+                <w:rStyle w:val="Siuktni"/>
+              </w:rPr>
+            </w:r>
+            <w:r>
+              <w:rPr>
+                <w:rStyle w:val="Siuktni"/>
               </w:rPr>
               <w:fldChar w:fldCharType="separate"/>
             </w:r>
             <w:r>
               <w:rPr>
-                <w:rStyle w:val="Hyperlink"/>
+                <w:rStyle w:val="Siuktni"/>
                 <w:rFonts w:ascii="Arial" w:eastAsia="Calibri" w:hAnsi="Arial" w:cs="Arial"/>
                 <w:b/>
                 <w:bCs/>
@@ -2136,7 +2136,7 @@
             </w:r>
             <w:r>
               <w:rPr>
-                <w:rStyle w:val="Hyperlink"/>
+                <w:rStyle w:val="Siuktni"/>
               </w:rPr>
               <w:fldChar w:fldCharType="end"/>
             </w:r>
@@ -2163,7 +2163,7 @@
           <w:hyperlink r:id="rId12" w:anchor="_Toc24586203" w:history="1">
             <w:r>
               <w:rPr>
-                <w:rStyle w:val="Hyperlink"/>
+                <w:rStyle w:val="Siuktni"/>
                 <w:rFonts w:ascii="Arial" w:eastAsia="Calibri" w:hAnsi="Arial" w:cs="Arial"/>
                 <w:b/>
                 <w:bCs/>
@@ -2176,7 +2176,7 @@
             </w:r>
             <w:r>
               <w:rPr>
-                <w:rStyle w:val="Hyperlink"/>
+                <w:rStyle w:val="Siuktni"/>
                 <w:rFonts w:ascii="Arial" w:eastAsia="Times New Roman" w:hAnsi="Arial" w:cs="Arial"/>
                 <w:b/>
                 <w:bCs/>
@@ -2190,7 +2190,7 @@
             </w:r>
             <w:r>
               <w:rPr>
-                <w:rStyle w:val="Hyperlink"/>
+                <w:rStyle w:val="Siuktni"/>
                 <w:rFonts w:ascii="Arial" w:eastAsia="Calibri" w:hAnsi="Arial" w:cs="Arial"/>
                 <w:b/>
                 <w:bCs/>
@@ -2204,13 +2204,13 @@
             </w:r>
             <w:r>
               <w:rPr>
-                <w:rStyle w:val="Hyperlink"/>
+                <w:rStyle w:val="Siuktni"/>
               </w:rPr>
               <w:fldChar w:fldCharType="begin"/>
             </w:r>
             <w:r>
               <w:rPr>
-                <w:rStyle w:val="Hyperlink"/>
+                <w:rStyle w:val="Siuktni"/>
                 <w:rFonts w:ascii="Arial" w:eastAsia="Calibri" w:hAnsi="Arial" w:cs="Arial"/>
                 <w:b/>
                 <w:bCs/>
@@ -2224,18 +2224,18 @@
             </w:r>
             <w:r>
               <w:rPr>
-                <w:rStyle w:val="Hyperlink"/>
-              </w:rPr>
-            </w:r>
-            <w:r>
-              <w:rPr>
-                <w:rStyle w:val="Hyperlink"/>
+                <w:rStyle w:val="Siuktni"/>
+              </w:rPr>
+            </w:r>
+            <w:r>
+              <w:rPr>
+                <w:rStyle w:val="Siuktni"/>
               </w:rPr>
               <w:fldChar w:fldCharType="separate"/>
             </w:r>
             <w:r>
               <w:rPr>
-                <w:rStyle w:val="Hyperlink"/>
+                <w:rStyle w:val="Siuktni"/>
                 <w:rFonts w:ascii="Arial" w:eastAsia="Calibri" w:hAnsi="Arial" w:cs="Arial"/>
                 <w:b/>
                 <w:bCs/>
@@ -2249,7 +2249,7 @@
             </w:r>
             <w:r>
               <w:rPr>
-                <w:rStyle w:val="Hyperlink"/>
+                <w:rStyle w:val="Siuktni"/>
               </w:rPr>
               <w:fldChar w:fldCharType="end"/>
             </w:r>
@@ -2276,7 +2276,7 @@
           <w:hyperlink r:id="rId13" w:anchor="_Toc24586204" w:history="1">
             <w:r>
               <w:rPr>
-                <w:rStyle w:val="Hyperlink"/>
+                <w:rStyle w:val="Siuktni"/>
                 <w:rFonts w:ascii="Arial" w:eastAsia="Calibri" w:hAnsi="Arial" w:cs="Arial"/>
                 <w:b/>
                 <w:bCs/>
@@ -2289,7 +2289,7 @@
             </w:r>
             <w:r>
               <w:rPr>
-                <w:rStyle w:val="Hyperlink"/>
+                <w:rStyle w:val="Siuktni"/>
                 <w:rFonts w:ascii="Arial" w:eastAsia="Times New Roman" w:hAnsi="Arial" w:cs="Arial"/>
                 <w:b/>
                 <w:bCs/>
@@ -2303,7 +2303,7 @@
             </w:r>
             <w:r>
               <w:rPr>
-                <w:rStyle w:val="Hyperlink"/>
+                <w:rStyle w:val="Siuktni"/>
                 <w:rFonts w:ascii="Arial" w:eastAsia="Calibri" w:hAnsi="Arial" w:cs="Arial"/>
                 <w:b/>
                 <w:bCs/>
@@ -2317,13 +2317,13 @@
             </w:r>
             <w:r>
               <w:rPr>
-                <w:rStyle w:val="Hyperlink"/>
+                <w:rStyle w:val="Siuktni"/>
               </w:rPr>
               <w:fldChar w:fldCharType="begin"/>
             </w:r>
             <w:r>
               <w:rPr>
-                <w:rStyle w:val="Hyperlink"/>
+                <w:rStyle w:val="Siuktni"/>
                 <w:rFonts w:ascii="Arial" w:eastAsia="Calibri" w:hAnsi="Arial" w:cs="Arial"/>
                 <w:b/>
                 <w:bCs/>
@@ -2337,18 +2337,18 @@
             </w:r>
             <w:r>
               <w:rPr>
-                <w:rStyle w:val="Hyperlink"/>
-              </w:rPr>
-            </w:r>
-            <w:r>
-              <w:rPr>
-                <w:rStyle w:val="Hyperlink"/>
+                <w:rStyle w:val="Siuktni"/>
+              </w:rPr>
+            </w:r>
+            <w:r>
+              <w:rPr>
+                <w:rStyle w:val="Siuktni"/>
               </w:rPr>
               <w:fldChar w:fldCharType="separate"/>
             </w:r>
             <w:r>
               <w:rPr>
-                <w:rStyle w:val="Hyperlink"/>
+                <w:rStyle w:val="Siuktni"/>
                 <w:rFonts w:ascii="Arial" w:eastAsia="Calibri" w:hAnsi="Arial" w:cs="Arial"/>
                 <w:b/>
                 <w:bCs/>
@@ -2362,7 +2362,7 @@
             </w:r>
             <w:r>
               <w:rPr>
-                <w:rStyle w:val="Hyperlink"/>
+                <w:rStyle w:val="Siuktni"/>
               </w:rPr>
               <w:fldChar w:fldCharType="end"/>
             </w:r>
@@ -2389,7 +2389,7 @@
           <w:hyperlink r:id="rId14" w:anchor="_Toc24586205" w:history="1">
             <w:r>
               <w:rPr>
-                <w:rStyle w:val="Hyperlink"/>
+                <w:rStyle w:val="Siuktni"/>
                 <w:rFonts w:ascii="Arial" w:eastAsia="Calibri" w:hAnsi="Arial" w:cs="Arial"/>
                 <w:b/>
                 <w:bCs/>
@@ -2402,7 +2402,7 @@
             </w:r>
             <w:r>
               <w:rPr>
-                <w:rStyle w:val="Hyperlink"/>
+                <w:rStyle w:val="Siuktni"/>
                 <w:rFonts w:ascii="Arial" w:eastAsia="Times New Roman" w:hAnsi="Arial" w:cs="Arial"/>
                 <w:b/>
                 <w:bCs/>
@@ -2416,7 +2416,7 @@
             </w:r>
             <w:r>
               <w:rPr>
-                <w:rStyle w:val="Hyperlink"/>
+                <w:rStyle w:val="Siuktni"/>
                 <w:rFonts w:ascii="Arial" w:eastAsia="Calibri" w:hAnsi="Arial" w:cs="Arial"/>
                 <w:b/>
                 <w:bCs/>
@@ -2430,13 +2430,13 @@
             </w:r>
             <w:r>
               <w:rPr>
-                <w:rStyle w:val="Hyperlink"/>
+                <w:rStyle w:val="Siuktni"/>
               </w:rPr>
               <w:fldChar w:fldCharType="begin"/>
             </w:r>
             <w:r>
               <w:rPr>
-                <w:rStyle w:val="Hyperlink"/>
+                <w:rStyle w:val="Siuktni"/>
                 <w:rFonts w:ascii="Arial" w:eastAsia="Calibri" w:hAnsi="Arial" w:cs="Arial"/>
                 <w:b/>
                 <w:bCs/>
@@ -2450,18 +2450,18 @@
             </w:r>
             <w:r>
               <w:rPr>
-                <w:rStyle w:val="Hyperlink"/>
-              </w:rPr>
-            </w:r>
-            <w:r>
-              <w:rPr>
-                <w:rStyle w:val="Hyperlink"/>
+                <w:rStyle w:val="Siuktni"/>
+              </w:rPr>
+            </w:r>
+            <w:r>
+              <w:rPr>
+                <w:rStyle w:val="Siuktni"/>
               </w:rPr>
               <w:fldChar w:fldCharType="separate"/>
             </w:r>
             <w:r>
               <w:rPr>
-                <w:rStyle w:val="Hyperlink"/>
+                <w:rStyle w:val="Siuktni"/>
                 <w:rFonts w:ascii="Arial" w:eastAsia="Calibri" w:hAnsi="Arial" w:cs="Arial"/>
                 <w:b/>
                 <w:bCs/>
@@ -2475,7 +2475,7 @@
             </w:r>
             <w:r>
               <w:rPr>
-                <w:rStyle w:val="Hyperlink"/>
+                <w:rStyle w:val="Siuktni"/>
               </w:rPr>
               <w:fldChar w:fldCharType="end"/>
             </w:r>
@@ -2502,7 +2502,7 @@
           <w:hyperlink r:id="rId15" w:anchor="_Toc24586207" w:history="1">
             <w:r>
               <w:rPr>
-                <w:rStyle w:val="Hyperlink"/>
+                <w:rStyle w:val="Siuktni"/>
                 <w:rFonts w:ascii="Arial" w:eastAsia="Calibri" w:hAnsi="Arial" w:cs="Arial"/>
                 <w:b/>
                 <w:bCs/>
@@ -2515,7 +2515,7 @@
             </w:r>
             <w:r>
               <w:rPr>
-                <w:rStyle w:val="Hyperlink"/>
+                <w:rStyle w:val="Siuktni"/>
                 <w:rFonts w:ascii="Arial" w:eastAsia="Times New Roman" w:hAnsi="Arial" w:cs="Arial"/>
                 <w:b/>
                 <w:bCs/>
@@ -2528,7 +2528,7 @@
             </w:r>
             <w:r>
               <w:rPr>
-                <w:rStyle w:val="Hyperlink"/>
+                <w:rStyle w:val="Siuktni"/>
                 <w:rFonts w:ascii="Arial" w:eastAsia="Calibri" w:hAnsi="Arial" w:cs="Arial"/>
                 <w:b/>
                 <w:bCs/>
@@ -2541,7 +2541,7 @@
             </w:r>
             <w:r>
               <w:rPr>
-                <w:rStyle w:val="Hyperlink"/>
+                <w:rStyle w:val="Siuktni"/>
                 <w:rFonts w:ascii="Arial" w:eastAsia="Calibri" w:hAnsi="Arial" w:cs="Arial"/>
                 <w:b/>
                 <w:bCs/>
@@ -2555,13 +2555,13 @@
             </w:r>
             <w:r>
               <w:rPr>
-                <w:rStyle w:val="Hyperlink"/>
+                <w:rStyle w:val="Siuktni"/>
               </w:rPr>
               <w:fldChar w:fldCharType="begin"/>
             </w:r>
             <w:r>
               <w:rPr>
-                <w:rStyle w:val="Hyperlink"/>
+                <w:rStyle w:val="Siuktni"/>
                 <w:rFonts w:ascii="Arial" w:eastAsia="Calibri" w:hAnsi="Arial" w:cs="Arial"/>
                 <w:b/>
                 <w:bCs/>
@@ -2575,18 +2575,18 @@
             </w:r>
             <w:r>
               <w:rPr>
-                <w:rStyle w:val="Hyperlink"/>
-              </w:rPr>
-            </w:r>
-            <w:r>
-              <w:rPr>
-                <w:rStyle w:val="Hyperlink"/>
+                <w:rStyle w:val="Siuktni"/>
+              </w:rPr>
+            </w:r>
+            <w:r>
+              <w:rPr>
+                <w:rStyle w:val="Siuktni"/>
               </w:rPr>
               <w:fldChar w:fldCharType="separate"/>
             </w:r>
             <w:r>
               <w:rPr>
-                <w:rStyle w:val="Hyperlink"/>
+                <w:rStyle w:val="Siuktni"/>
                 <w:rFonts w:ascii="Arial" w:eastAsia="Calibri" w:hAnsi="Arial" w:cs="Arial"/>
                 <w:b/>
                 <w:bCs/>
@@ -2600,7 +2600,7 @@
             </w:r>
             <w:r>
               <w:rPr>
-                <w:rStyle w:val="Hyperlink"/>
+                <w:rStyle w:val="Siuktni"/>
               </w:rPr>
               <w:fldChar w:fldCharType="end"/>
             </w:r>
@@ -2652,7 +2652,7 @@
     <w:p/>
     <w:p>
       <w:pPr>
-        <w:pStyle w:val="Heading1"/>
+        <w:pStyle w:val="u1"/>
         <w:rPr>
           <w:color w:val="0070C0"/>
           <w:sz w:val="28"/>
@@ -2664,7 +2664,7 @@
     </w:p>
     <w:p>
       <w:pPr>
-        <w:pStyle w:val="Heading1"/>
+        <w:pStyle w:val="u1"/>
         <w:ind w:left="360"/>
         <w:rPr>
           <w:color w:val="000000" w:themeColor="text1"/>
@@ -2675,7 +2675,7 @@
     </w:p>
     <w:p>
       <w:pPr>
-        <w:pStyle w:val="Heading1"/>
+        <w:pStyle w:val="u1"/>
         <w:numPr>
           <w:ilvl w:val="0"/>
           <w:numId w:val="2"/>
@@ -2701,7 +2701,7 @@
     </w:p>
     <w:p>
       <w:pPr>
-        <w:pStyle w:val="Heading2"/>
+        <w:pStyle w:val="u2"/>
         <w:numPr>
           <w:ilvl w:val="1"/>
           <w:numId w:val="1"/>
@@ -2775,7 +2775,7 @@
     </w:p>
     <w:p>
       <w:pPr>
-        <w:pStyle w:val="Heading2"/>
+        <w:pStyle w:val="u2"/>
         <w:numPr>
           <w:ilvl w:val="1"/>
           <w:numId w:val="1"/>
@@ -2792,7 +2792,7 @@
       </w:pPr>
       <w:r>
         <w:rPr>
-          <w:rStyle w:val="Strong"/>
+          <w:rStyle w:val="Manh"/>
           <w:i w:val="0"/>
           <w:iCs w:val="0"/>
           <w:color w:val="2E74B5" w:themeColor="accent1" w:themeShade="BF"/>
@@ -2804,7 +2804,7 @@
     </w:p>
     <w:tbl>
       <w:tblPr>
-        <w:tblStyle w:val="TableGrid"/>
+        <w:tblStyle w:val="LiBang"/>
         <w:tblW w:w="9000" w:type="dxa"/>
         <w:tblInd w:w="805" w:type="dxa"/>
         <w:tblLook w:val="04A0" w:firstRow="1" w:lastRow="0" w:firstColumn="1" w:lastColumn="0" w:noHBand="0" w:noVBand="1"/>
@@ -3123,12 +3123,12 @@
     </w:tbl>
     <w:p>
       <w:pPr>
-        <w:pStyle w:val="ListParagraph"/>
+        <w:pStyle w:val="oancuaDanhsach"/>
       </w:pPr>
     </w:p>
     <w:p>
       <w:pPr>
-        <w:pStyle w:val="Heading1"/>
+        <w:pStyle w:val="u1"/>
         <w:numPr>
           <w:ilvl w:val="0"/>
           <w:numId w:val="2"/>
@@ -4214,6 +4214,31 @@
               </w:rPr>
               <w:t xml:space="preserve"> &amp; password</w:t>
             </w:r>
+            <w:r>
+              <w:rPr>
+                <w:rFonts w:ascii="Arial" w:hAnsi="Arial" w:cs="Arial"/>
+                <w:sz w:val="24"/>
+                <w:szCs w:val="24"/>
+              </w:rPr>
+              <w:t xml:space="preserve"> (</w:t>
+            </w:r>
+            <w:r>
+              <w:rPr>
+                <w:rFonts w:ascii="Arial" w:hAnsi="Arial" w:cs="Arial"/>
+                <w:color w:val="FF0000"/>
+                <w:sz w:val="24"/>
+                <w:szCs w:val="24"/>
+              </w:rPr>
+              <w:t>DD.AL.001</w:t>
+            </w:r>
+            <w:r>
+              <w:rPr>
+                <w:rFonts w:ascii="Arial" w:hAnsi="Arial" w:cs="Arial"/>
+                <w:sz w:val="24"/>
+                <w:szCs w:val="24"/>
+              </w:rPr>
+              <w:t>)</w:t>
+            </w:r>
           </w:p>
           <w:p>
             <w:pPr>
@@ -4339,6 +4364,14 @@
                 <w:lang w:val="vi-VN"/>
               </w:rPr>
               <w:t>”</w:t>
+            </w:r>
+            <w:r>
+              <w:rPr>
+                <w:rFonts w:ascii="Arial" w:hAnsi="Arial" w:cs="Arial"/>
+                <w:sz w:val="24"/>
+                <w:szCs w:val="24"/>
+              </w:rPr>
+              <w:t xml:space="preserve"> </w:t>
             </w:r>
           </w:p>
           <w:p>
@@ -6418,6 +6451,49 @@
               </w:rPr>
               <w:t xml:space="preserve"> &amp; password</w:t>
             </w:r>
+            <w:r>
+              <w:rPr>
+                <w:rFonts w:ascii="Arial" w:hAnsi="Arial" w:cs="Arial"/>
+                <w:sz w:val="24"/>
+                <w:szCs w:val="24"/>
+              </w:rPr>
+              <w:t xml:space="preserve"> (</w:t>
+            </w:r>
+            <w:r>
+              <w:rPr>
+                <w:rFonts w:ascii="Arial" w:hAnsi="Arial" w:cs="Arial"/>
+                <w:color w:val="FF0000"/>
+                <w:sz w:val="24"/>
+                <w:szCs w:val="24"/>
+              </w:rPr>
+              <w:t>DD.A</w:t>
+            </w:r>
+            <w:r>
+              <w:rPr>
+                <w:rFonts w:ascii="Arial" w:hAnsi="Arial" w:cs="Arial"/>
+                <w:color w:val="FF0000"/>
+                <w:sz w:val="24"/>
+                <w:szCs w:val="24"/>
+              </w:rPr>
+              <w:t>L</w:t>
+            </w:r>
+            <w:r>
+              <w:rPr>
+                <w:rFonts w:ascii="Arial" w:hAnsi="Arial" w:cs="Arial"/>
+                <w:color w:val="FF0000"/>
+                <w:sz w:val="24"/>
+                <w:szCs w:val="24"/>
+              </w:rPr>
+              <w:t>.001</w:t>
+            </w:r>
+            <w:r>
+              <w:rPr>
+                <w:rFonts w:ascii="Arial" w:hAnsi="Arial" w:cs="Arial"/>
+                <w:sz w:val="24"/>
+                <w:szCs w:val="24"/>
+              </w:rPr>
+              <w:t>)</w:t>
+            </w:r>
           </w:p>
           <w:p>
             <w:pPr>
@@ -7569,6 +7645,7 @@
                 <w:sz w:val="24"/>
                 <w:szCs w:val="24"/>
               </w:rPr>
+              <w:lastRenderedPageBreak/>
               <w:t xml:space="preserve">                               </w:t>
             </w:r>
             <w:r>
@@ -8780,6 +8857,49 @@
               </w:rPr>
               <w:t xml:space="preserve"> &amp; password</w:t>
             </w:r>
+            <w:r>
+              <w:rPr>
+                <w:rFonts w:ascii="Arial" w:hAnsi="Arial" w:cs="Arial"/>
+                <w:sz w:val="24"/>
+                <w:szCs w:val="24"/>
+              </w:rPr>
+              <w:t xml:space="preserve"> (</w:t>
+            </w:r>
+            <w:r>
+              <w:rPr>
+                <w:rFonts w:ascii="Arial" w:hAnsi="Arial" w:cs="Arial"/>
+                <w:color w:val="FF0000"/>
+                <w:sz w:val="24"/>
+                <w:szCs w:val="24"/>
+              </w:rPr>
+              <w:t>DD.A</w:t>
+            </w:r>
+            <w:r>
+              <w:rPr>
+                <w:rFonts w:ascii="Arial" w:hAnsi="Arial" w:cs="Arial"/>
+                <w:color w:val="FF0000"/>
+                <w:sz w:val="24"/>
+                <w:szCs w:val="24"/>
+              </w:rPr>
+              <w:t>L</w:t>
+            </w:r>
+            <w:r>
+              <w:rPr>
+                <w:rFonts w:ascii="Arial" w:hAnsi="Arial" w:cs="Arial"/>
+                <w:color w:val="FF0000"/>
+                <w:sz w:val="24"/>
+                <w:szCs w:val="24"/>
+              </w:rPr>
+              <w:t>.001</w:t>
+            </w:r>
+            <w:r>
+              <w:rPr>
+                <w:rFonts w:ascii="Arial" w:hAnsi="Arial" w:cs="Arial"/>
+                <w:sz w:val="24"/>
+                <w:szCs w:val="24"/>
+              </w:rPr>
+              <w:t>)</w:t>
+            </w:r>
           </w:p>
           <w:p>
             <w:pPr>
@@ -9618,6 +9738,7 @@
                 <w:sz w:val="24"/>
                 <w:szCs w:val="24"/>
               </w:rPr>
+              <w:lastRenderedPageBreak/>
               <w:t>High</w:t>
             </w:r>
           </w:p>
@@ -9735,7 +9856,6 @@
                 <w:sz w:val="24"/>
                 <w:szCs w:val="24"/>
               </w:rPr>
-              <w:lastRenderedPageBreak/>
               <w:t>Special Requirement:</w:t>
             </w:r>
           </w:p>
@@ -11044,6 +11164,7 @@
                 <w:sz w:val="24"/>
                 <w:szCs w:val="24"/>
               </w:rPr>
+              <w:lastRenderedPageBreak/>
               <w:t>Main Success flow:</w:t>
             </w:r>
           </w:p>
@@ -11176,6 +11297,49 @@
               </w:rPr>
               <w:t xml:space="preserve"> &amp; password</w:t>
             </w:r>
+            <w:r>
+              <w:rPr>
+                <w:rFonts w:ascii="Arial" w:hAnsi="Arial" w:cs="Arial"/>
+                <w:sz w:val="24"/>
+                <w:szCs w:val="24"/>
+              </w:rPr>
+              <w:t xml:space="preserve"> (</w:t>
+            </w:r>
+            <w:r>
+              <w:rPr>
+                <w:rFonts w:ascii="Arial" w:hAnsi="Arial" w:cs="Arial"/>
+                <w:color w:val="FF0000"/>
+                <w:sz w:val="24"/>
+                <w:szCs w:val="24"/>
+              </w:rPr>
+              <w:t>DD.A</w:t>
+            </w:r>
+            <w:r>
+              <w:rPr>
+                <w:rFonts w:ascii="Arial" w:hAnsi="Arial" w:cs="Arial"/>
+                <w:color w:val="FF0000"/>
+                <w:sz w:val="24"/>
+                <w:szCs w:val="24"/>
+              </w:rPr>
+              <w:t>L</w:t>
+            </w:r>
+            <w:r>
+              <w:rPr>
+                <w:rFonts w:ascii="Arial" w:hAnsi="Arial" w:cs="Arial"/>
+                <w:color w:val="FF0000"/>
+                <w:sz w:val="24"/>
+                <w:szCs w:val="24"/>
+              </w:rPr>
+              <w:t>.001</w:t>
+            </w:r>
+            <w:r>
+              <w:rPr>
+                <w:rFonts w:ascii="Arial" w:hAnsi="Arial" w:cs="Arial"/>
+                <w:sz w:val="24"/>
+                <w:szCs w:val="24"/>
+              </w:rPr>
+              <w:t>)</w:t>
+            </w:r>
           </w:p>
           <w:p>
             <w:pPr>
@@ -11367,7 +11531,6 @@
                 <w:szCs w:val="24"/>
                 <w:lang w:val="vi-VN"/>
               </w:rPr>
-              <w:lastRenderedPageBreak/>
               <w:t>E01, E02, E03, E04</w:t>
             </w:r>
             <w:r>
@@ -11524,7 +11687,6 @@
                 <w:sz w:val="24"/>
                 <w:szCs w:val="24"/>
               </w:rPr>
-              <w:lastRenderedPageBreak/>
               <w:t>Alternative flows:</w:t>
             </w:r>
           </w:p>
@@ -12569,6 +12731,7 @@
                 <w:sz w:val="24"/>
                 <w:szCs w:val="24"/>
               </w:rPr>
+              <w:lastRenderedPageBreak/>
               <w:t>Use Case ID:</w:t>
             </w:r>
           </w:p>
@@ -12741,7 +12904,6 @@
                 <w:sz w:val="24"/>
                 <w:szCs w:val="24"/>
               </w:rPr>
-              <w:lastRenderedPageBreak/>
               <w:t>Creator:</w:t>
             </w:r>
           </w:p>
@@ -13568,6 +13730,49 @@
               </w:rPr>
               <w:t xml:space="preserve"> &amp; password</w:t>
             </w:r>
+            <w:r>
+              <w:rPr>
+                <w:rFonts w:ascii="Arial" w:hAnsi="Arial" w:cs="Arial"/>
+                <w:sz w:val="24"/>
+                <w:szCs w:val="24"/>
+              </w:rPr>
+              <w:t xml:space="preserve"> (</w:t>
+            </w:r>
+            <w:r>
+              <w:rPr>
+                <w:rFonts w:ascii="Arial" w:hAnsi="Arial" w:cs="Arial"/>
+                <w:color w:val="FF0000"/>
+                <w:sz w:val="24"/>
+                <w:szCs w:val="24"/>
+              </w:rPr>
+              <w:t>DD.A</w:t>
+            </w:r>
+            <w:r>
+              <w:rPr>
+                <w:rFonts w:ascii="Arial" w:hAnsi="Arial" w:cs="Arial"/>
+                <w:color w:val="FF0000"/>
+                <w:sz w:val="24"/>
+                <w:szCs w:val="24"/>
+              </w:rPr>
+              <w:t>L</w:t>
+            </w:r>
+            <w:r>
+              <w:rPr>
+                <w:rFonts w:ascii="Arial" w:hAnsi="Arial" w:cs="Arial"/>
+                <w:color w:val="FF0000"/>
+                <w:sz w:val="24"/>
+                <w:szCs w:val="24"/>
+              </w:rPr>
+              <w:t>.001</w:t>
+            </w:r>
+            <w:r>
+              <w:rPr>
+                <w:rFonts w:ascii="Arial" w:hAnsi="Arial" w:cs="Arial"/>
+                <w:sz w:val="24"/>
+                <w:szCs w:val="24"/>
+              </w:rPr>
+              <w:t>)</w:t>
+            </w:r>
           </w:p>
           <w:p>
             <w:pPr>
@@ -13795,6 +14000,49 @@
               </w:rPr>
               <w:t>”</w:t>
             </w:r>
+            <w:r>
+              <w:rPr>
+                <w:rFonts w:ascii="Arial" w:hAnsi="Arial" w:cs="Arial"/>
+                <w:sz w:val="24"/>
+                <w:szCs w:val="24"/>
+              </w:rPr>
+              <w:t xml:space="preserve"> (</w:t>
+            </w:r>
+            <w:r>
+              <w:rPr>
+                <w:rFonts w:ascii="Arial" w:hAnsi="Arial" w:cs="Arial"/>
+                <w:color w:val="FF0000"/>
+                <w:sz w:val="24"/>
+                <w:szCs w:val="24"/>
+              </w:rPr>
+              <w:t>DD.A</w:t>
+            </w:r>
+            <w:r>
+              <w:rPr>
+                <w:rFonts w:ascii="Arial" w:hAnsi="Arial" w:cs="Arial"/>
+                <w:color w:val="FF0000"/>
+                <w:sz w:val="24"/>
+                <w:szCs w:val="24"/>
+              </w:rPr>
+              <w:t>P</w:t>
+            </w:r>
+            <w:r>
+              <w:rPr>
+                <w:rFonts w:ascii="Arial" w:hAnsi="Arial" w:cs="Arial"/>
+                <w:color w:val="FF0000"/>
+                <w:sz w:val="24"/>
+                <w:szCs w:val="24"/>
+              </w:rPr>
+              <w:t>.001</w:t>
+            </w:r>
+            <w:r>
+              <w:rPr>
+                <w:rFonts w:ascii="Arial" w:hAnsi="Arial" w:cs="Arial"/>
+                <w:sz w:val="24"/>
+                <w:szCs w:val="24"/>
+              </w:rPr>
+              <w:t>)</w:t>
+            </w:r>
           </w:p>
           <w:p>
             <w:pPr>
@@ -13853,6 +14101,14 @@
                 <w:szCs w:val="24"/>
               </w:rPr>
               <w:t>)</w:t>
+            </w:r>
+            <w:r>
+              <w:rPr>
+                <w:rFonts w:ascii="Arial" w:hAnsi="Arial" w:cs="Arial"/>
+                <w:sz w:val="24"/>
+                <w:szCs w:val="24"/>
+              </w:rPr>
+              <w:t xml:space="preserve"> </w:t>
             </w:r>
           </w:p>
         </w:tc>
@@ -14910,7 +15166,7 @@
                 <w:sz w:val="24"/>
                 <w:szCs w:val="24"/>
               </w:rPr>
-              <w:t>UC</w:t>
+              <w:t>FR.</w:t>
             </w:r>
             <w:r>
               <w:rPr>
@@ -15848,6 +16104,49 @@
                 <w:szCs w:val="24"/>
               </w:rPr>
               <w:t xml:space="preserve"> &amp; password</w:t>
+            </w:r>
+            <w:r>
+              <w:rPr>
+                <w:rFonts w:ascii="Arial" w:hAnsi="Arial" w:cs="Arial"/>
+                <w:sz w:val="24"/>
+                <w:szCs w:val="24"/>
+              </w:rPr>
+              <w:t xml:space="preserve"> (</w:t>
+            </w:r>
+            <w:r>
+              <w:rPr>
+                <w:rFonts w:ascii="Arial" w:hAnsi="Arial" w:cs="Arial"/>
+                <w:color w:val="FF0000"/>
+                <w:sz w:val="24"/>
+                <w:szCs w:val="24"/>
+              </w:rPr>
+              <w:t>DD.</w:t>
+            </w:r>
+            <w:r>
+              <w:rPr>
+                <w:rFonts w:ascii="Arial" w:hAnsi="Arial" w:cs="Arial"/>
+                <w:color w:val="FF0000"/>
+                <w:sz w:val="24"/>
+                <w:szCs w:val="24"/>
+              </w:rPr>
+              <w:t>WL</w:t>
+            </w:r>
+            <w:r>
+              <w:rPr>
+                <w:rFonts w:ascii="Arial" w:hAnsi="Arial" w:cs="Arial"/>
+                <w:color w:val="FF0000"/>
+                <w:sz w:val="24"/>
+                <w:szCs w:val="24"/>
+              </w:rPr>
+              <w:t>.001</w:t>
+            </w:r>
+            <w:r>
+              <w:rPr>
+                <w:rFonts w:ascii="Arial" w:hAnsi="Arial" w:cs="Arial"/>
+                <w:sz w:val="24"/>
+                <w:szCs w:val="24"/>
+              </w:rPr>
+              <w:t>)</w:t>
             </w:r>
           </w:p>
           <w:p>
@@ -17028,7 +17327,7 @@
                 <w:sz w:val="24"/>
                 <w:szCs w:val="24"/>
               </w:rPr>
-              <w:t>UC</w:t>
+              <w:t>FR.</w:t>
             </w:r>
             <w:r>
               <w:rPr>
@@ -17937,6 +18236,49 @@
               </w:rPr>
               <w:t xml:space="preserve"> &amp; password</w:t>
             </w:r>
+            <w:r>
+              <w:rPr>
+                <w:rFonts w:ascii="Arial" w:hAnsi="Arial" w:cs="Arial"/>
+                <w:sz w:val="24"/>
+                <w:szCs w:val="24"/>
+              </w:rPr>
+              <w:t xml:space="preserve"> (</w:t>
+            </w:r>
+            <w:r>
+              <w:rPr>
+                <w:rFonts w:ascii="Arial" w:hAnsi="Arial" w:cs="Arial"/>
+                <w:color w:val="FF0000"/>
+                <w:sz w:val="24"/>
+                <w:szCs w:val="24"/>
+              </w:rPr>
+              <w:t>DD.</w:t>
+            </w:r>
+            <w:r>
+              <w:rPr>
+                <w:rFonts w:ascii="Arial" w:hAnsi="Arial" w:cs="Arial"/>
+                <w:color w:val="FF0000"/>
+                <w:sz w:val="24"/>
+                <w:szCs w:val="24"/>
+              </w:rPr>
+              <w:t>WL</w:t>
+            </w:r>
+            <w:r>
+              <w:rPr>
+                <w:rFonts w:ascii="Arial" w:hAnsi="Arial" w:cs="Arial"/>
+                <w:color w:val="FF0000"/>
+                <w:sz w:val="24"/>
+                <w:szCs w:val="24"/>
+              </w:rPr>
+              <w:t>.001</w:t>
+            </w:r>
+            <w:r>
+              <w:rPr>
+                <w:rFonts w:ascii="Arial" w:hAnsi="Arial" w:cs="Arial"/>
+                <w:sz w:val="24"/>
+                <w:szCs w:val="24"/>
+              </w:rPr>
+              <w:t>)</w:t>
+            </w:r>
           </w:p>
           <w:p>
             <w:pPr>
@@ -18113,10 +18455,63 @@
               </w:rPr>
               <w:t>”</w:t>
             </w:r>
-          </w:p>
-          <w:p>
-            <w:pPr>
-              <w:pStyle w:val="ListParagraph"/>
+            <w:r>
+              <w:rPr>
+                <w:rFonts w:ascii="Arial" w:hAnsi="Arial" w:cs="Arial"/>
+                <w:sz w:val="24"/>
+                <w:szCs w:val="24"/>
+              </w:rPr>
+              <w:t xml:space="preserve"> </w:t>
+            </w:r>
+            <w:r>
+              <w:rPr>
+                <w:rFonts w:ascii="Arial" w:hAnsi="Arial" w:cs="Arial"/>
+                <w:sz w:val="24"/>
+                <w:szCs w:val="24"/>
+              </w:rPr>
+              <w:t>(</w:t>
+            </w:r>
+            <w:r>
+              <w:rPr>
+                <w:rFonts w:ascii="Arial" w:hAnsi="Arial" w:cs="Arial"/>
+                <w:color w:val="FF0000"/>
+                <w:sz w:val="24"/>
+                <w:szCs w:val="24"/>
+              </w:rPr>
+              <w:t>DD.</w:t>
+            </w:r>
+            <w:r>
+              <w:rPr>
+                <w:rFonts w:ascii="Arial" w:hAnsi="Arial" w:cs="Arial"/>
+                <w:color w:val="FF0000"/>
+                <w:sz w:val="24"/>
+                <w:szCs w:val="24"/>
+              </w:rPr>
+              <w:t>WP</w:t>
+            </w:r>
+            <w:r>
+              <w:rPr>
+                <w:rFonts w:ascii="Arial" w:hAnsi="Arial" w:cs="Arial"/>
+                <w:color w:val="FF0000"/>
+                <w:sz w:val="24"/>
+                <w:szCs w:val="24"/>
+              </w:rPr>
+              <w:t>.001</w:t>
+            </w:r>
+            <w:r>
+              <w:rPr>
+                <w:rFonts w:ascii="Arial" w:hAnsi="Arial" w:cs="Arial"/>
+                <w:sz w:val="24"/>
+                <w:szCs w:val="24"/>
+              </w:rPr>
+              <w:t>)</w:t>
+            </w:r>
+            <w:bookmarkStart w:id="9" w:name="_GoBack"/>
+            <w:bookmarkEnd w:id="9"/>
+          </w:p>
+          <w:p>
+            <w:pPr>
+              <w:pStyle w:val="oancuaDanhsach"/>
               <w:numPr>
                 <w:ilvl w:val="0"/>
                 <w:numId w:val="6"/>
@@ -18207,7 +18602,7 @@
           </w:p>
           <w:p>
             <w:pPr>
-              <w:pStyle w:val="ListParagraph"/>
+              <w:pStyle w:val="oancuaDanhsach"/>
               <w:numPr>
                 <w:ilvl w:val="0"/>
                 <w:numId w:val="6"/>
@@ -18568,7 +18963,7 @@
           </w:p>
           <w:p>
             <w:pPr>
-              <w:pStyle w:val="ListParagraph"/>
+              <w:pStyle w:val="oancuaDanhsach"/>
               <w:numPr>
                 <w:ilvl w:val="1"/>
                 <w:numId w:val="6"/>
@@ -18643,7 +19038,7 @@
           </w:p>
           <w:p>
             <w:pPr>
-              <w:pStyle w:val="ListParagraph"/>
+              <w:pStyle w:val="oancuaDanhsach"/>
               <w:numPr>
                 <w:ilvl w:val="1"/>
                 <w:numId w:val="6"/>
@@ -18909,13 +19304,9 @@
           </w:tcPr>
           <w:p>
             <w:pPr>
-              <w:pStyle w:val="ListParagraph"/>
-              <w:numPr>
-                <w:ilvl w:val="0"/>
-                <w:numId w:val="21"/>
-              </w:numPr>
+              <w:pStyle w:val="oancuaDanhsach"/>
               <w:spacing w:after="0" w:line="264" w:lineRule="auto"/>
-              <w:ind w:left="331"/>
+              <w:ind w:left="151"/>
               <w:jc w:val="both"/>
               <w:rPr>
                 <w:rFonts w:ascii="Arial" w:eastAsia="Times New Roman" w:hAnsi="Arial" w:cs="Arial"/>
@@ -18931,16 +19322,39 @@
                 <w:sz w:val="24"/>
                 <w:szCs w:val="24"/>
               </w:rPr>
-              <w:t xml:space="preserve">Thêm </w:t>
-            </w:r>
-            <w:r>
+              <w:t>10. Add project successfully (start at step 10 of the main event stream)</w:t>
+            </w:r>
+          </w:p>
+          <w:p>
+            <w:pPr>
+              <w:pStyle w:val="oancuaDanhsach"/>
+              <w:spacing w:after="0" w:line="264" w:lineRule="auto"/>
+              <w:ind w:left="151"/>
+              <w:jc w:val="both"/>
               <w:rPr>
                 <w:rFonts w:ascii="Arial" w:eastAsia="Times New Roman" w:hAnsi="Arial" w:cs="Arial"/>
                 <w:color w:val="2F5496"/>
                 <w:sz w:val="24"/>
                 <w:szCs w:val="24"/>
               </w:rPr>
-              <w:t>dự án</w:t>
+            </w:pPr>
+            <w:r>
+              <w:rPr>
+                <w:rFonts w:ascii="Arial" w:eastAsia="Times New Roman" w:hAnsi="Arial" w:cs="Arial"/>
+                <w:color w:val="000000" w:themeColor="text1"/>
+                <w:sz w:val="24"/>
+                <w:szCs w:val="24"/>
+              </w:rPr>
+              <w:t xml:space="preserve">10.1 The system displays a notice of additional successful projects (Token: </w:t>
+            </w:r>
+            <w:r>
+              <w:rPr>
+                <w:rFonts w:ascii="Arial" w:eastAsia="Times New Roman" w:hAnsi="Arial" w:cs="Arial"/>
+                <w:color w:val="FF0000"/>
+                <w:sz w:val="24"/>
+                <w:szCs w:val="24"/>
+              </w:rPr>
+              <w:t>MS.PW.001</w:t>
             </w:r>
             <w:r>
               <w:rPr>
@@ -18949,18 +19363,22 @@
                 <w:sz w:val="24"/>
                 <w:szCs w:val="24"/>
               </w:rPr>
-              <w:t xml:space="preserve"> thành công</w:t>
-            </w:r>
-            <w:r>
+              <w:t>).</w:t>
+            </w:r>
+          </w:p>
+          <w:p>
+            <w:pPr>
+              <w:pStyle w:val="oancuaDanhsach"/>
+              <w:spacing w:after="0" w:line="264" w:lineRule="auto"/>
+              <w:ind w:left="151"/>
+              <w:jc w:val="both"/>
               <w:rPr>
                 <w:rFonts w:ascii="Arial" w:eastAsia="Times New Roman" w:hAnsi="Arial" w:cs="Arial"/>
                 <w:color w:val="2F5496"/>
                 <w:sz w:val="24"/>
                 <w:szCs w:val="24"/>
-                <w:lang w:val="vi-VN"/>
-              </w:rPr>
-              <w:t xml:space="preserve"> </w:t>
-            </w:r>
+              </w:rPr>
+            </w:pPr>
             <w:r>
               <w:rPr>
                 <w:rFonts w:ascii="Arial" w:eastAsia="Times New Roman" w:hAnsi="Arial" w:cs="Arial"/>
@@ -18968,17 +19386,39 @@
                 <w:sz w:val="24"/>
                 <w:szCs w:val="24"/>
               </w:rPr>
-              <w:t xml:space="preserve">(bắt đầu tại bước </w:t>
-            </w:r>
-            <w:r>
+              <w:t>10. Download failed image (start at step 10 of main event stream)</w:t>
+            </w:r>
+          </w:p>
+          <w:p>
+            <w:pPr>
+              <w:pStyle w:val="oancuaDanhsach"/>
+              <w:spacing w:after="0" w:line="264" w:lineRule="auto"/>
+              <w:ind w:left="151"/>
+              <w:jc w:val="both"/>
               <w:rPr>
                 <w:rFonts w:ascii="Arial" w:eastAsia="Times New Roman" w:hAnsi="Arial" w:cs="Arial"/>
                 <w:color w:val="2F5496"/>
                 <w:sz w:val="24"/>
                 <w:szCs w:val="24"/>
-                <w:lang w:val="vi-VN"/>
-              </w:rPr>
-              <w:t>10</w:t>
+              </w:rPr>
+            </w:pPr>
+            <w:r>
+              <w:rPr>
+                <w:rFonts w:ascii="Arial" w:eastAsia="Times New Roman" w:hAnsi="Arial" w:cs="Arial"/>
+                <w:color w:val="000000" w:themeColor="text1"/>
+                <w:sz w:val="24"/>
+                <w:szCs w:val="24"/>
+              </w:rPr>
+              <w:t xml:space="preserve">10.2 The system displays a message when the admin enters the wrong or missing (Token: </w:t>
+            </w:r>
+            <w:r>
+              <w:rPr>
+                <w:rFonts w:ascii="Arial" w:eastAsia="Times New Roman" w:hAnsi="Arial" w:cs="Arial"/>
+                <w:color w:val="FF0000"/>
+                <w:sz w:val="24"/>
+                <w:szCs w:val="24"/>
+              </w:rPr>
+              <w:t>MS.PW.003</w:t>
             </w:r>
             <w:r>
               <w:rPr>
@@ -18987,13 +19427,14 @@
                 <w:sz w:val="24"/>
                 <w:szCs w:val="24"/>
               </w:rPr>
-              <w:t xml:space="preserve"> của dòng sự kiện chính)</w:t>
-            </w:r>
-          </w:p>
-          <w:p>
-            <w:pPr>
+              <w:t>).</w:t>
+            </w:r>
+          </w:p>
+          <w:p>
+            <w:pPr>
+              <w:pStyle w:val="oancuaDanhsach"/>
               <w:spacing w:after="0" w:line="264" w:lineRule="auto"/>
-              <w:ind w:left="72"/>
+              <w:ind w:left="151"/>
               <w:jc w:val="both"/>
               <w:rPr>
                 <w:rFonts w:ascii="Arial" w:eastAsia="Times New Roman" w:hAnsi="Arial" w:cs="Arial"/>
@@ -19005,428 +19446,45 @@
             <w:r>
               <w:rPr>
                 <w:rFonts w:ascii="Arial" w:eastAsia="Times New Roman" w:hAnsi="Arial" w:cs="Arial"/>
-                <w:sz w:val="24"/>
-                <w:szCs w:val="24"/>
-                <w:lang w:val="vi-VN"/>
-              </w:rPr>
-              <w:t xml:space="preserve">10.1 </w:t>
-            </w:r>
-            <w:r>
+                <w:color w:val="2F5496"/>
+                <w:sz w:val="24"/>
+                <w:szCs w:val="24"/>
+              </w:rPr>
+              <w:t>10. Download failed image (start at step 10 of main event stream)</w:t>
+            </w:r>
+          </w:p>
+          <w:p>
+            <w:pPr>
+              <w:ind w:left="151"/>
+              <w:jc w:val="both"/>
               <w:rPr>
                 <w:rFonts w:ascii="Arial" w:eastAsia="Times New Roman" w:hAnsi="Arial" w:cs="Arial"/>
                 <w:sz w:val="24"/>
                 <w:szCs w:val="24"/>
               </w:rPr>
-              <w:t xml:space="preserve">Hệ thống hiển thị thông báo </w:t>
-            </w:r>
+            </w:pPr>
             <w:r>
               <w:rPr>
                 <w:rFonts w:ascii="Arial" w:eastAsia="Times New Roman" w:hAnsi="Arial" w:cs="Arial"/>
-                <w:sz w:val="24"/>
-                <w:szCs w:val="24"/>
-              </w:rPr>
-              <w:t xml:space="preserve">thêm </w:t>
+                <w:color w:val="000000" w:themeColor="text1"/>
+                <w:sz w:val="24"/>
+                <w:szCs w:val="24"/>
+              </w:rPr>
+              <w:t xml:space="preserve">10.2 The system displays the message, please select the correct image format (Token: </w:t>
             </w:r>
             <w:r>
               <w:rPr>
                 <w:rFonts w:ascii="Arial" w:eastAsia="Times New Roman" w:hAnsi="Arial" w:cs="Arial"/>
-                <w:sz w:val="24"/>
-                <w:szCs w:val="24"/>
-              </w:rPr>
-              <w:t>dự án</w:t>
-            </w:r>
-            <w:r>
-              <w:rPr>
-                <w:rFonts w:ascii="Arial" w:eastAsia="Times New Roman" w:hAnsi="Arial" w:cs="Arial"/>
-                <w:sz w:val="24"/>
-                <w:szCs w:val="24"/>
-              </w:rPr>
-              <w:t xml:space="preserve"> thành công</w:t>
-            </w:r>
-            <w:r>
-              <w:rPr>
-                <w:rFonts w:ascii="Arial" w:eastAsia="Times New Roman" w:hAnsi="Arial" w:cs="Arial"/>
-                <w:sz w:val="24"/>
-                <w:szCs w:val="24"/>
-              </w:rPr>
-              <w:t xml:space="preserve">(Mã thông báo: </w:t>
-            </w:r>
-            <w:r>
-              <w:rPr>
-                <w:rFonts w:eastAsia="Times New Roman" w:cstheme="minorHAnsi"/>
                 <w:color w:val="FF0000"/>
                 <w:sz w:val="24"/>
                 <w:szCs w:val="24"/>
               </w:rPr>
-              <w:t>MS.</w:t>
-            </w:r>
-            <w:r>
-              <w:rPr>
-                <w:rFonts w:eastAsia="Times New Roman" w:cstheme="minorHAnsi"/>
-                <w:color w:val="FF0000"/>
-                <w:sz w:val="24"/>
-                <w:szCs w:val="24"/>
-              </w:rPr>
-              <w:t>P</w:t>
-            </w:r>
-            <w:r>
-              <w:rPr>
-                <w:rFonts w:eastAsia="Times New Roman" w:cstheme="minorHAnsi"/>
-                <w:color w:val="FF0000"/>
-                <w:sz w:val="24"/>
-                <w:szCs w:val="24"/>
-              </w:rPr>
-              <w:t>W.001</w:t>
-            </w:r>
-            <w:r>
-              <w:rPr>
-                <w:rFonts w:ascii="Arial" w:eastAsia="Times New Roman" w:hAnsi="Arial" w:cs="Arial"/>
-                <w:sz w:val="24"/>
-                <w:szCs w:val="24"/>
-              </w:rPr>
-              <w:t>).</w:t>
-            </w:r>
-          </w:p>
-          <w:p>
-            <w:pPr>
-              <w:spacing w:after="0" w:line="264" w:lineRule="auto"/>
-              <w:jc w:val="both"/>
+              <w:t>MS.PW.004</w:t>
+            </w:r>
+            <w:r>
               <w:rPr>
                 <w:rFonts w:ascii="Arial" w:eastAsia="Times New Roman" w:hAnsi="Arial" w:cs="Arial"/>
                 <w:color w:val="2F5496"/>
-                <w:sz w:val="24"/>
-                <w:szCs w:val="24"/>
-              </w:rPr>
-            </w:pPr>
-            <w:r>
-              <w:rPr>
-                <w:rFonts w:ascii="Arial" w:eastAsia="Times New Roman" w:hAnsi="Arial" w:cs="Arial"/>
-                <w:color w:val="2F5496"/>
-                <w:sz w:val="24"/>
-                <w:szCs w:val="24"/>
-                <w:lang w:val="vi-VN"/>
-              </w:rPr>
-              <w:t>10</w:t>
-            </w:r>
-            <w:r>
-              <w:rPr>
-                <w:rFonts w:ascii="Arial" w:eastAsia="Times New Roman" w:hAnsi="Arial" w:cs="Arial"/>
-                <w:color w:val="2F5496"/>
-                <w:sz w:val="24"/>
-                <w:szCs w:val="24"/>
-              </w:rPr>
-              <w:t xml:space="preserve">. </w:t>
-            </w:r>
-            <w:r>
-              <w:rPr>
-                <w:rFonts w:ascii="Arial" w:eastAsia="Times New Roman" w:hAnsi="Arial" w:cs="Arial"/>
-                <w:color w:val="2F5496"/>
-                <w:sz w:val="24"/>
-                <w:szCs w:val="24"/>
-              </w:rPr>
-              <w:t>Tải hình ảnh t</w:t>
-            </w:r>
-            <w:r>
-              <w:rPr>
-                <w:rFonts w:ascii="Arial" w:eastAsia="Times New Roman" w:hAnsi="Arial" w:cs="Arial"/>
-                <w:color w:val="2F5496"/>
-                <w:sz w:val="24"/>
-                <w:szCs w:val="24"/>
-              </w:rPr>
-              <w:t>hất bại</w:t>
-            </w:r>
-            <w:r>
-              <w:rPr>
-                <w:rFonts w:ascii="Arial" w:eastAsia="Times New Roman" w:hAnsi="Arial" w:cs="Arial"/>
-                <w:color w:val="2F5496"/>
-                <w:sz w:val="24"/>
-                <w:szCs w:val="24"/>
-                <w:lang w:val="vi-VN"/>
-              </w:rPr>
-              <w:t xml:space="preserve"> </w:t>
-            </w:r>
-            <w:r>
-              <w:rPr>
-                <w:rFonts w:ascii="Arial" w:eastAsia="Times New Roman" w:hAnsi="Arial" w:cs="Arial"/>
-                <w:color w:val="2F5496"/>
-                <w:sz w:val="24"/>
-                <w:szCs w:val="24"/>
-              </w:rPr>
-              <w:t>(bắt đầu tại bước 10 của dòng sự kiện chính)</w:t>
-            </w:r>
-          </w:p>
-          <w:p>
-            <w:pPr>
-              <w:jc w:val="both"/>
-              <w:rPr>
-                <w:rFonts w:ascii="Arial" w:eastAsia="Times New Roman" w:hAnsi="Arial" w:cs="Arial"/>
-                <w:sz w:val="24"/>
-                <w:szCs w:val="24"/>
-              </w:rPr>
-            </w:pPr>
-            <w:r>
-              <w:rPr>
-                <w:rFonts w:ascii="Arial" w:eastAsia="Times New Roman" w:hAnsi="Arial" w:cs="Arial"/>
-                <w:color w:val="000000" w:themeColor="text1"/>
-                <w:sz w:val="24"/>
-                <w:szCs w:val="24"/>
-                <w:lang w:val="vi-VN"/>
-              </w:rPr>
-              <w:t>10</w:t>
-            </w:r>
-            <w:r>
-              <w:rPr>
-                <w:rFonts w:ascii="Arial" w:eastAsia="Times New Roman" w:hAnsi="Arial" w:cs="Arial"/>
-                <w:color w:val="000000" w:themeColor="text1"/>
-                <w:sz w:val="24"/>
-                <w:szCs w:val="24"/>
-              </w:rPr>
-              <w:t xml:space="preserve">.2 </w:t>
-            </w:r>
-            <w:r>
-              <w:rPr>
-                <w:rFonts w:ascii="Arial" w:eastAsia="Times New Roman" w:hAnsi="Arial" w:cs="Arial"/>
-                <w:sz w:val="24"/>
-                <w:szCs w:val="24"/>
-              </w:rPr>
-              <w:t xml:space="preserve">Hệ thống hiển thị thông báo </w:t>
-            </w:r>
-            <w:r>
-              <w:rPr>
-                <w:rFonts w:ascii="Arial" w:eastAsia="Times New Roman" w:hAnsi="Arial" w:cs="Arial"/>
-                <w:sz w:val="24"/>
-                <w:szCs w:val="24"/>
-              </w:rPr>
-              <w:t xml:space="preserve">khi </w:t>
-            </w:r>
-            <w:r>
-              <w:rPr>
-                <w:rFonts w:ascii="Arial" w:eastAsia="Times New Roman" w:hAnsi="Arial" w:cs="Arial"/>
-                <w:sz w:val="24"/>
-                <w:szCs w:val="24"/>
-              </w:rPr>
-              <w:t>admin</w:t>
-            </w:r>
-            <w:r>
-              <w:rPr>
-                <w:rFonts w:ascii="Arial" w:eastAsia="Times New Roman" w:hAnsi="Arial" w:cs="Arial"/>
-                <w:sz w:val="24"/>
-                <w:szCs w:val="24"/>
-              </w:rPr>
-              <w:t xml:space="preserve"> nhập vào sai hoặc thiếu </w:t>
-            </w:r>
-            <w:r>
-              <w:rPr>
-                <w:rFonts w:ascii="Arial" w:eastAsia="Times New Roman" w:hAnsi="Arial" w:cs="Arial"/>
-                <w:sz w:val="24"/>
-                <w:szCs w:val="24"/>
-              </w:rPr>
-              <w:t xml:space="preserve">(Mã thông báo: </w:t>
-            </w:r>
-            <w:r>
-              <w:rPr>
-                <w:rFonts w:eastAsia="Times New Roman" w:cstheme="minorHAnsi"/>
-                <w:color w:val="FF0000"/>
-                <w:sz w:val="24"/>
-                <w:szCs w:val="24"/>
-              </w:rPr>
-              <w:t>MS.</w:t>
-            </w:r>
-            <w:r>
-              <w:rPr>
-                <w:rFonts w:eastAsia="Times New Roman" w:cstheme="minorHAnsi"/>
-                <w:color w:val="FF0000"/>
-                <w:sz w:val="24"/>
-                <w:szCs w:val="24"/>
-              </w:rPr>
-              <w:t>P</w:t>
-            </w:r>
-            <w:r>
-              <w:rPr>
-                <w:rFonts w:eastAsia="Times New Roman" w:cstheme="minorHAnsi"/>
-                <w:color w:val="FF0000"/>
-                <w:sz w:val="24"/>
-                <w:szCs w:val="24"/>
-              </w:rPr>
-              <w:t>W.00</w:t>
-            </w:r>
-            <w:r>
-              <w:rPr>
-                <w:rFonts w:eastAsia="Times New Roman" w:cstheme="minorHAnsi"/>
-                <w:color w:val="FF0000"/>
-                <w:sz w:val="24"/>
-                <w:szCs w:val="24"/>
-              </w:rPr>
-              <w:t>3</w:t>
-            </w:r>
-            <w:r>
-              <w:rPr>
-                <w:rFonts w:ascii="Arial" w:eastAsia="Times New Roman" w:hAnsi="Arial" w:cs="Arial"/>
-                <w:sz w:val="24"/>
-                <w:szCs w:val="24"/>
-              </w:rPr>
-              <w:t>).</w:t>
-            </w:r>
-          </w:p>
-          <w:p>
-            <w:pPr>
-              <w:spacing w:after="0" w:line="264" w:lineRule="auto"/>
-              <w:jc w:val="both"/>
-              <w:rPr>
-                <w:rFonts w:ascii="Arial" w:eastAsia="Times New Roman" w:hAnsi="Arial" w:cs="Arial"/>
-                <w:color w:val="2F5496"/>
-                <w:sz w:val="24"/>
-                <w:szCs w:val="24"/>
-              </w:rPr>
-            </w:pPr>
-            <w:r>
-              <w:rPr>
-                <w:rFonts w:ascii="Arial" w:eastAsia="Times New Roman" w:hAnsi="Arial" w:cs="Arial"/>
-                <w:color w:val="2F5496"/>
-                <w:sz w:val="24"/>
-                <w:szCs w:val="24"/>
-                <w:lang w:val="vi-VN"/>
-              </w:rPr>
-              <w:t>10.</w:t>
-            </w:r>
-            <w:r>
-              <w:rPr>
-                <w:rFonts w:ascii="Arial" w:eastAsia="Times New Roman" w:hAnsi="Arial" w:cs="Arial"/>
-                <w:color w:val="2F5496"/>
-                <w:sz w:val="24"/>
-                <w:szCs w:val="24"/>
-              </w:rPr>
-              <w:t xml:space="preserve"> </w:t>
-            </w:r>
-            <w:r>
-              <w:rPr>
-                <w:rFonts w:ascii="Arial" w:eastAsia="Times New Roman" w:hAnsi="Arial" w:cs="Arial"/>
-                <w:color w:val="2F5496"/>
-                <w:sz w:val="24"/>
-                <w:szCs w:val="24"/>
-              </w:rPr>
-              <w:t>Tải hình ảnh t</w:t>
-            </w:r>
-            <w:r>
-              <w:rPr>
-                <w:rFonts w:ascii="Arial" w:eastAsia="Times New Roman" w:hAnsi="Arial" w:cs="Arial"/>
-                <w:color w:val="2F5496"/>
-                <w:sz w:val="24"/>
-                <w:szCs w:val="24"/>
-              </w:rPr>
-              <w:t>hất bại</w:t>
-            </w:r>
-            <w:r>
-              <w:rPr>
-                <w:rFonts w:ascii="Arial" w:eastAsia="Times New Roman" w:hAnsi="Arial" w:cs="Arial"/>
-                <w:color w:val="2F5496"/>
-                <w:sz w:val="24"/>
-                <w:szCs w:val="24"/>
-                <w:lang w:val="vi-VN"/>
-              </w:rPr>
-              <w:t xml:space="preserve"> </w:t>
-            </w:r>
-            <w:r>
-              <w:rPr>
-                <w:rFonts w:ascii="Arial" w:eastAsia="Times New Roman" w:hAnsi="Arial" w:cs="Arial"/>
-                <w:color w:val="2F5496"/>
-                <w:sz w:val="24"/>
-                <w:szCs w:val="24"/>
-              </w:rPr>
-              <w:t>(bắt đầu tại bước 10 của dòng sự kiện chính)</w:t>
-            </w:r>
-          </w:p>
-          <w:p>
-            <w:pPr>
-              <w:jc w:val="both"/>
-              <w:rPr>
-                <w:rFonts w:ascii="Arial" w:eastAsia="Times New Roman" w:hAnsi="Arial" w:cs="Arial"/>
-                <w:sz w:val="24"/>
-                <w:szCs w:val="24"/>
-              </w:rPr>
-            </w:pPr>
-            <w:r>
-              <w:rPr>
-                <w:rFonts w:ascii="Arial" w:eastAsia="Times New Roman" w:hAnsi="Arial" w:cs="Arial"/>
-                <w:color w:val="000000" w:themeColor="text1"/>
-                <w:sz w:val="24"/>
-                <w:szCs w:val="24"/>
-                <w:lang w:val="vi-VN"/>
-              </w:rPr>
-              <w:t>10</w:t>
-            </w:r>
-            <w:r>
-              <w:rPr>
-                <w:rFonts w:ascii="Arial" w:eastAsia="Times New Roman" w:hAnsi="Arial" w:cs="Arial"/>
-                <w:color w:val="000000" w:themeColor="text1"/>
-                <w:sz w:val="24"/>
-                <w:szCs w:val="24"/>
-              </w:rPr>
-              <w:t xml:space="preserve">.2 </w:t>
-            </w:r>
-            <w:r>
-              <w:rPr>
-                <w:rFonts w:ascii="Arial" w:eastAsia="Times New Roman" w:hAnsi="Arial" w:cs="Arial"/>
-                <w:sz w:val="24"/>
-                <w:szCs w:val="24"/>
-              </w:rPr>
-              <w:t xml:space="preserve">Hệ thống hiển thị thông báo </w:t>
-            </w:r>
-            <w:r>
-              <w:rPr>
-                <w:rFonts w:ascii="Arial" w:eastAsia="Times New Roman" w:hAnsi="Arial" w:cs="Arial"/>
-                <w:sz w:val="24"/>
-                <w:szCs w:val="24"/>
-              </w:rPr>
-              <w:t>vui lòng chọn đúng định dạng ảnh</w:t>
-            </w:r>
-            <w:r>
-              <w:rPr>
-                <w:rFonts w:ascii="Arial" w:eastAsia="Times New Roman" w:hAnsi="Arial" w:cs="Arial"/>
-                <w:sz w:val="24"/>
-                <w:szCs w:val="24"/>
-              </w:rPr>
-              <w:t xml:space="preserve"> (Mã thông báo: </w:t>
-            </w:r>
-            <w:r>
-              <w:rPr>
-                <w:rFonts w:eastAsia="Times New Roman" w:cstheme="minorHAnsi"/>
-                <w:color w:val="FF0000"/>
-                <w:sz w:val="24"/>
-                <w:szCs w:val="24"/>
-              </w:rPr>
-              <w:t>MS.</w:t>
-            </w:r>
-            <w:r>
-              <w:rPr>
-                <w:rFonts w:eastAsia="Times New Roman" w:cstheme="minorHAnsi"/>
-                <w:color w:val="FF0000"/>
-                <w:sz w:val="24"/>
-                <w:szCs w:val="24"/>
-              </w:rPr>
-              <w:t>P</w:t>
-            </w:r>
-            <w:r>
-              <w:rPr>
-                <w:rFonts w:eastAsia="Times New Roman" w:cstheme="minorHAnsi"/>
-                <w:color w:val="FF0000"/>
-                <w:sz w:val="24"/>
-                <w:szCs w:val="24"/>
-              </w:rPr>
-              <w:t>W.00</w:t>
-            </w:r>
-            <w:r>
-              <w:rPr>
-                <w:rFonts w:eastAsia="Times New Roman" w:cstheme="minorHAnsi"/>
-                <w:color w:val="FF0000"/>
-                <w:sz w:val="24"/>
-                <w:szCs w:val="24"/>
-              </w:rPr>
-              <w:t>4</w:t>
-            </w:r>
-            <w:r>
-              <w:rPr>
-                <w:rFonts w:ascii="Arial" w:eastAsia="Times New Roman" w:hAnsi="Arial" w:cs="Arial"/>
                 <w:sz w:val="24"/>
                 <w:szCs w:val="24"/>
               </w:rPr>
@@ -19700,8 +19758,19 @@
                 <w:sz w:val="24"/>
                 <w:szCs w:val="24"/>
               </w:rPr>
+              <w:t xml:space="preserve">Frequency of </w:t>
+            </w:r>
+            <w:r>
+              <w:rPr>
+                <w:rFonts w:eastAsia="Times New Roman" w:cstheme="minorHAnsi"/>
+                <w:b/>
+                <w:iCs/>
+                <w:color w:val="FFFFFF" w:themeColor="background1"/>
+                <w:sz w:val="24"/>
+                <w:szCs w:val="24"/>
+              </w:rPr>
               <w:lastRenderedPageBreak/>
-              <w:t>Frequency of use:</w:t>
+              <w:t>use:</w:t>
             </w:r>
           </w:p>
           <w:p>
@@ -19745,6 +19814,7 @@
                 <w:sz w:val="24"/>
                 <w:szCs w:val="24"/>
               </w:rPr>
+              <w:lastRenderedPageBreak/>
               <w:t>High</w:t>
             </w:r>
           </w:p>
@@ -19801,6 +19871,7 @@
           <w:p>
             <w:pPr>
               <w:widowControl w:val="0"/>
+              <w:ind w:left="61"/>
               <w:jc w:val="both"/>
               <w:rPr>
                 <w:rFonts w:ascii="Arial" w:eastAsia="Times New Roman" w:hAnsi="Arial" w:cs="Arial"/>
@@ -20442,7 +20513,7 @@
                 <w:sz w:val="24"/>
                 <w:szCs w:val="24"/>
               </w:rPr>
-              <w:t>UC</w:t>
+              <w:t>FR.</w:t>
             </w:r>
             <w:r>
               <w:rPr>
@@ -21067,7 +21138,6 @@
                 <w:sz w:val="24"/>
                 <w:szCs w:val="24"/>
               </w:rPr>
-              <w:lastRenderedPageBreak/>
               <w:t>Pre-conditions:</w:t>
             </w:r>
           </w:p>
@@ -21141,6 +21211,7 @@
                 <w:sz w:val="24"/>
                 <w:szCs w:val="24"/>
               </w:rPr>
+              <w:lastRenderedPageBreak/>
               <w:t>Post-conditions:</w:t>
             </w:r>
           </w:p>
@@ -21363,6 +21434,49 @@
               </w:rPr>
               <w:t xml:space="preserve"> &amp; password</w:t>
             </w:r>
+            <w:r>
+              <w:rPr>
+                <w:rFonts w:ascii="Arial" w:hAnsi="Arial" w:cs="Arial"/>
+                <w:sz w:val="24"/>
+                <w:szCs w:val="24"/>
+              </w:rPr>
+              <w:t xml:space="preserve"> (</w:t>
+            </w:r>
+            <w:r>
+              <w:rPr>
+                <w:rFonts w:ascii="Arial" w:hAnsi="Arial" w:cs="Arial"/>
+                <w:color w:val="FF0000"/>
+                <w:sz w:val="24"/>
+                <w:szCs w:val="24"/>
+              </w:rPr>
+              <w:t>DD.</w:t>
+            </w:r>
+            <w:r>
+              <w:rPr>
+                <w:rFonts w:ascii="Arial" w:hAnsi="Arial" w:cs="Arial"/>
+                <w:color w:val="FF0000"/>
+                <w:sz w:val="24"/>
+                <w:szCs w:val="24"/>
+              </w:rPr>
+              <w:t>WL</w:t>
+            </w:r>
+            <w:r>
+              <w:rPr>
+                <w:rFonts w:ascii="Arial" w:hAnsi="Arial" w:cs="Arial"/>
+                <w:color w:val="FF0000"/>
+                <w:sz w:val="24"/>
+                <w:szCs w:val="24"/>
+              </w:rPr>
+              <w:t>.001</w:t>
+            </w:r>
+            <w:r>
+              <w:rPr>
+                <w:rFonts w:ascii="Arial" w:hAnsi="Arial" w:cs="Arial"/>
+                <w:sz w:val="24"/>
+                <w:szCs w:val="24"/>
+              </w:rPr>
+              <w:t>)</w:t>
+            </w:r>
           </w:p>
           <w:p>
             <w:pPr>
@@ -21564,10 +21678,70 @@
               </w:rPr>
               <w:t>”</w:t>
             </w:r>
-          </w:p>
-          <w:p>
-            <w:pPr>
-              <w:pStyle w:val="ListParagraph"/>
+            <w:r>
+              <w:rPr>
+                <w:rFonts w:ascii="Arial" w:hAnsi="Arial" w:cs="Arial"/>
+                <w:sz w:val="24"/>
+                <w:szCs w:val="24"/>
+              </w:rPr>
+              <w:t xml:space="preserve"> </w:t>
+            </w:r>
+            <w:r>
+              <w:rPr>
+                <w:rFonts w:ascii="Arial" w:hAnsi="Arial" w:cs="Arial"/>
+                <w:sz w:val="24"/>
+                <w:szCs w:val="24"/>
+              </w:rPr>
+              <w:t>(</w:t>
+            </w:r>
+            <w:r>
+              <w:rPr>
+                <w:rFonts w:ascii="Arial" w:hAnsi="Arial" w:cs="Arial"/>
+                <w:color w:val="FF0000"/>
+                <w:sz w:val="24"/>
+                <w:szCs w:val="24"/>
+              </w:rPr>
+              <w:t>DD.</w:t>
+            </w:r>
+            <w:r>
+              <w:rPr>
+                <w:rFonts w:ascii="Arial" w:hAnsi="Arial" w:cs="Arial"/>
+                <w:color w:val="FF0000"/>
+                <w:sz w:val="24"/>
+                <w:szCs w:val="24"/>
+              </w:rPr>
+              <w:t>W</w:t>
+            </w:r>
+            <w:r>
+              <w:rPr>
+                <w:rFonts w:ascii="Arial" w:hAnsi="Arial" w:cs="Arial"/>
+                <w:color w:val="FF0000"/>
+                <w:sz w:val="24"/>
+                <w:szCs w:val="24"/>
+              </w:rPr>
+              <w:t>P</w:t>
+            </w:r>
+            <w:r>
+              <w:rPr>
+                <w:rFonts w:ascii="Arial" w:hAnsi="Arial" w:cs="Arial"/>
+                <w:color w:val="FF0000"/>
+                <w:sz w:val="24"/>
+                <w:szCs w:val="24"/>
+              </w:rPr>
+              <w:t>.001</w:t>
+            </w:r>
+            <w:r>
+              <w:rPr>
+                <w:rFonts w:ascii="Arial" w:hAnsi="Arial" w:cs="Arial"/>
+                <w:sz w:val="24"/>
+                <w:szCs w:val="24"/>
+              </w:rPr>
+              <w:t>)</w:t>
+            </w:r>
+          </w:p>
+          <w:p>
+            <w:pPr>
+              <w:pStyle w:val="oancuaDanhsach"/>
               <w:numPr>
                 <w:ilvl w:val="0"/>
                 <w:numId w:val="15"/>
@@ -21667,7 +21841,7 @@
           </w:p>
           <w:p>
             <w:pPr>
-              <w:pStyle w:val="ListParagraph"/>
+              <w:pStyle w:val="oancuaDanhsach"/>
               <w:numPr>
                 <w:ilvl w:val="0"/>
                 <w:numId w:val="15"/>
@@ -22019,7 +22193,7 @@
           </w:p>
           <w:p>
             <w:pPr>
-              <w:pStyle w:val="ListParagraph"/>
+              <w:pStyle w:val="oancuaDanhsach"/>
               <w:numPr>
                 <w:ilvl w:val="1"/>
                 <w:numId w:val="16"/>
@@ -22112,7 +22286,7 @@
           </w:p>
           <w:p>
             <w:pPr>
-              <w:pStyle w:val="ListParagraph"/>
+              <w:pStyle w:val="oancuaDanhsach"/>
               <w:numPr>
                 <w:ilvl w:val="1"/>
                 <w:numId w:val="16"/>
@@ -22395,72 +22569,7 @@
                 <w:sz w:val="24"/>
                 <w:szCs w:val="24"/>
               </w:rPr>
-              <w:t>10. Sửa</w:t>
-            </w:r>
-            <w:r>
-              <w:rPr>
-                <w:rFonts w:ascii="Arial" w:eastAsia="Times New Roman" w:hAnsi="Arial" w:cs="Arial"/>
-                <w:color w:val="2F5496"/>
-                <w:sz w:val="24"/>
-                <w:szCs w:val="24"/>
-              </w:rPr>
-              <w:t xml:space="preserve"> </w:t>
-            </w:r>
-            <w:r>
-              <w:rPr>
-                <w:rFonts w:ascii="Arial" w:eastAsia="Times New Roman" w:hAnsi="Arial" w:cs="Arial"/>
-                <w:color w:val="2F5496"/>
-                <w:sz w:val="24"/>
-                <w:szCs w:val="24"/>
-              </w:rPr>
-              <w:t>dự án</w:t>
-            </w:r>
-            <w:r>
-              <w:rPr>
-                <w:rFonts w:ascii="Arial" w:eastAsia="Times New Roman" w:hAnsi="Arial" w:cs="Arial"/>
-                <w:color w:val="2F5496"/>
-                <w:sz w:val="24"/>
-                <w:szCs w:val="24"/>
-              </w:rPr>
-              <w:t xml:space="preserve"> thành công</w:t>
-            </w:r>
-            <w:r>
-              <w:rPr>
-                <w:rFonts w:ascii="Arial" w:eastAsia="Times New Roman" w:hAnsi="Arial" w:cs="Arial"/>
-                <w:color w:val="2F5496"/>
-                <w:sz w:val="24"/>
-                <w:szCs w:val="24"/>
-                <w:lang w:val="vi-VN"/>
-              </w:rPr>
-              <w:t xml:space="preserve"> </w:t>
-            </w:r>
-            <w:r>
-              <w:rPr>
-                <w:rFonts w:ascii="Arial" w:eastAsia="Times New Roman" w:hAnsi="Arial" w:cs="Arial"/>
-                <w:color w:val="2F5496"/>
-                <w:sz w:val="24"/>
-                <w:szCs w:val="24"/>
-              </w:rPr>
-              <w:t xml:space="preserve">(bắt đầu tại bước </w:t>
-            </w:r>
-            <w:r>
-              <w:rPr>
-                <w:rFonts w:ascii="Arial" w:eastAsia="Times New Roman" w:hAnsi="Arial" w:cs="Arial"/>
-                <w:color w:val="2F5496"/>
-                <w:sz w:val="24"/>
-                <w:szCs w:val="24"/>
-                <w:lang w:val="vi-VN"/>
-              </w:rPr>
-              <w:t>10</w:t>
-            </w:r>
-            <w:r>
-              <w:rPr>
-                <w:rFonts w:ascii="Arial" w:eastAsia="Times New Roman" w:hAnsi="Arial" w:cs="Arial"/>
-                <w:color w:val="2F5496"/>
-                <w:sz w:val="24"/>
-                <w:szCs w:val="24"/>
-              </w:rPr>
-              <w:t xml:space="preserve"> của dòng sự kiện chính)</w:t>
+              <w:t>10. Fix the project successfully (start at step 10 of the main event stream)</w:t>
             </w:r>
           </w:p>
           <w:p>
@@ -22478,102 +22587,43 @@
             <w:r>
               <w:rPr>
                 <w:rFonts w:ascii="Arial" w:eastAsia="Times New Roman" w:hAnsi="Arial" w:cs="Arial"/>
-                <w:sz w:val="24"/>
-                <w:szCs w:val="24"/>
-                <w:lang w:val="vi-VN"/>
-              </w:rPr>
-              <w:t xml:space="preserve">10.1 </w:t>
+                <w:color w:val="000000" w:themeColor="text1"/>
+                <w:sz w:val="24"/>
+                <w:szCs w:val="24"/>
+              </w:rPr>
+              <w:t xml:space="preserve">10.1 The system displays the notice of successful account modification (Token: </w:t>
             </w:r>
             <w:r>
               <w:rPr>
                 <w:rFonts w:ascii="Arial" w:eastAsia="Times New Roman" w:hAnsi="Arial" w:cs="Arial"/>
-                <w:sz w:val="24"/>
-                <w:szCs w:val="24"/>
-              </w:rPr>
-              <w:t xml:space="preserve">Hệ thống hiển thị thông báo </w:t>
-            </w:r>
-            <w:r>
-              <w:rPr>
-                <w:rFonts w:ascii="Arial" w:eastAsia="Times New Roman" w:hAnsi="Arial" w:cs="Arial"/>
-                <w:sz w:val="24"/>
-                <w:szCs w:val="24"/>
-              </w:rPr>
-              <w:t>sửa tài khoản thành công</w:t>
-            </w:r>
-            <w:r>
-              <w:rPr>
-                <w:rFonts w:ascii="Arial" w:eastAsia="Times New Roman" w:hAnsi="Arial" w:cs="Arial"/>
-                <w:sz w:val="24"/>
-                <w:szCs w:val="24"/>
-              </w:rPr>
-              <w:t xml:space="preserve">(Mã thông báo: </w:t>
-            </w:r>
-            <w:r>
-              <w:rPr>
-                <w:rFonts w:eastAsia="Times New Roman" w:cstheme="minorHAnsi"/>
                 <w:color w:val="FF0000"/>
                 <w:sz w:val="24"/>
                 <w:szCs w:val="24"/>
               </w:rPr>
-              <w:t>MS.</w:t>
-            </w:r>
-            <w:r>
-              <w:rPr>
-                <w:rFonts w:eastAsia="Times New Roman" w:cstheme="minorHAnsi"/>
-                <w:color w:val="FF0000"/>
-                <w:sz w:val="24"/>
-                <w:szCs w:val="24"/>
-              </w:rPr>
-              <w:t>P</w:t>
-            </w:r>
-            <w:r>
-              <w:rPr>
-                <w:rFonts w:eastAsia="Times New Roman" w:cstheme="minorHAnsi"/>
-                <w:color w:val="FF0000"/>
-                <w:sz w:val="24"/>
-                <w:szCs w:val="24"/>
-              </w:rPr>
-              <w:t>W.00</w:t>
-            </w:r>
-            <w:r>
-              <w:rPr>
-                <w:rFonts w:eastAsia="Times New Roman" w:cstheme="minorHAnsi"/>
-                <w:color w:val="FF0000"/>
-                <w:sz w:val="24"/>
-                <w:szCs w:val="24"/>
-              </w:rPr>
-              <w:t>2</w:t>
-            </w:r>
-            <w:r>
-              <w:rPr>
-                <w:rFonts w:ascii="Arial" w:eastAsia="Times New Roman" w:hAnsi="Arial" w:cs="Arial"/>
-                <w:sz w:val="24"/>
-                <w:szCs w:val="24"/>
-              </w:rPr>
-              <w:t>).</w:t>
-            </w:r>
-          </w:p>
-          <w:p>
-            <w:pPr>
-              <w:spacing w:after="0" w:line="264" w:lineRule="auto"/>
-              <w:jc w:val="both"/>
+              <w:t>MS.PW.002</w:t>
+            </w:r>
+            <w:r>
               <w:rPr>
                 <w:rFonts w:ascii="Arial" w:eastAsia="Times New Roman" w:hAnsi="Arial" w:cs="Arial"/>
                 <w:color w:val="2F5496"/>
                 <w:sz w:val="24"/>
                 <w:szCs w:val="24"/>
               </w:rPr>
-            </w:pPr>
-            <w:r>
+              <w:t>).</w:t>
+            </w:r>
+          </w:p>
+          <w:p>
+            <w:pPr>
+              <w:spacing w:after="0" w:line="264" w:lineRule="auto"/>
+              <w:ind w:left="72"/>
+              <w:jc w:val="both"/>
               <w:rPr>
                 <w:rFonts w:ascii="Arial" w:eastAsia="Times New Roman" w:hAnsi="Arial" w:cs="Arial"/>
                 <w:color w:val="2F5496"/>
                 <w:sz w:val="24"/>
                 <w:szCs w:val="24"/>
-                <w:lang w:val="vi-VN"/>
-              </w:rPr>
-              <w:t>10</w:t>
-            </w:r>
+              </w:rPr>
+            </w:pPr>
             <w:r>
               <w:rPr>
                 <w:rFonts w:ascii="Arial" w:eastAsia="Times New Roman" w:hAnsi="Arial" w:cs="Arial"/>
@@ -22581,16 +22631,38 @@
                 <w:sz w:val="24"/>
                 <w:szCs w:val="24"/>
               </w:rPr>
-              <w:t xml:space="preserve">. </w:t>
-            </w:r>
-            <w:r>
+              <w:t>10. Download failed image (start at step 10 of main event stream)</w:t>
+            </w:r>
+          </w:p>
+          <w:p>
+            <w:pPr>
+              <w:spacing w:after="0" w:line="264" w:lineRule="auto"/>
+              <w:ind w:left="72"/>
+              <w:jc w:val="both"/>
               <w:rPr>
                 <w:rFonts w:ascii="Arial" w:eastAsia="Times New Roman" w:hAnsi="Arial" w:cs="Arial"/>
                 <w:color w:val="2F5496"/>
                 <w:sz w:val="24"/>
                 <w:szCs w:val="24"/>
               </w:rPr>
-              <w:t>Tải hình ảnh t</w:t>
+            </w:pPr>
+            <w:r>
+              <w:rPr>
+                <w:rFonts w:ascii="Arial" w:eastAsia="Times New Roman" w:hAnsi="Arial" w:cs="Arial"/>
+                <w:color w:val="000000" w:themeColor="text1"/>
+                <w:sz w:val="24"/>
+                <w:szCs w:val="24"/>
+              </w:rPr>
+              <w:t xml:space="preserve">10.2 The system displays a message when the admin enters the wrong or missing (Token: </w:t>
+            </w:r>
+            <w:r>
+              <w:rPr>
+                <w:rFonts w:ascii="Arial" w:eastAsia="Times New Roman" w:hAnsi="Arial" w:cs="Arial"/>
+                <w:color w:val="FF0000"/>
+                <w:sz w:val="24"/>
+                <w:szCs w:val="24"/>
+              </w:rPr>
+              <w:t>MS.PW.003</w:t>
             </w:r>
             <w:r>
               <w:rPr>
@@ -22599,18 +22671,21 @@
                 <w:sz w:val="24"/>
                 <w:szCs w:val="24"/>
               </w:rPr>
-              <w:t>hất bại</w:t>
-            </w:r>
-            <w:r>
+              <w:t>).</w:t>
+            </w:r>
+          </w:p>
+          <w:p>
+            <w:pPr>
+              <w:spacing w:after="0" w:line="264" w:lineRule="auto"/>
+              <w:ind w:left="72"/>
+              <w:jc w:val="both"/>
               <w:rPr>
                 <w:rFonts w:ascii="Arial" w:eastAsia="Times New Roman" w:hAnsi="Arial" w:cs="Arial"/>
                 <w:color w:val="2F5496"/>
                 <w:sz w:val="24"/>
                 <w:szCs w:val="24"/>
-                <w:lang w:val="vi-VN"/>
-              </w:rPr>
-              <w:t xml:space="preserve"> </w:t>
-            </w:r>
+              </w:rPr>
+            </w:pPr>
             <w:r>
               <w:rPr>
                 <w:rFonts w:ascii="Arial" w:eastAsia="Times New Roman" w:hAnsi="Arial" w:cs="Arial"/>
@@ -22618,7 +22693,7 @@
                 <w:sz w:val="24"/>
                 <w:szCs w:val="24"/>
               </w:rPr>
-              <w:t>(bắt đầu tại bước 10 của dòng sự kiện chính)</w:t>
+              <w:t>10. Download failed image (start at step 10 of main event stream)</w:t>
             </w:r>
           </w:p>
           <w:p>
@@ -22636,263 +22711,22 @@
                 <w:color w:val="000000" w:themeColor="text1"/>
                 <w:sz w:val="24"/>
                 <w:szCs w:val="24"/>
-                <w:lang w:val="vi-VN"/>
-              </w:rPr>
-              <w:t>10</w:t>
+              </w:rPr>
+              <w:t xml:space="preserve">10.2 The system displays the message, please select the correct image format (Token: </w:t>
             </w:r>
             <w:r>
               <w:rPr>
                 <w:rFonts w:ascii="Arial" w:eastAsia="Times New Roman" w:hAnsi="Arial" w:cs="Arial"/>
-                <w:color w:val="000000" w:themeColor="text1"/>
-                <w:sz w:val="24"/>
-                <w:szCs w:val="24"/>
-              </w:rPr>
-              <w:t xml:space="preserve">.2 </w:t>
-            </w:r>
-            <w:r>
-              <w:rPr>
-                <w:rFonts w:ascii="Arial" w:eastAsia="Times New Roman" w:hAnsi="Arial" w:cs="Arial"/>
-                <w:sz w:val="24"/>
-                <w:szCs w:val="24"/>
-              </w:rPr>
-              <w:t xml:space="preserve">Hệ thống hiển thị thông báo </w:t>
-            </w:r>
-            <w:r>
-              <w:rPr>
-                <w:rFonts w:ascii="Arial" w:eastAsia="Times New Roman" w:hAnsi="Arial" w:cs="Arial"/>
-                <w:sz w:val="24"/>
-                <w:szCs w:val="24"/>
-              </w:rPr>
-              <w:t xml:space="preserve">khi </w:t>
-            </w:r>
-            <w:r>
-              <w:rPr>
-                <w:rFonts w:ascii="Arial" w:eastAsia="Times New Roman" w:hAnsi="Arial" w:cs="Arial"/>
-                <w:sz w:val="24"/>
-                <w:szCs w:val="24"/>
-              </w:rPr>
-              <w:t>admin</w:t>
-            </w:r>
-            <w:r>
-              <w:rPr>
-                <w:rFonts w:ascii="Arial" w:eastAsia="Times New Roman" w:hAnsi="Arial" w:cs="Arial"/>
-                <w:sz w:val="24"/>
-                <w:szCs w:val="24"/>
-              </w:rPr>
-              <w:t xml:space="preserve"> nhập vào sai hoặc thiếu </w:t>
-            </w:r>
-            <w:r>
-              <w:rPr>
-                <w:rFonts w:ascii="Arial" w:eastAsia="Times New Roman" w:hAnsi="Arial" w:cs="Arial"/>
-                <w:sz w:val="24"/>
-                <w:szCs w:val="24"/>
-              </w:rPr>
-              <w:t xml:space="preserve">(Mã thông báo: </w:t>
-            </w:r>
-            <w:r>
-              <w:rPr>
-                <w:rFonts w:eastAsia="Times New Roman" w:cstheme="minorHAnsi"/>
                 <w:color w:val="FF0000"/>
                 <w:sz w:val="24"/>
                 <w:szCs w:val="24"/>
               </w:rPr>
-              <w:t>MS.</w:t>
-            </w:r>
-            <w:r>
-              <w:rPr>
-                <w:rFonts w:eastAsia="Times New Roman" w:cstheme="minorHAnsi"/>
-                <w:color w:val="FF0000"/>
-                <w:sz w:val="24"/>
-                <w:szCs w:val="24"/>
-              </w:rPr>
-              <w:t>P</w:t>
-            </w:r>
-            <w:r>
-              <w:rPr>
-                <w:rFonts w:eastAsia="Times New Roman" w:cstheme="minorHAnsi"/>
-                <w:color w:val="FF0000"/>
-                <w:sz w:val="24"/>
-                <w:szCs w:val="24"/>
-              </w:rPr>
-              <w:t>W.00</w:t>
-            </w:r>
-            <w:r>
-              <w:rPr>
-                <w:rFonts w:eastAsia="Times New Roman" w:cstheme="minorHAnsi"/>
-                <w:color w:val="FF0000"/>
-                <w:sz w:val="24"/>
-                <w:szCs w:val="24"/>
-              </w:rPr>
-              <w:t>3</w:t>
-            </w:r>
-            <w:r>
-              <w:rPr>
-                <w:rFonts w:ascii="Arial" w:eastAsia="Times New Roman" w:hAnsi="Arial" w:cs="Arial"/>
-                <w:sz w:val="24"/>
-                <w:szCs w:val="24"/>
-              </w:rPr>
-              <w:t>).</w:t>
-            </w:r>
-          </w:p>
-          <w:p>
-            <w:pPr>
-              <w:spacing w:after="0" w:line="264" w:lineRule="auto"/>
-              <w:jc w:val="both"/>
+              <w:t>MS.PW.004</w:t>
+            </w:r>
+            <w:r>
               <w:rPr>
                 <w:rFonts w:ascii="Arial" w:eastAsia="Times New Roman" w:hAnsi="Arial" w:cs="Arial"/>
                 <w:color w:val="2F5496"/>
-                <w:sz w:val="24"/>
-                <w:szCs w:val="24"/>
-              </w:rPr>
-            </w:pPr>
-            <w:r>
-              <w:rPr>
-                <w:rFonts w:ascii="Arial" w:eastAsia="Times New Roman" w:hAnsi="Arial" w:cs="Arial"/>
-                <w:color w:val="2F5496"/>
-                <w:sz w:val="24"/>
-                <w:szCs w:val="24"/>
-                <w:lang w:val="vi-VN"/>
-              </w:rPr>
-              <w:t>10.</w:t>
-            </w:r>
-            <w:r>
-              <w:rPr>
-                <w:rFonts w:ascii="Arial" w:eastAsia="Times New Roman" w:hAnsi="Arial" w:cs="Arial"/>
-                <w:color w:val="2F5496"/>
-                <w:sz w:val="24"/>
-                <w:szCs w:val="24"/>
-              </w:rPr>
-              <w:t xml:space="preserve"> </w:t>
-            </w:r>
-            <w:r>
-              <w:rPr>
-                <w:rFonts w:ascii="Arial" w:eastAsia="Times New Roman" w:hAnsi="Arial" w:cs="Arial"/>
-                <w:color w:val="2F5496"/>
-                <w:sz w:val="24"/>
-                <w:szCs w:val="24"/>
-              </w:rPr>
-              <w:t>Tải hình ảnh t</w:t>
-            </w:r>
-            <w:r>
-              <w:rPr>
-                <w:rFonts w:ascii="Arial" w:eastAsia="Times New Roman" w:hAnsi="Arial" w:cs="Arial"/>
-                <w:color w:val="2F5496"/>
-                <w:sz w:val="24"/>
-                <w:szCs w:val="24"/>
-              </w:rPr>
-              <w:t>hất bại</w:t>
-            </w:r>
-            <w:r>
-              <w:rPr>
-                <w:rFonts w:ascii="Arial" w:eastAsia="Times New Roman" w:hAnsi="Arial" w:cs="Arial"/>
-                <w:color w:val="2F5496"/>
-                <w:sz w:val="24"/>
-                <w:szCs w:val="24"/>
-                <w:lang w:val="vi-VN"/>
-              </w:rPr>
-              <w:t xml:space="preserve"> </w:t>
-            </w:r>
-            <w:r>
-              <w:rPr>
-                <w:rFonts w:ascii="Arial" w:eastAsia="Times New Roman" w:hAnsi="Arial" w:cs="Arial"/>
-                <w:color w:val="2F5496"/>
-                <w:sz w:val="24"/>
-                <w:szCs w:val="24"/>
-              </w:rPr>
-              <w:t>(bắt đầu tại bước 10 của dòng sự kiện chính)</w:t>
-            </w:r>
-          </w:p>
-          <w:p>
-            <w:pPr>
-              <w:jc w:val="both"/>
-              <w:rPr>
-                <w:rFonts w:ascii="Arial" w:eastAsia="Times New Roman" w:hAnsi="Arial" w:cs="Arial"/>
-                <w:sz w:val="24"/>
-                <w:szCs w:val="24"/>
-              </w:rPr>
-            </w:pPr>
-            <w:r>
-              <w:rPr>
-                <w:rFonts w:ascii="Arial" w:eastAsia="Times New Roman" w:hAnsi="Arial" w:cs="Arial"/>
-                <w:color w:val="000000" w:themeColor="text1"/>
-                <w:sz w:val="24"/>
-                <w:szCs w:val="24"/>
-                <w:lang w:val="vi-VN"/>
-              </w:rPr>
-              <w:t>10</w:t>
-            </w:r>
-            <w:r>
-              <w:rPr>
-                <w:rFonts w:ascii="Arial" w:eastAsia="Times New Roman" w:hAnsi="Arial" w:cs="Arial"/>
-                <w:color w:val="000000" w:themeColor="text1"/>
-                <w:sz w:val="24"/>
-                <w:szCs w:val="24"/>
-              </w:rPr>
-              <w:t xml:space="preserve">.2 </w:t>
-            </w:r>
-            <w:r>
-              <w:rPr>
-                <w:rFonts w:ascii="Arial" w:eastAsia="Times New Roman" w:hAnsi="Arial" w:cs="Arial"/>
-                <w:sz w:val="24"/>
-                <w:szCs w:val="24"/>
-              </w:rPr>
-              <w:t xml:space="preserve">Hệ thống hiển thị thông báo </w:t>
-            </w:r>
-            <w:r>
-              <w:rPr>
-                <w:rFonts w:ascii="Arial" w:eastAsia="Times New Roman" w:hAnsi="Arial" w:cs="Arial"/>
-                <w:sz w:val="24"/>
-                <w:szCs w:val="24"/>
-              </w:rPr>
-              <w:t>vui lòng chọn đúng định dạng ảnh</w:t>
-            </w:r>
-            <w:r>
-              <w:rPr>
-                <w:rFonts w:ascii="Arial" w:eastAsia="Times New Roman" w:hAnsi="Arial" w:cs="Arial"/>
-                <w:sz w:val="24"/>
-                <w:szCs w:val="24"/>
-              </w:rPr>
-              <w:t xml:space="preserve"> (Mã thông báo: </w:t>
-            </w:r>
-            <w:r>
-              <w:rPr>
-                <w:rFonts w:eastAsia="Times New Roman" w:cstheme="minorHAnsi"/>
-                <w:color w:val="FF0000"/>
-                <w:sz w:val="24"/>
-                <w:szCs w:val="24"/>
-              </w:rPr>
-              <w:t>MS.</w:t>
-            </w:r>
-            <w:r>
-              <w:rPr>
-                <w:rFonts w:eastAsia="Times New Roman" w:cstheme="minorHAnsi"/>
-                <w:color w:val="FF0000"/>
-                <w:sz w:val="24"/>
-                <w:szCs w:val="24"/>
-              </w:rPr>
-              <w:t>P</w:t>
-            </w:r>
-            <w:r>
-              <w:rPr>
-                <w:rFonts w:eastAsia="Times New Roman" w:cstheme="minorHAnsi"/>
-                <w:color w:val="FF0000"/>
-                <w:sz w:val="24"/>
-                <w:szCs w:val="24"/>
-              </w:rPr>
-              <w:t>W.00</w:t>
-            </w:r>
-            <w:r>
-              <w:rPr>
-                <w:rFonts w:eastAsia="Times New Roman" w:cstheme="minorHAnsi"/>
-                <w:color w:val="FF0000"/>
-                <w:sz w:val="24"/>
-                <w:szCs w:val="24"/>
-              </w:rPr>
-              <w:t>4</w:t>
-            </w:r>
-            <w:r>
-              <w:rPr>
-                <w:rFonts w:ascii="Arial" w:eastAsia="Times New Roman" w:hAnsi="Arial" w:cs="Arial"/>
                 <w:sz w:val="24"/>
                 <w:szCs w:val="24"/>
               </w:rPr>
@@ -23361,16 +23195,7 @@
                 <w:sz w:val="24"/>
                 <w:szCs w:val="24"/>
               </w:rPr>
-              <w:t xml:space="preserve">W.005, </w:t>
-            </w:r>
-            <w:r>
-              <w:rPr>
-                <w:rFonts w:ascii="Arial" w:eastAsia="Times New Roman" w:hAnsi="Arial" w:cs="Arial"/>
-                <w:sz w:val="24"/>
-                <w:szCs w:val="24"/>
-              </w:rPr>
-              <w:lastRenderedPageBreak/>
-              <w:t>BR.</w:t>
+              <w:t>W.005, BR.</w:t>
             </w:r>
             <w:r>
               <w:rPr>
@@ -23894,17 +23719,17 @@
   </w:sdt>
   <w:p>
     <w:pPr>
-      <w:pStyle w:val="Footer"/>
+      <w:pStyle w:val="Chntrang"/>
     </w:pPr>
   </w:p>
   <w:p>
     <w:pPr>
-      <w:pStyle w:val="Footer"/>
+      <w:pStyle w:val="Chntrang"/>
     </w:pPr>
   </w:p>
   <w:p>
     <w:pPr>
-      <w:pStyle w:val="Footer"/>
+      <w:pStyle w:val="Chntrang"/>
     </w:pPr>
   </w:p>
 </w:ftr>
@@ -24010,12 +23835,12 @@
   </w:sdt>
   <w:p>
     <w:pPr>
-      <w:pStyle w:val="Footer"/>
+      <w:pStyle w:val="Chntrang"/>
     </w:pPr>
   </w:p>
   <w:p>
     <w:pPr>
-      <w:pStyle w:val="Footer"/>
+      <w:pStyle w:val="Chntrang"/>
     </w:pPr>
   </w:p>
 </w:ftr>
@@ -24155,12 +23980,12 @@
   </w:p>
   <w:p>
     <w:pPr>
-      <w:pStyle w:val="Header"/>
+      <w:pStyle w:val="utrang"/>
     </w:pPr>
   </w:p>
   <w:p>
     <w:pPr>
-      <w:pStyle w:val="Header"/>
+      <w:pStyle w:val="utrang"/>
     </w:pPr>
   </w:p>
 </w:hdr>
@@ -24301,12 +24126,12 @@
   </w:p>
   <w:p>
     <w:pPr>
-      <w:pStyle w:val="Header"/>
+      <w:pStyle w:val="utrang"/>
     </w:pPr>
   </w:p>
   <w:p>
     <w:pPr>
-      <w:pStyle w:val="Header"/>
+      <w:pStyle w:val="utrang"/>
     </w:pPr>
   </w:p>
 </w:hdr>
@@ -24906,6 +24731,95 @@
     </w:lvl>
   </w:abstractNum>
   <w:abstractNum w:abstractNumId="6" w15:restartNumberingAfterBreak="0">
+    <w:nsid w:val="1EE6210C"/>
+    <w:multiLevelType w:val="hybridMultilevel"/>
+    <w:tmpl w:val="B1E8B93C"/>
+    <w:lvl w:ilvl="0" w:tplc="C1D0FFFA">
+      <w:start w:val="1"/>
+      <w:numFmt w:val="decimal"/>
+      <w:lvlText w:val="%1."/>
+      <w:lvlJc w:val="left"/>
+      <w:pPr>
+        <w:ind w:left="659" w:hanging="360"/>
+      </w:pPr>
+      <w:rPr>
+        <w:rFonts w:hint="default"/>
+      </w:rPr>
+    </w:lvl>
+    <w:lvl w:ilvl="1" w:tplc="04090019">
+      <w:start w:val="1"/>
+      <w:numFmt w:val="lowerLetter"/>
+      <w:lvlText w:val="%2."/>
+      <w:lvlJc w:val="left"/>
+      <w:pPr>
+        <w:ind w:left="1379" w:hanging="360"/>
+      </w:pPr>
+    </w:lvl>
+    <w:lvl w:ilvl="2" w:tplc="0409001B" w:tentative="1">
+      <w:start w:val="1"/>
+      <w:numFmt w:val="lowerRoman"/>
+      <w:lvlText w:val="%3."/>
+      <w:lvlJc w:val="right"/>
+      <w:pPr>
+        <w:ind w:left="2099" w:hanging="180"/>
+      </w:pPr>
+    </w:lvl>
+    <w:lvl w:ilvl="3" w:tplc="0409000F" w:tentative="1">
+      <w:start w:val="1"/>
+      <w:numFmt w:val="decimal"/>
+      <w:lvlText w:val="%4."/>
+      <w:lvlJc w:val="left"/>
+      <w:pPr>
+        <w:ind w:left="2819" w:hanging="360"/>
+      </w:pPr>
+    </w:lvl>
+    <w:lvl w:ilvl="4" w:tplc="04090019" w:tentative="1">
+      <w:start w:val="1"/>
+      <w:numFmt w:val="lowerLetter"/>
+      <w:lvlText w:val="%5."/>
+      <w:lvlJc w:val="left"/>
+      <w:pPr>
+        <w:ind w:left="3539" w:hanging="360"/>
+      </w:pPr>
+    </w:lvl>
+    <w:lvl w:ilvl="5" w:tplc="0409001B" w:tentative="1">
+      <w:start w:val="1"/>
+      <w:numFmt w:val="lowerRoman"/>
+      <w:lvlText w:val="%6."/>
+      <w:lvlJc w:val="right"/>
+      <w:pPr>
+        <w:ind w:left="4259" w:hanging="180"/>
+      </w:pPr>
+    </w:lvl>
+    <w:lvl w:ilvl="6" w:tplc="0409000F" w:tentative="1">
+      <w:start w:val="1"/>
+      <w:numFmt w:val="decimal"/>
+      <w:lvlText w:val="%7."/>
+      <w:lvlJc w:val="left"/>
+      <w:pPr>
+        <w:ind w:left="4979" w:hanging="360"/>
+      </w:pPr>
+    </w:lvl>
+    <w:lvl w:ilvl="7" w:tplc="04090019" w:tentative="1">
+      <w:start w:val="1"/>
+      <w:numFmt w:val="lowerLetter"/>
+      <w:lvlText w:val="%8."/>
+      <w:lvlJc w:val="left"/>
+      <w:pPr>
+        <w:ind w:left="5699" w:hanging="360"/>
+      </w:pPr>
+    </w:lvl>
+    <w:lvl w:ilvl="8" w:tplc="0409001B" w:tentative="1">
+      <w:start w:val="1"/>
+      <w:numFmt w:val="lowerRoman"/>
+      <w:lvlText w:val="%9."/>
+      <w:lvlJc w:val="right"/>
+      <w:pPr>
+        <w:ind w:left="6419" w:hanging="180"/>
+      </w:pPr>
+    </w:lvl>
+  </w:abstractNum>
+  <w:abstractNum w:abstractNumId="7" w15:restartNumberingAfterBreak="0">
     <w:nsid w:val="1F4D7B52"/>
     <w:multiLevelType w:val="hybridMultilevel"/>
     <w:tmpl w:val="B9B01656"/>
@@ -24994,7 +24908,7 @@
       </w:pPr>
     </w:lvl>
   </w:abstractNum>
-  <w:abstractNum w:abstractNumId="7" w15:restartNumberingAfterBreak="0">
+  <w:abstractNum w:abstractNumId="8" w15:restartNumberingAfterBreak="0">
     <w:nsid w:val="21B97BE1"/>
     <w:multiLevelType w:val="multilevel"/>
     <w:tmpl w:val="51FA4AF8"/>
@@ -25107,7 +25021,7 @@
       </w:rPr>
     </w:lvl>
   </w:abstractNum>
-  <w:abstractNum w:abstractNumId="8" w15:restartNumberingAfterBreak="0">
+  <w:abstractNum w:abstractNumId="9" w15:restartNumberingAfterBreak="0">
     <w:nsid w:val="233B40D4"/>
     <w:multiLevelType w:val="hybridMultilevel"/>
     <w:tmpl w:val="65D0519E"/>
@@ -25196,7 +25110,7 @@
       </w:pPr>
     </w:lvl>
   </w:abstractNum>
-  <w:abstractNum w:abstractNumId="9" w15:restartNumberingAfterBreak="0">
+  <w:abstractNum w:abstractNumId="10" w15:restartNumberingAfterBreak="0">
     <w:nsid w:val="2A5F3218"/>
     <w:multiLevelType w:val="multilevel"/>
     <w:tmpl w:val="1234DA98"/>
@@ -25309,7 +25223,7 @@
       </w:rPr>
     </w:lvl>
   </w:abstractNum>
-  <w:abstractNum w:abstractNumId="10" w15:restartNumberingAfterBreak="0">
+  <w:abstractNum w:abstractNumId="11" w15:restartNumberingAfterBreak="0">
     <w:nsid w:val="3B420C86"/>
     <w:multiLevelType w:val="hybridMultilevel"/>
     <w:tmpl w:val="B1E8B93C"/>
@@ -25398,7 +25312,7 @@
       </w:pPr>
     </w:lvl>
   </w:abstractNum>
-  <w:abstractNum w:abstractNumId="11" w15:restartNumberingAfterBreak="0">
+  <w:abstractNum w:abstractNumId="12" w15:restartNumberingAfterBreak="0">
     <w:nsid w:val="3ED93C19"/>
     <w:multiLevelType w:val="hybridMultilevel"/>
     <w:tmpl w:val="D682C2F0"/>
@@ -25487,7 +25401,7 @@
       </w:pPr>
     </w:lvl>
   </w:abstractNum>
-  <w:abstractNum w:abstractNumId="12" w15:restartNumberingAfterBreak="0">
+  <w:abstractNum w:abstractNumId="13" w15:restartNumberingAfterBreak="0">
     <w:nsid w:val="4E5F5433"/>
     <w:multiLevelType w:val="hybridMultilevel"/>
     <w:tmpl w:val="2BEA01E0"/>
@@ -25576,7 +25490,7 @@
       </w:pPr>
     </w:lvl>
   </w:abstractNum>
-  <w:abstractNum w:abstractNumId="13" w15:restartNumberingAfterBreak="0">
+  <w:abstractNum w:abstractNumId="14" w15:restartNumberingAfterBreak="0">
     <w:nsid w:val="57D72C8D"/>
     <w:multiLevelType w:val="multilevel"/>
     <w:tmpl w:val="9788C21C"/>
@@ -25698,7 +25612,7 @@
       </w:rPr>
     </w:lvl>
   </w:abstractNum>
-  <w:abstractNum w:abstractNumId="14" w15:restartNumberingAfterBreak="0">
+  <w:abstractNum w:abstractNumId="15" w15:restartNumberingAfterBreak="0">
     <w:nsid w:val="59D80092"/>
     <w:multiLevelType w:val="hybridMultilevel"/>
     <w:tmpl w:val="4FE46C7C"/>
@@ -25787,7 +25701,7 @@
       </w:pPr>
     </w:lvl>
   </w:abstractNum>
-  <w:abstractNum w:abstractNumId="15" w15:restartNumberingAfterBreak="0">
+  <w:abstractNum w:abstractNumId="16" w15:restartNumberingAfterBreak="0">
     <w:nsid w:val="5CB66E55"/>
     <w:multiLevelType w:val="multilevel"/>
     <w:tmpl w:val="A8B6E48E"/>
@@ -25908,7 +25822,7 @@
       </w:rPr>
     </w:lvl>
   </w:abstractNum>
-  <w:abstractNum w:abstractNumId="16" w15:restartNumberingAfterBreak="0">
+  <w:abstractNum w:abstractNumId="17" w15:restartNumberingAfterBreak="0">
     <w:nsid w:val="696A4A0E"/>
     <w:multiLevelType w:val="hybridMultilevel"/>
     <w:tmpl w:val="046025A8"/>
@@ -25997,7 +25911,7 @@
       </w:pPr>
     </w:lvl>
   </w:abstractNum>
-  <w:abstractNum w:abstractNumId="17" w15:restartNumberingAfterBreak="0">
+  <w:abstractNum w:abstractNumId="18" w15:restartNumberingAfterBreak="0">
     <w:nsid w:val="6D227E6C"/>
     <w:multiLevelType w:val="multilevel"/>
     <w:tmpl w:val="52C24C7E"/>
@@ -26118,7 +26032,7 @@
       </w:rPr>
     </w:lvl>
   </w:abstractNum>
-  <w:abstractNum w:abstractNumId="18" w15:restartNumberingAfterBreak="0">
+  <w:abstractNum w:abstractNumId="19" w15:restartNumberingAfterBreak="0">
     <w:nsid w:val="6F014AFE"/>
     <w:multiLevelType w:val="hybridMultilevel"/>
     <w:tmpl w:val="58DEB1B4"/>
@@ -26204,7 +26118,7 @@
       </w:pPr>
     </w:lvl>
   </w:abstractNum>
-  <w:abstractNum w:abstractNumId="19" w15:restartNumberingAfterBreak="0">
+  <w:abstractNum w:abstractNumId="20" w15:restartNumberingAfterBreak="0">
     <w:nsid w:val="6F0C5FC7"/>
     <w:multiLevelType w:val="hybridMultilevel"/>
     <w:tmpl w:val="928EC2FC"/>
@@ -26293,7 +26207,7 @@
       </w:pPr>
     </w:lvl>
   </w:abstractNum>
-  <w:abstractNum w:abstractNumId="20" w15:restartNumberingAfterBreak="0">
+  <w:abstractNum w:abstractNumId="21" w15:restartNumberingAfterBreak="0">
     <w:nsid w:val="7E433582"/>
     <w:multiLevelType w:val="hybridMultilevel"/>
     <w:tmpl w:val="3556B634"/>
@@ -26383,37 +26297,37 @@
     </w:lvl>
   </w:abstractNum>
   <w:num w:numId="1">
-    <w:abstractNumId w:val="7"/>
+    <w:abstractNumId w:val="8"/>
   </w:num>
   <w:num w:numId="2">
-    <w:abstractNumId w:val="12"/>
+    <w:abstractNumId w:val="13"/>
   </w:num>
   <w:num w:numId="3">
     <w:abstractNumId w:val="2"/>
   </w:num>
   <w:num w:numId="4">
-    <w:abstractNumId w:val="18"/>
+    <w:abstractNumId w:val="19"/>
   </w:num>
   <w:num w:numId="5">
-    <w:abstractNumId w:val="17"/>
+    <w:abstractNumId w:val="18"/>
   </w:num>
   <w:num w:numId="6">
     <w:abstractNumId w:val="4"/>
   </w:num>
   <w:num w:numId="7">
-    <w:abstractNumId w:val="8"/>
+    <w:abstractNumId w:val="9"/>
   </w:num>
   <w:num w:numId="8">
-    <w:abstractNumId w:val="13"/>
+    <w:abstractNumId w:val="14"/>
   </w:num>
   <w:num w:numId="9">
-    <w:abstractNumId w:val="15"/>
+    <w:abstractNumId w:val="16"/>
   </w:num>
   <w:num w:numId="10">
     <w:abstractNumId w:val="5"/>
   </w:num>
   <w:num w:numId="11">
-    <w:abstractNumId w:val="19"/>
+    <w:abstractNumId w:val="20"/>
   </w:num>
   <w:num w:numId="12">
     <w:abstractNumId w:val="0"/>
@@ -26422,28 +26336,31 @@
     <w:abstractNumId w:val="3"/>
   </w:num>
   <w:num w:numId="14">
-    <w:abstractNumId w:val="14"/>
+    <w:abstractNumId w:val="15"/>
   </w:num>
   <w:num w:numId="15">
-    <w:abstractNumId w:val="6"/>
+    <w:abstractNumId w:val="7"/>
   </w:num>
   <w:num w:numId="16">
-    <w:abstractNumId w:val="9"/>
+    <w:abstractNumId w:val="10"/>
   </w:num>
   <w:num w:numId="17">
-    <w:abstractNumId w:val="11"/>
+    <w:abstractNumId w:val="12"/>
   </w:num>
   <w:num w:numId="18">
-    <w:abstractNumId w:val="20"/>
+    <w:abstractNumId w:val="21"/>
   </w:num>
   <w:num w:numId="19">
-    <w:abstractNumId w:val="16"/>
+    <w:abstractNumId w:val="17"/>
   </w:num>
   <w:num w:numId="20">
     <w:abstractNumId w:val="1"/>
   </w:num>
   <w:num w:numId="21">
-    <w:abstractNumId w:val="10"/>
+    <w:abstractNumId w:val="11"/>
+  </w:num>
+  <w:num w:numId="22">
+    <w:abstractNumId w:val="6"/>
   </w:num>
   <w:numIdMacAtCleanup w:val="21"/>
 </w:numbering>
@@ -26466,7 +26383,7 @@
       </w:pPr>
     </w:pPrDefault>
   </w:docDefaults>
-  <w:latentStyles w:defLockedState="0" w:defUIPriority="99" w:defSemiHidden="0" w:defUnhideWhenUsed="0" w:defQFormat="0" w:count="376">
+  <w:latentStyles w:defLockedState="0" w:defUIPriority="99" w:defSemiHidden="0" w:defUnhideWhenUsed="0" w:defQFormat="0" w:count="377">
     <w:lsdException w:name="Normal" w:uiPriority="0" w:qFormat="1"/>
     <w:lsdException w:name="heading 1" w:uiPriority="0" w:qFormat="1"/>
     <w:lsdException w:name="heading 2" w:semiHidden="1" w:uiPriority="0" w:unhideWhenUsed="1" w:qFormat="1"/>
@@ -26843,20 +26760,21 @@
     <w:lsdException w:name="Hashtag" w:semiHidden="1" w:unhideWhenUsed="1"/>
     <w:lsdException w:name="Unresolved Mention" w:semiHidden="1" w:unhideWhenUsed="1"/>
     <w:lsdException w:name="Smart Link" w:semiHidden="1" w:unhideWhenUsed="1"/>
+    <w:lsdException w:name="Smart Link Error" w:semiHidden="1" w:unhideWhenUsed="1"/>
   </w:latentStyles>
-  <w:style w:type="paragraph" w:default="1" w:styleId="Normal">
+  <w:style w:type="paragraph" w:default="1" w:styleId="Binhthng">
     <w:name w:val="Normal"/>
     <w:qFormat/>
     <w:rPr>
       <w:lang w:val="en-US"/>
     </w:rPr>
   </w:style>
-  <w:style w:type="paragraph" w:styleId="Heading1">
+  <w:style w:type="paragraph" w:styleId="u1">
     <w:name w:val="heading 1"/>
     <w:aliases w:val="1 ghost,g"/>
-    <w:basedOn w:val="Normal"/>
-    <w:next w:val="Normal"/>
-    <w:link w:val="Heading1Char"/>
+    <w:basedOn w:val="Binhthng"/>
+    <w:next w:val="Binhthng"/>
+    <w:link w:val="u1Char"/>
     <w:qFormat/>
     <w:rsid w:val="007B1E4E"/>
     <w:pPr>
@@ -26872,12 +26790,12 @@
       <w:szCs w:val="24"/>
     </w:rPr>
   </w:style>
-  <w:style w:type="paragraph" w:styleId="Heading2">
+  <w:style w:type="paragraph" w:styleId="u2">
     <w:name w:val="heading 2"/>
     <w:aliases w:val="2 headline,h"/>
-    <w:basedOn w:val="Normal"/>
-    <w:next w:val="Normal"/>
-    <w:link w:val="Heading2Char"/>
+    <w:basedOn w:val="Binhthng"/>
+    <w:next w:val="Binhthng"/>
+    <w:link w:val="u2Char"/>
     <w:qFormat/>
     <w:rsid w:val="007B1E4E"/>
     <w:pPr>
@@ -26895,13 +26813,13 @@
       <w:szCs w:val="28"/>
     </w:rPr>
   </w:style>
-  <w:style w:type="character" w:default="1" w:styleId="DefaultParagraphFont">
+  <w:style w:type="character" w:default="1" w:styleId="Phngmcinhcuaoanvn">
     <w:name w:val="Default Paragraph Font"/>
     <w:uiPriority w:val="1"/>
     <w:semiHidden/>
     <w:unhideWhenUsed/>
   </w:style>
-  <w:style w:type="table" w:default="1" w:styleId="TableNormal">
+  <w:style w:type="table" w:default="1" w:styleId="BangThngthng">
     <w:name w:val="Normal Table"/>
     <w:uiPriority w:val="99"/>
     <w:semiHidden/>
@@ -26916,16 +26834,16 @@
       </w:tblCellMar>
     </w:tblPr>
   </w:style>
-  <w:style w:type="numbering" w:default="1" w:styleId="NoList">
+  <w:style w:type="numbering" w:default="1" w:styleId="Khngco">
     <w:name w:val="No List"/>
     <w:uiPriority w:val="99"/>
     <w:semiHidden/>
     <w:unhideWhenUsed/>
   </w:style>
-  <w:style w:type="paragraph" w:styleId="Header">
+  <w:style w:type="paragraph" w:styleId="utrang">
     <w:name w:val="header"/>
-    <w:basedOn w:val="Normal"/>
-    <w:link w:val="HeaderChar"/>
+    <w:basedOn w:val="Binhthng"/>
+    <w:link w:val="utrangChar"/>
     <w:uiPriority w:val="99"/>
     <w:unhideWhenUsed/>
     <w:rsid w:val="00E50AF4"/>
@@ -26937,20 +26855,20 @@
       <w:spacing w:after="0" w:line="240" w:lineRule="auto"/>
     </w:pPr>
   </w:style>
-  <w:style w:type="character" w:customStyle="1" w:styleId="HeaderChar">
-    <w:name w:val="Header Char"/>
-    <w:basedOn w:val="DefaultParagraphFont"/>
-    <w:link w:val="Header"/>
+  <w:style w:type="character" w:customStyle="1" w:styleId="utrangChar">
+    <w:name w:val="Đầu trang Char"/>
+    <w:basedOn w:val="Phngmcinhcuaoanvn"/>
+    <w:link w:val="utrang"/>
     <w:uiPriority w:val="99"/>
     <w:rsid w:val="00E50AF4"/>
     <w:rPr>
       <w:lang w:val="en-US"/>
     </w:rPr>
   </w:style>
-  <w:style w:type="paragraph" w:styleId="Footer">
+  <w:style w:type="paragraph" w:styleId="Chntrang">
     <w:name w:val="footer"/>
-    <w:basedOn w:val="Normal"/>
-    <w:link w:val="FooterChar"/>
+    <w:basedOn w:val="Binhthng"/>
+    <w:link w:val="ChntrangChar"/>
     <w:uiPriority w:val="99"/>
     <w:unhideWhenUsed/>
     <w:rsid w:val="00E50AF4"/>
@@ -26962,19 +26880,19 @@
       <w:spacing w:after="0" w:line="240" w:lineRule="auto"/>
     </w:pPr>
   </w:style>
-  <w:style w:type="character" w:customStyle="1" w:styleId="FooterChar">
-    <w:name w:val="Footer Char"/>
-    <w:basedOn w:val="DefaultParagraphFont"/>
-    <w:link w:val="Footer"/>
+  <w:style w:type="character" w:customStyle="1" w:styleId="ChntrangChar">
+    <w:name w:val="Chân trang Char"/>
+    <w:basedOn w:val="Phngmcinhcuaoanvn"/>
+    <w:link w:val="Chntrang"/>
     <w:uiPriority w:val="99"/>
     <w:rsid w:val="00E50AF4"/>
     <w:rPr>
       <w:lang w:val="en-US"/>
     </w:rPr>
   </w:style>
-  <w:style w:type="table" w:styleId="TableGrid">
+  <w:style w:type="table" w:styleId="LiBang">
     <w:name w:val="Table Grid"/>
-    <w:basedOn w:val="TableNormal"/>
+    <w:basedOn w:val="BangThngthng"/>
     <w:uiPriority w:val="39"/>
     <w:rsid w:val="00E50AF4"/>
     <w:pPr>
@@ -26991,9 +26909,9 @@
       </w:tblBorders>
     </w:tblPr>
   </w:style>
-  <w:style w:type="paragraph" w:styleId="ListParagraph">
+  <w:style w:type="paragraph" w:styleId="oancuaDanhsach">
     <w:name w:val="List Paragraph"/>
-    <w:basedOn w:val="Normal"/>
+    <w:basedOn w:val="Binhthng"/>
     <w:uiPriority w:val="34"/>
     <w:qFormat/>
     <w:rsid w:val="00E50AF4"/>
@@ -27002,10 +26920,10 @@
       <w:contextualSpacing/>
     </w:pPr>
   </w:style>
-  <w:style w:type="paragraph" w:styleId="Title">
+  <w:style w:type="paragraph" w:styleId="Tiu">
     <w:name w:val="Title"/>
-    <w:basedOn w:val="Normal"/>
-    <w:link w:val="TitleChar"/>
+    <w:basedOn w:val="Binhthng"/>
+    <w:link w:val="TiuChar"/>
     <w:qFormat/>
     <w:rsid w:val="007B1E4E"/>
     <w:pPr>
@@ -27021,10 +26939,10 @@
       <w:szCs w:val="20"/>
     </w:rPr>
   </w:style>
-  <w:style w:type="character" w:customStyle="1" w:styleId="TitleChar">
-    <w:name w:val="Title Char"/>
-    <w:basedOn w:val="DefaultParagraphFont"/>
-    <w:link w:val="Title"/>
+  <w:style w:type="character" w:customStyle="1" w:styleId="TiuChar">
+    <w:name w:val="Tiêu đề Char"/>
+    <w:basedOn w:val="Phngmcinhcuaoanvn"/>
+    <w:link w:val="Tiu"/>
     <w:rsid w:val="007B1E4E"/>
     <w:rPr>
       <w:rFonts w:ascii="Arial" w:eastAsia="Times New Roman" w:hAnsi="Arial" w:cs="Times New Roman"/>
@@ -27033,11 +26951,11 @@
       <w:lang w:val="en-US"/>
     </w:rPr>
   </w:style>
-  <w:style w:type="paragraph" w:styleId="BodyText">
+  <w:style w:type="paragraph" w:styleId="ThnVnban">
     <w:name w:val="Body Text"/>
     <w:aliases w:val="Doors Normal"/>
-    <w:basedOn w:val="Normal"/>
-    <w:link w:val="BodyTextChar"/>
+    <w:basedOn w:val="Binhthng"/>
+    <w:link w:val="ThnVnbanChar"/>
     <w:rsid w:val="007B1E4E"/>
     <w:pPr>
       <w:autoSpaceDE w:val="0"/>
@@ -27051,11 +26969,11 @@
       <w:szCs w:val="20"/>
     </w:rPr>
   </w:style>
-  <w:style w:type="character" w:customStyle="1" w:styleId="BodyTextChar">
-    <w:name w:val="Body Text Char"/>
+  <w:style w:type="character" w:customStyle="1" w:styleId="ThnVnbanChar">
+    <w:name w:val="Thân Văn bản Char"/>
     <w:aliases w:val="Doors Normal Char"/>
-    <w:basedOn w:val="DefaultParagraphFont"/>
-    <w:link w:val="BodyText"/>
+    <w:basedOn w:val="Phngmcinhcuaoanvn"/>
+    <w:link w:val="ThnVnban"/>
     <w:rsid w:val="007B1E4E"/>
     <w:rPr>
       <w:rFonts w:ascii="Arial" w:eastAsia="Times New Roman" w:hAnsi="Arial" w:cs="Arial"/>
@@ -27065,8 +26983,8 @@
   </w:style>
   <w:style w:type="paragraph" w:customStyle="1" w:styleId="InfoBlue">
     <w:name w:val="InfoBlue"/>
-    <w:basedOn w:val="Normal"/>
-    <w:next w:val="BodyText"/>
+    <w:basedOn w:val="Binhthng"/>
+    <w:next w:val="ThnVnban"/>
     <w:autoRedefine/>
     <w:rsid w:val="007B1E4E"/>
     <w:pPr>
@@ -27083,7 +27001,7 @@
   </w:style>
   <w:style w:type="paragraph" w:customStyle="1" w:styleId="tabletxt">
     <w:name w:val="tabletxt"/>
-    <w:basedOn w:val="Normal"/>
+    <w:basedOn w:val="Binhthng"/>
     <w:rsid w:val="007B1E4E"/>
     <w:pPr>
       <w:autoSpaceDE w:val="0"/>
@@ -27100,7 +27018,7 @@
   </w:style>
   <w:style w:type="paragraph" w:customStyle="1" w:styleId="Tabletext">
     <w:name w:val="Tabletext"/>
-    <w:basedOn w:val="Normal"/>
+    <w:basedOn w:val="Binhthng"/>
     <w:rsid w:val="007B1E4E"/>
     <w:pPr>
       <w:keepLines/>
@@ -27113,11 +27031,11 @@
       <w:szCs w:val="20"/>
     </w:rPr>
   </w:style>
-  <w:style w:type="character" w:customStyle="1" w:styleId="Heading1Char">
-    <w:name w:val="Heading 1 Char"/>
+  <w:style w:type="character" w:customStyle="1" w:styleId="u1Char">
+    <w:name w:val="Đầu đề 1 Char"/>
     <w:aliases w:val="1 ghost Char,g Char"/>
-    <w:basedOn w:val="DefaultParagraphFont"/>
-    <w:link w:val="Heading1"/>
+    <w:basedOn w:val="Phngmcinhcuaoanvn"/>
+    <w:link w:val="u1"/>
     <w:rsid w:val="007B1E4E"/>
     <w:rPr>
       <w:rFonts w:ascii="Arial" w:eastAsia="Times New Roman" w:hAnsi="Arial" w:cs="Arial"/>
@@ -27128,11 +27046,11 @@
       <w:lang w:val="en-US"/>
     </w:rPr>
   </w:style>
-  <w:style w:type="character" w:customStyle="1" w:styleId="Heading2Char">
-    <w:name w:val="Heading 2 Char"/>
+  <w:style w:type="character" w:customStyle="1" w:styleId="u2Char">
+    <w:name w:val="Đầu đề 2 Char"/>
     <w:aliases w:val="2 headline Char,h Char"/>
-    <w:basedOn w:val="DefaultParagraphFont"/>
-    <w:link w:val="Heading2"/>
+    <w:basedOn w:val="Phngmcinhcuaoanvn"/>
+    <w:link w:val="u2"/>
     <w:rsid w:val="007B1E4E"/>
     <w:rPr>
       <w:rFonts w:ascii="Arial" w:eastAsia="Times New Roman" w:hAnsi="Arial" w:cs="Arial"/>
@@ -27145,7 +27063,7 @@
       <w:lang w:val="en-US"/>
     </w:rPr>
   </w:style>
-  <w:style w:type="character" w:styleId="Strong">
+  <w:style w:type="character" w:styleId="Manh">
     <w:name w:val="Strong"/>
     <w:qFormat/>
     <w:rsid w:val="007B1E4E"/>
@@ -27154,10 +27072,10 @@
       <w:bCs/>
     </w:rPr>
   </w:style>
-  <w:style w:type="paragraph" w:styleId="Caption">
+  <w:style w:type="paragraph" w:styleId="Chuthich">
     <w:name w:val="caption"/>
-    <w:basedOn w:val="Normal"/>
-    <w:next w:val="Normal"/>
+    <w:basedOn w:val="Binhthng"/>
+    <w:next w:val="Binhthng"/>
     <w:qFormat/>
     <w:rsid w:val="007B1E4E"/>
     <w:pPr>
@@ -27171,9 +27089,9 @@
       <w:szCs w:val="20"/>
     </w:rPr>
   </w:style>
-  <w:style w:type="table" w:styleId="LightList-Accent1">
+  <w:style w:type="table" w:styleId="DanhsachMausang-Nhnmanh1">
     <w:name w:val="Light List Accent 1"/>
-    <w:basedOn w:val="TableNormal"/>
+    <w:basedOn w:val="BangThngthng"/>
     <w:uiPriority w:val="61"/>
     <w:rsid w:val="007B1E4E"/>
     <w:pPr>
@@ -27259,10 +27177,10 @@
       </w:tcPr>
     </w:tblStylePr>
   </w:style>
-  <w:style w:type="paragraph" w:styleId="TOCHeading">
+  <w:style w:type="paragraph" w:styleId="uMucluc">
     <w:name w:val="TOC Heading"/>
-    <w:basedOn w:val="Heading1"/>
-    <w:next w:val="Normal"/>
+    <w:basedOn w:val="u1"/>
+    <w:next w:val="Binhthng"/>
     <w:uiPriority w:val="39"/>
     <w:unhideWhenUsed/>
     <w:qFormat/>
@@ -27280,10 +27198,10 @@
       <w:szCs w:val="28"/>
     </w:rPr>
   </w:style>
-  <w:style w:type="paragraph" w:styleId="TOC1">
+  <w:style w:type="paragraph" w:styleId="Mucluc1">
     <w:name w:val="toc 1"/>
-    <w:basedOn w:val="Normal"/>
-    <w:next w:val="Normal"/>
+    <w:basedOn w:val="Binhthng"/>
+    <w:next w:val="Binhthng"/>
     <w:autoRedefine/>
     <w:uiPriority w:val="39"/>
     <w:unhideWhenUsed/>
@@ -27297,10 +27215,10 @@
       <w:caps/>
     </w:rPr>
   </w:style>
-  <w:style w:type="paragraph" w:styleId="TOC2">
+  <w:style w:type="paragraph" w:styleId="Mucluc2">
     <w:name w:val="toc 2"/>
-    <w:basedOn w:val="Normal"/>
-    <w:next w:val="Normal"/>
+    <w:basedOn w:val="Binhthng"/>
+    <w:next w:val="Binhthng"/>
     <w:autoRedefine/>
     <w:uiPriority w:val="39"/>
     <w:unhideWhenUsed/>
@@ -27314,9 +27232,9 @@
       <w:smallCaps/>
     </w:rPr>
   </w:style>
-  <w:style w:type="character" w:styleId="Hyperlink">
+  <w:style w:type="character" w:styleId="Siuktni">
     <w:name w:val="Hyperlink"/>
-    <w:basedOn w:val="DefaultParagraphFont"/>
+    <w:basedOn w:val="Phngmcinhcuaoanvn"/>
     <w:uiPriority w:val="99"/>
     <w:unhideWhenUsed/>
     <w:rsid w:val="007B1E4E"/>
@@ -27325,10 +27243,10 @@
       <w:u w:val="single"/>
     </w:rPr>
   </w:style>
-  <w:style w:type="paragraph" w:styleId="TOC3">
+  <w:style w:type="paragraph" w:styleId="Mucluc3">
     <w:name w:val="toc 3"/>
-    <w:basedOn w:val="Normal"/>
-    <w:next w:val="Normal"/>
+    <w:basedOn w:val="Binhthng"/>
+    <w:next w:val="Binhthng"/>
     <w:autoRedefine/>
     <w:uiPriority w:val="39"/>
     <w:semiHidden/>
@@ -27343,10 +27261,10 @@
       <w:i/>
     </w:rPr>
   </w:style>
-  <w:style w:type="paragraph" w:styleId="TOC4">
+  <w:style w:type="paragraph" w:styleId="Mucluc4">
     <w:name w:val="toc 4"/>
-    <w:basedOn w:val="Normal"/>
-    <w:next w:val="Normal"/>
+    <w:basedOn w:val="Binhthng"/>
+    <w:next w:val="Binhthng"/>
     <w:autoRedefine/>
     <w:uiPriority w:val="39"/>
     <w:semiHidden/>
@@ -27362,10 +27280,10 @@
       <w:szCs w:val="18"/>
     </w:rPr>
   </w:style>
-  <w:style w:type="paragraph" w:styleId="TOC5">
+  <w:style w:type="paragraph" w:styleId="Mucluc5">
     <w:name w:val="toc 5"/>
-    <w:basedOn w:val="Normal"/>
-    <w:next w:val="Normal"/>
+    <w:basedOn w:val="Binhthng"/>
+    <w:next w:val="Binhthng"/>
     <w:autoRedefine/>
     <w:uiPriority w:val="39"/>
     <w:semiHidden/>
@@ -27381,10 +27299,10 @@
       <w:szCs w:val="18"/>
     </w:rPr>
   </w:style>
-  <w:style w:type="paragraph" w:styleId="TOC6">
+  <w:style w:type="paragraph" w:styleId="Mucluc6">
     <w:name w:val="toc 6"/>
-    <w:basedOn w:val="Normal"/>
-    <w:next w:val="Normal"/>
+    <w:basedOn w:val="Binhthng"/>
+    <w:next w:val="Binhthng"/>
     <w:autoRedefine/>
     <w:uiPriority w:val="39"/>
     <w:semiHidden/>
@@ -27400,10 +27318,10 @@
       <w:szCs w:val="18"/>
     </w:rPr>
   </w:style>
-  <w:style w:type="paragraph" w:styleId="TOC7">
+  <w:style w:type="paragraph" w:styleId="Mucluc7">
     <w:name w:val="toc 7"/>
-    <w:basedOn w:val="Normal"/>
-    <w:next w:val="Normal"/>
+    <w:basedOn w:val="Binhthng"/>
+    <w:next w:val="Binhthng"/>
     <w:autoRedefine/>
     <w:uiPriority w:val="39"/>
     <w:semiHidden/>
@@ -27419,10 +27337,10 @@
       <w:szCs w:val="18"/>
     </w:rPr>
   </w:style>
-  <w:style w:type="paragraph" w:styleId="TOC8">
+  <w:style w:type="paragraph" w:styleId="Mucluc8">
     <w:name w:val="toc 8"/>
-    <w:basedOn w:val="Normal"/>
-    <w:next w:val="Normal"/>
+    <w:basedOn w:val="Binhthng"/>
+    <w:next w:val="Binhthng"/>
     <w:autoRedefine/>
     <w:uiPriority w:val="39"/>
     <w:semiHidden/>
@@ -27438,10 +27356,10 @@
       <w:szCs w:val="18"/>
     </w:rPr>
   </w:style>
-  <w:style w:type="paragraph" w:styleId="TOC9">
+  <w:style w:type="paragraph" w:styleId="Mucluc9">
     <w:name w:val="toc 9"/>
-    <w:basedOn w:val="Normal"/>
-    <w:next w:val="Normal"/>
+    <w:basedOn w:val="Binhthng"/>
+    <w:next w:val="Binhthng"/>
     <w:autoRedefine/>
     <w:uiPriority w:val="39"/>
     <w:semiHidden/>
@@ -27459,7 +27377,7 @@
   </w:style>
   <w:style w:type="paragraph" w:customStyle="1" w:styleId="TableParagraph">
     <w:name w:val="Table Paragraph"/>
-    <w:basedOn w:val="Normal"/>
+    <w:basedOn w:val="Binhthng"/>
     <w:uiPriority w:val="1"/>
     <w:qFormat/>
     <w:rsid w:val="00C85482"/>
@@ -27742,7 +27660,7 @@
 </file>
 
 <file path=customXml/itemProps1.xml><?xml version="1.0" encoding="utf-8"?>
-<ds:datastoreItem xmlns:ds="http://schemas.openxmlformats.org/officeDocument/2006/customXml" ds:itemID="{CF7C9676-6B51-48F4-8B74-C2D8C21CF6CE}">
+<ds:datastoreItem xmlns:ds="http://schemas.openxmlformats.org/officeDocument/2006/customXml" ds:itemID="{E28427BB-0DD1-49A0-AE62-33616828780F}">
   <ds:schemaRefs>
     <ds:schemaRef ds:uri="http://schemas.openxmlformats.org/officeDocument/2006/bibliography"/>
   </ds:schemaRefs>

--- a/Improgress/2. Artifact and Deliverable/DetailDesign & Architect/Design/Module 2/DE_UseCaseDescription_M2_Ver1.0.docx
+++ b/Improgress/2. Artifact and Deliverable/DetailDesign & Architect/Design/Module 2/DE_UseCaseDescription_M2_Ver1.0.docx
@@ -12492,7 +12492,7 @@
                 <w:sz w:val="24"/>
                 <w:szCs w:val="24"/>
               </w:rPr>
-              <w:t xml:space="preserve">                               </w:t>
+              <w:t xml:space="preserve">                          </w:t>
             </w:r>
             <w:r>
               <w:rPr>
@@ -18461,15 +18461,7 @@
                 <w:sz w:val="24"/>
                 <w:szCs w:val="24"/>
               </w:rPr>
-              <w:t xml:space="preserve"> </w:t>
-            </w:r>
-            <w:r>
-              <w:rPr>
-                <w:rFonts w:ascii="Arial" w:hAnsi="Arial" w:cs="Arial"/>
-                <w:sz w:val="24"/>
-                <w:szCs w:val="24"/>
-              </w:rPr>
-              <w:t>(</w:t>
+              <w:t xml:space="preserve"> (</w:t>
             </w:r>
             <w:r>
               <w:rPr>
@@ -18506,8 +18498,6 @@
               </w:rPr>
               <w:t>)</w:t>
             </w:r>
-            <w:bookmarkStart w:id="9" w:name="_GoBack"/>
-            <w:bookmarkEnd w:id="9"/>
           </w:p>
           <w:p>
             <w:pPr>
@@ -19144,6 +19134,411 @@
                 <w:szCs w:val="24"/>
               </w:rPr>
               <w:t>4</w:t>
+            </w:r>
+            <w:r>
+              <w:rPr>
+                <w:rFonts w:eastAsia="Times New Roman" w:cstheme="minorHAnsi"/>
+                <w:color w:val="FF0000"/>
+                <w:sz w:val="24"/>
+                <w:szCs w:val="24"/>
+              </w:rPr>
+              <w:t xml:space="preserve">, </w:t>
+            </w:r>
+            <w:r>
+              <w:rPr>
+                <w:rFonts w:eastAsia="Times New Roman" w:cstheme="minorHAnsi"/>
+                <w:color w:val="FF0000"/>
+                <w:sz w:val="24"/>
+                <w:szCs w:val="24"/>
+              </w:rPr>
+              <w:t>MS.</w:t>
+            </w:r>
+            <w:r>
+              <w:rPr>
+                <w:rFonts w:eastAsia="Times New Roman" w:cstheme="minorHAnsi"/>
+                <w:color w:val="FF0000"/>
+                <w:sz w:val="24"/>
+                <w:szCs w:val="24"/>
+              </w:rPr>
+              <w:t>P</w:t>
+            </w:r>
+            <w:r>
+              <w:rPr>
+                <w:rFonts w:eastAsia="Times New Roman" w:cstheme="minorHAnsi"/>
+                <w:color w:val="FF0000"/>
+                <w:sz w:val="24"/>
+                <w:szCs w:val="24"/>
+              </w:rPr>
+              <w:t>W.00</w:t>
+            </w:r>
+            <w:r>
+              <w:rPr>
+                <w:rFonts w:eastAsia="Times New Roman" w:cstheme="minorHAnsi"/>
+                <w:color w:val="FF0000"/>
+                <w:sz w:val="24"/>
+                <w:szCs w:val="24"/>
+              </w:rPr>
+              <w:t xml:space="preserve">5, </w:t>
+            </w:r>
+            <w:r>
+              <w:rPr>
+                <w:rFonts w:eastAsia="Times New Roman" w:cstheme="minorHAnsi"/>
+                <w:color w:val="FF0000"/>
+                <w:sz w:val="24"/>
+                <w:szCs w:val="24"/>
+              </w:rPr>
+              <w:t>MS.</w:t>
+            </w:r>
+            <w:r>
+              <w:rPr>
+                <w:rFonts w:eastAsia="Times New Roman" w:cstheme="minorHAnsi"/>
+                <w:color w:val="FF0000"/>
+                <w:sz w:val="24"/>
+                <w:szCs w:val="24"/>
+              </w:rPr>
+              <w:t>P</w:t>
+            </w:r>
+            <w:r>
+              <w:rPr>
+                <w:rFonts w:eastAsia="Times New Roman" w:cstheme="minorHAnsi"/>
+                <w:color w:val="FF0000"/>
+                <w:sz w:val="24"/>
+                <w:szCs w:val="24"/>
+              </w:rPr>
+              <w:t>W.00</w:t>
+            </w:r>
+            <w:r>
+              <w:rPr>
+                <w:rFonts w:eastAsia="Times New Roman" w:cstheme="minorHAnsi"/>
+                <w:color w:val="FF0000"/>
+                <w:sz w:val="24"/>
+                <w:szCs w:val="24"/>
+              </w:rPr>
+              <w:t xml:space="preserve">6, </w:t>
+            </w:r>
+            <w:r>
+              <w:rPr>
+                <w:rFonts w:eastAsia="Times New Roman" w:cstheme="minorHAnsi"/>
+                <w:color w:val="FF0000"/>
+                <w:sz w:val="24"/>
+                <w:szCs w:val="24"/>
+              </w:rPr>
+              <w:t>MS.</w:t>
+            </w:r>
+            <w:r>
+              <w:rPr>
+                <w:rFonts w:eastAsia="Times New Roman" w:cstheme="minorHAnsi"/>
+                <w:color w:val="FF0000"/>
+                <w:sz w:val="24"/>
+                <w:szCs w:val="24"/>
+              </w:rPr>
+              <w:t>P</w:t>
+            </w:r>
+            <w:r>
+              <w:rPr>
+                <w:rFonts w:eastAsia="Times New Roman" w:cstheme="minorHAnsi"/>
+                <w:color w:val="FF0000"/>
+                <w:sz w:val="24"/>
+                <w:szCs w:val="24"/>
+              </w:rPr>
+              <w:t>W.00</w:t>
+            </w:r>
+            <w:r>
+              <w:rPr>
+                <w:rFonts w:eastAsia="Times New Roman" w:cstheme="minorHAnsi"/>
+                <w:color w:val="FF0000"/>
+                <w:sz w:val="24"/>
+                <w:szCs w:val="24"/>
+              </w:rPr>
+              <w:t xml:space="preserve">7, </w:t>
+            </w:r>
+            <w:r>
+              <w:rPr>
+                <w:rFonts w:eastAsia="Times New Roman" w:cstheme="minorHAnsi"/>
+                <w:color w:val="FF0000"/>
+                <w:sz w:val="24"/>
+                <w:szCs w:val="24"/>
+              </w:rPr>
+              <w:t>MS.</w:t>
+            </w:r>
+            <w:r>
+              <w:rPr>
+                <w:rFonts w:eastAsia="Times New Roman" w:cstheme="minorHAnsi"/>
+                <w:color w:val="FF0000"/>
+                <w:sz w:val="24"/>
+                <w:szCs w:val="24"/>
+              </w:rPr>
+              <w:t>P</w:t>
+            </w:r>
+            <w:r>
+              <w:rPr>
+                <w:rFonts w:eastAsia="Times New Roman" w:cstheme="minorHAnsi"/>
+                <w:color w:val="FF0000"/>
+                <w:sz w:val="24"/>
+                <w:szCs w:val="24"/>
+              </w:rPr>
+              <w:t>W.00</w:t>
+            </w:r>
+            <w:r>
+              <w:rPr>
+                <w:rFonts w:eastAsia="Times New Roman" w:cstheme="minorHAnsi"/>
+                <w:color w:val="FF0000"/>
+                <w:sz w:val="24"/>
+                <w:szCs w:val="24"/>
+              </w:rPr>
+              <w:t xml:space="preserve">8, </w:t>
+            </w:r>
+            <w:r>
+              <w:rPr>
+                <w:rFonts w:eastAsia="Times New Roman" w:cstheme="minorHAnsi"/>
+                <w:color w:val="FF0000"/>
+                <w:sz w:val="24"/>
+                <w:szCs w:val="24"/>
+              </w:rPr>
+              <w:t>MS.</w:t>
+            </w:r>
+            <w:r>
+              <w:rPr>
+                <w:rFonts w:eastAsia="Times New Roman" w:cstheme="minorHAnsi"/>
+                <w:color w:val="FF0000"/>
+                <w:sz w:val="24"/>
+                <w:szCs w:val="24"/>
+              </w:rPr>
+              <w:t>P</w:t>
+            </w:r>
+            <w:r>
+              <w:rPr>
+                <w:rFonts w:eastAsia="Times New Roman" w:cstheme="minorHAnsi"/>
+                <w:color w:val="FF0000"/>
+                <w:sz w:val="24"/>
+                <w:szCs w:val="24"/>
+              </w:rPr>
+              <w:t>W.00</w:t>
+            </w:r>
+            <w:r>
+              <w:rPr>
+                <w:rFonts w:eastAsia="Times New Roman" w:cstheme="minorHAnsi"/>
+                <w:color w:val="FF0000"/>
+                <w:sz w:val="24"/>
+                <w:szCs w:val="24"/>
+              </w:rPr>
+              <w:t xml:space="preserve">9, </w:t>
+            </w:r>
+            <w:r>
+              <w:rPr>
+                <w:rFonts w:eastAsia="Times New Roman" w:cstheme="minorHAnsi"/>
+                <w:color w:val="FF0000"/>
+                <w:sz w:val="24"/>
+                <w:szCs w:val="24"/>
+              </w:rPr>
+              <w:t>MS.</w:t>
+            </w:r>
+            <w:r>
+              <w:rPr>
+                <w:rFonts w:eastAsia="Times New Roman" w:cstheme="minorHAnsi"/>
+                <w:color w:val="FF0000"/>
+                <w:sz w:val="24"/>
+                <w:szCs w:val="24"/>
+              </w:rPr>
+              <w:t>P</w:t>
+            </w:r>
+            <w:r>
+              <w:rPr>
+                <w:rFonts w:eastAsia="Times New Roman" w:cstheme="minorHAnsi"/>
+                <w:color w:val="FF0000"/>
+                <w:sz w:val="24"/>
+                <w:szCs w:val="24"/>
+              </w:rPr>
+              <w:t>W.0</w:t>
+            </w:r>
+            <w:r>
+              <w:rPr>
+                <w:rFonts w:eastAsia="Times New Roman" w:cstheme="minorHAnsi"/>
+                <w:color w:val="FF0000"/>
+                <w:sz w:val="24"/>
+                <w:szCs w:val="24"/>
+              </w:rPr>
+              <w:t xml:space="preserve">10, </w:t>
+            </w:r>
+            <w:r>
+              <w:rPr>
+                <w:rFonts w:eastAsia="Times New Roman" w:cstheme="minorHAnsi"/>
+                <w:color w:val="FF0000"/>
+                <w:sz w:val="24"/>
+                <w:szCs w:val="24"/>
+              </w:rPr>
+              <w:t>MS.</w:t>
+            </w:r>
+            <w:r>
+              <w:rPr>
+                <w:rFonts w:eastAsia="Times New Roman" w:cstheme="minorHAnsi"/>
+                <w:color w:val="FF0000"/>
+                <w:sz w:val="24"/>
+                <w:szCs w:val="24"/>
+              </w:rPr>
+              <w:t>P</w:t>
+            </w:r>
+            <w:r>
+              <w:rPr>
+                <w:rFonts w:eastAsia="Times New Roman" w:cstheme="minorHAnsi"/>
+                <w:color w:val="FF0000"/>
+                <w:sz w:val="24"/>
+                <w:szCs w:val="24"/>
+              </w:rPr>
+              <w:t>W.0</w:t>
+            </w:r>
+            <w:r>
+              <w:rPr>
+                <w:rFonts w:eastAsia="Times New Roman" w:cstheme="minorHAnsi"/>
+                <w:color w:val="FF0000"/>
+                <w:sz w:val="24"/>
+                <w:szCs w:val="24"/>
+              </w:rPr>
+              <w:t xml:space="preserve">11, </w:t>
+            </w:r>
+            <w:r>
+              <w:rPr>
+                <w:rFonts w:eastAsia="Times New Roman" w:cstheme="minorHAnsi"/>
+                <w:color w:val="FF0000"/>
+                <w:sz w:val="24"/>
+                <w:szCs w:val="24"/>
+              </w:rPr>
+              <w:t>MS.</w:t>
+            </w:r>
+            <w:r>
+              <w:rPr>
+                <w:rFonts w:eastAsia="Times New Roman" w:cstheme="minorHAnsi"/>
+                <w:color w:val="FF0000"/>
+                <w:sz w:val="24"/>
+                <w:szCs w:val="24"/>
+              </w:rPr>
+              <w:t>P</w:t>
+            </w:r>
+            <w:r>
+              <w:rPr>
+                <w:rFonts w:eastAsia="Times New Roman" w:cstheme="minorHAnsi"/>
+                <w:color w:val="FF0000"/>
+                <w:sz w:val="24"/>
+                <w:szCs w:val="24"/>
+              </w:rPr>
+              <w:t>W.0</w:t>
+            </w:r>
+            <w:r>
+              <w:rPr>
+                <w:rFonts w:eastAsia="Times New Roman" w:cstheme="minorHAnsi"/>
+                <w:color w:val="FF0000"/>
+                <w:sz w:val="24"/>
+                <w:szCs w:val="24"/>
+              </w:rPr>
+              <w:t xml:space="preserve">12, </w:t>
+            </w:r>
+            <w:r>
+              <w:rPr>
+                <w:rFonts w:eastAsia="Times New Roman" w:cstheme="minorHAnsi"/>
+                <w:color w:val="FF0000"/>
+                <w:sz w:val="24"/>
+                <w:szCs w:val="24"/>
+              </w:rPr>
+              <w:t>MS.</w:t>
+            </w:r>
+            <w:r>
+              <w:rPr>
+                <w:rFonts w:eastAsia="Times New Roman" w:cstheme="minorHAnsi"/>
+                <w:color w:val="FF0000"/>
+                <w:sz w:val="24"/>
+                <w:szCs w:val="24"/>
+              </w:rPr>
+              <w:t>P</w:t>
+            </w:r>
+            <w:r>
+              <w:rPr>
+                <w:rFonts w:eastAsia="Times New Roman" w:cstheme="minorHAnsi"/>
+                <w:color w:val="FF0000"/>
+                <w:sz w:val="24"/>
+                <w:szCs w:val="24"/>
+              </w:rPr>
+              <w:t>W.0</w:t>
+            </w:r>
+            <w:r>
+              <w:rPr>
+                <w:rFonts w:eastAsia="Times New Roman" w:cstheme="minorHAnsi"/>
+                <w:color w:val="FF0000"/>
+                <w:sz w:val="24"/>
+                <w:szCs w:val="24"/>
+              </w:rPr>
+              <w:t xml:space="preserve">13, </w:t>
+            </w:r>
+            <w:r>
+              <w:rPr>
+                <w:rFonts w:eastAsia="Times New Roman" w:cstheme="minorHAnsi"/>
+                <w:color w:val="FF0000"/>
+                <w:sz w:val="24"/>
+                <w:szCs w:val="24"/>
+              </w:rPr>
+              <w:t>MS.</w:t>
+            </w:r>
+            <w:r>
+              <w:rPr>
+                <w:rFonts w:eastAsia="Times New Roman" w:cstheme="minorHAnsi"/>
+                <w:color w:val="FF0000"/>
+                <w:sz w:val="24"/>
+                <w:szCs w:val="24"/>
+              </w:rPr>
+              <w:t>P</w:t>
+            </w:r>
+            <w:r>
+              <w:rPr>
+                <w:rFonts w:eastAsia="Times New Roman" w:cstheme="minorHAnsi"/>
+                <w:color w:val="FF0000"/>
+                <w:sz w:val="24"/>
+                <w:szCs w:val="24"/>
+              </w:rPr>
+              <w:t>W.0</w:t>
+            </w:r>
+            <w:r>
+              <w:rPr>
+                <w:rFonts w:eastAsia="Times New Roman" w:cstheme="minorHAnsi"/>
+                <w:color w:val="FF0000"/>
+                <w:sz w:val="24"/>
+                <w:szCs w:val="24"/>
+              </w:rPr>
+              <w:t xml:space="preserve">14, </w:t>
+            </w:r>
+            <w:r>
+              <w:rPr>
+                <w:rFonts w:eastAsia="Times New Roman" w:cstheme="minorHAnsi"/>
+                <w:color w:val="FF0000"/>
+                <w:sz w:val="24"/>
+                <w:szCs w:val="24"/>
+              </w:rPr>
+              <w:t>MS.</w:t>
+            </w:r>
+            <w:r>
+              <w:rPr>
+                <w:rFonts w:eastAsia="Times New Roman" w:cstheme="minorHAnsi"/>
+                <w:color w:val="FF0000"/>
+                <w:sz w:val="24"/>
+                <w:szCs w:val="24"/>
+              </w:rPr>
+              <w:t>P</w:t>
+            </w:r>
+            <w:r>
+              <w:rPr>
+                <w:rFonts w:eastAsia="Times New Roman" w:cstheme="minorHAnsi"/>
+                <w:color w:val="FF0000"/>
+                <w:sz w:val="24"/>
+                <w:szCs w:val="24"/>
+              </w:rPr>
+              <w:t>W.0</w:t>
+            </w:r>
+            <w:r>
+              <w:rPr>
+                <w:rFonts w:eastAsia="Times New Roman" w:cstheme="minorHAnsi"/>
+                <w:color w:val="FF0000"/>
+                <w:sz w:val="24"/>
+                <w:szCs w:val="24"/>
+              </w:rPr>
+              <w:t>15</w:t>
             </w:r>
             <w:r>
               <w:rPr>
@@ -19254,7 +19649,7 @@
       </w:tr>
       <w:tr>
         <w:trPr>
-          <w:trHeight w:val="656"/>
+          <w:trHeight w:val="70"/>
         </w:trPr>
         <w:tc>
           <w:tcPr>
@@ -19359,11 +19754,20 @@
             <w:r>
               <w:rPr>
                 <w:rFonts w:ascii="Arial" w:eastAsia="Times New Roman" w:hAnsi="Arial" w:cs="Arial"/>
+                <w:color w:val="000000" w:themeColor="text1"/>
+                <w:sz w:val="24"/>
+                <w:szCs w:val="24"/>
+              </w:rPr>
+              <w:t>)</w:t>
+            </w:r>
+            <w:r>
+              <w:rPr>
+                <w:rFonts w:ascii="Arial" w:eastAsia="Times New Roman" w:hAnsi="Arial" w:cs="Arial"/>
                 <w:color w:val="2F5496"/>
                 <w:sz w:val="24"/>
                 <w:szCs w:val="24"/>
               </w:rPr>
-              <w:t>).</w:t>
+              <w:t>.</w:t>
             </w:r>
           </w:p>
           <w:p>
@@ -19423,11 +19827,20 @@
             <w:r>
               <w:rPr>
                 <w:rFonts w:ascii="Arial" w:eastAsia="Times New Roman" w:hAnsi="Arial" w:cs="Arial"/>
+                <w:color w:val="000000" w:themeColor="text1"/>
+                <w:sz w:val="24"/>
+                <w:szCs w:val="24"/>
+              </w:rPr>
+              <w:t>)</w:t>
+            </w:r>
+            <w:r>
+              <w:rPr>
+                <w:rFonts w:ascii="Arial" w:eastAsia="Times New Roman" w:hAnsi="Arial" w:cs="Arial"/>
                 <w:color w:val="2F5496"/>
                 <w:sz w:val="24"/>
                 <w:szCs w:val="24"/>
               </w:rPr>
-              <w:t>).</w:t>
+              <w:t>.</w:t>
             </w:r>
           </w:p>
           <w:p>
@@ -19459,6 +19872,7 @@
               <w:jc w:val="both"/>
               <w:rPr>
                 <w:rFonts w:ascii="Arial" w:eastAsia="Times New Roman" w:hAnsi="Arial" w:cs="Arial"/>
+                <w:color w:val="2F5496"/>
                 <w:sz w:val="24"/>
                 <w:szCs w:val="24"/>
               </w:rPr>
@@ -19484,12 +19898,1638 @@
             <w:r>
               <w:rPr>
                 <w:rFonts w:ascii="Arial" w:eastAsia="Times New Roman" w:hAnsi="Arial" w:cs="Arial"/>
+                <w:color w:val="000000" w:themeColor="text1"/>
+                <w:sz w:val="24"/>
+                <w:szCs w:val="24"/>
+              </w:rPr>
+              <w:t>)</w:t>
+            </w:r>
+            <w:r>
+              <w:rPr>
+                <w:rFonts w:ascii="Arial" w:eastAsia="Times New Roman" w:hAnsi="Arial" w:cs="Arial"/>
                 <w:color w:val="2F5496"/>
                 <w:sz w:val="24"/>
                 <w:szCs w:val="24"/>
               </w:rPr>
-              <w:t>).</w:t>
-            </w:r>
+              <w:t>.</w:t>
+            </w:r>
+          </w:p>
+          <w:p>
+            <w:pPr>
+              <w:pStyle w:val="oancuaDanhsach"/>
+              <w:spacing w:after="0" w:line="264" w:lineRule="auto"/>
+              <w:ind w:left="151"/>
+              <w:jc w:val="both"/>
+              <w:rPr>
+                <w:rFonts w:ascii="Arial" w:eastAsia="Times New Roman" w:hAnsi="Arial" w:cs="Arial"/>
+                <w:color w:val="2F5496"/>
+                <w:sz w:val="24"/>
+                <w:szCs w:val="24"/>
+              </w:rPr>
+            </w:pPr>
+            <w:r>
+              <w:rPr>
+                <w:rFonts w:ascii="Arial" w:eastAsia="Times New Roman" w:hAnsi="Arial" w:cs="Arial"/>
+                <w:color w:val="2F5496"/>
+                <w:sz w:val="24"/>
+                <w:szCs w:val="24"/>
+              </w:rPr>
+              <w:t xml:space="preserve">10. </w:t>
+            </w:r>
+            <w:r>
+              <w:rPr>
+                <w:rFonts w:ascii="Arial" w:eastAsia="Times New Roman" w:hAnsi="Arial" w:cs="Arial"/>
+                <w:color w:val="2F5496"/>
+                <w:sz w:val="24"/>
+                <w:szCs w:val="24"/>
+              </w:rPr>
+              <w:t xml:space="preserve">The message does not leave the project name information field blank when adding </w:t>
+            </w:r>
+            <w:r>
+              <w:rPr>
+                <w:rFonts w:ascii="Arial" w:eastAsia="Times New Roman" w:hAnsi="Arial" w:cs="Arial"/>
+                <w:color w:val="2F5496"/>
+                <w:sz w:val="24"/>
+                <w:szCs w:val="24"/>
+              </w:rPr>
+              <w:t>(start at step 10 of main event stream)</w:t>
+            </w:r>
+          </w:p>
+          <w:p>
+            <w:pPr>
+              <w:ind w:left="151"/>
+              <w:jc w:val="both"/>
+              <w:rPr>
+                <w:rFonts w:ascii="Arial" w:eastAsia="Times New Roman" w:hAnsi="Arial" w:cs="Arial"/>
+                <w:color w:val="2F5496"/>
+                <w:sz w:val="24"/>
+                <w:szCs w:val="24"/>
+              </w:rPr>
+            </w:pPr>
+            <w:r>
+              <w:rPr>
+                <w:rFonts w:ascii="Arial" w:eastAsia="Times New Roman" w:hAnsi="Arial" w:cs="Arial"/>
+                <w:color w:val="000000" w:themeColor="text1"/>
+                <w:sz w:val="24"/>
+                <w:szCs w:val="24"/>
+              </w:rPr>
+              <w:lastRenderedPageBreak/>
+              <w:t xml:space="preserve">10.2 The system displays </w:t>
+            </w:r>
+            <w:r>
+              <w:rPr>
+                <w:rFonts w:ascii="Arial" w:eastAsia="Times New Roman" w:hAnsi="Arial" w:cs="Arial"/>
+                <w:color w:val="000000" w:themeColor="text1"/>
+                <w:sz w:val="24"/>
+                <w:szCs w:val="24"/>
+              </w:rPr>
+              <w:t>‘</w:t>
+            </w:r>
+            <w:r>
+              <w:rPr>
+                <w:rFonts w:ascii="Arial" w:eastAsia="Times New Roman" w:hAnsi="Arial" w:cs="Arial"/>
+                <w:color w:val="000000" w:themeColor="text1"/>
+                <w:sz w:val="24"/>
+                <w:szCs w:val="24"/>
+              </w:rPr>
+              <w:t>Project name must not be blank</w:t>
+            </w:r>
+            <w:r>
+              <w:rPr>
+                <w:rFonts w:ascii="Arial" w:eastAsia="Times New Roman" w:hAnsi="Arial" w:cs="Arial"/>
+                <w:color w:val="000000" w:themeColor="text1"/>
+                <w:sz w:val="24"/>
+                <w:szCs w:val="24"/>
+              </w:rPr>
+              <w:t>’</w:t>
+            </w:r>
+            <w:r>
+              <w:rPr>
+                <w:rFonts w:ascii="Arial" w:eastAsia="Times New Roman" w:hAnsi="Arial" w:cs="Arial"/>
+                <w:color w:val="000000" w:themeColor="text1"/>
+                <w:sz w:val="24"/>
+                <w:szCs w:val="24"/>
+              </w:rPr>
+              <w:t xml:space="preserve">(Token: </w:t>
+            </w:r>
+            <w:r>
+              <w:rPr>
+                <w:rFonts w:ascii="Arial" w:eastAsia="Times New Roman" w:hAnsi="Arial" w:cs="Arial"/>
+                <w:color w:val="FF0000"/>
+                <w:sz w:val="24"/>
+                <w:szCs w:val="24"/>
+              </w:rPr>
+              <w:t>MS.PW.00</w:t>
+            </w:r>
+            <w:r>
+              <w:rPr>
+                <w:rFonts w:ascii="Arial" w:eastAsia="Times New Roman" w:hAnsi="Arial" w:cs="Arial"/>
+                <w:color w:val="FF0000"/>
+                <w:sz w:val="24"/>
+                <w:szCs w:val="24"/>
+              </w:rPr>
+              <w:t>5</w:t>
+            </w:r>
+            <w:r>
+              <w:rPr>
+                <w:rFonts w:ascii="Arial" w:eastAsia="Times New Roman" w:hAnsi="Arial" w:cs="Arial"/>
+                <w:color w:val="000000" w:themeColor="text1"/>
+                <w:sz w:val="24"/>
+                <w:szCs w:val="24"/>
+              </w:rPr>
+              <w:t>)</w:t>
+            </w:r>
+            <w:r>
+              <w:rPr>
+                <w:rFonts w:ascii="Arial" w:eastAsia="Times New Roman" w:hAnsi="Arial" w:cs="Arial"/>
+                <w:color w:val="2F5496"/>
+                <w:sz w:val="24"/>
+                <w:szCs w:val="24"/>
+              </w:rPr>
+              <w:t>.</w:t>
+            </w:r>
+          </w:p>
+          <w:p>
+            <w:pPr>
+              <w:pStyle w:val="oancuaDanhsach"/>
+              <w:spacing w:after="0" w:line="264" w:lineRule="auto"/>
+              <w:ind w:left="151"/>
+              <w:jc w:val="both"/>
+              <w:rPr>
+                <w:rFonts w:ascii="Arial" w:eastAsia="Times New Roman" w:hAnsi="Arial" w:cs="Arial"/>
+                <w:color w:val="2F5496"/>
+                <w:sz w:val="24"/>
+                <w:szCs w:val="24"/>
+              </w:rPr>
+            </w:pPr>
+            <w:r>
+              <w:rPr>
+                <w:rFonts w:ascii="Arial" w:eastAsia="Times New Roman" w:hAnsi="Arial" w:cs="Arial"/>
+                <w:color w:val="2F5496"/>
+                <w:sz w:val="24"/>
+                <w:szCs w:val="24"/>
+              </w:rPr>
+              <w:t xml:space="preserve">10. </w:t>
+            </w:r>
+            <w:r>
+              <w:rPr>
+                <w:rFonts w:ascii="Arial" w:eastAsia="Times New Roman" w:hAnsi="Arial" w:cs="Arial"/>
+                <w:color w:val="2F5496"/>
+                <w:sz w:val="24"/>
+                <w:szCs w:val="24"/>
+              </w:rPr>
+              <w:t xml:space="preserve">The message does not leave the address information field blank when adding </w:t>
+            </w:r>
+            <w:r>
+              <w:rPr>
+                <w:rFonts w:ascii="Arial" w:eastAsia="Times New Roman" w:hAnsi="Arial" w:cs="Arial"/>
+                <w:color w:val="2F5496"/>
+                <w:sz w:val="24"/>
+                <w:szCs w:val="24"/>
+              </w:rPr>
+              <w:t>(start at step 10 of main event stream)</w:t>
+            </w:r>
+          </w:p>
+          <w:p>
+            <w:pPr>
+              <w:ind w:left="151"/>
+              <w:jc w:val="both"/>
+              <w:rPr>
+                <w:rFonts w:ascii="Arial" w:eastAsia="Times New Roman" w:hAnsi="Arial" w:cs="Arial"/>
+                <w:color w:val="2F5496"/>
+                <w:sz w:val="24"/>
+                <w:szCs w:val="24"/>
+              </w:rPr>
+            </w:pPr>
+            <w:r>
+              <w:rPr>
+                <w:rFonts w:ascii="Arial" w:eastAsia="Times New Roman" w:hAnsi="Arial" w:cs="Arial"/>
+                <w:color w:val="000000" w:themeColor="text1"/>
+                <w:sz w:val="24"/>
+                <w:szCs w:val="24"/>
+              </w:rPr>
+              <w:t xml:space="preserve">10.2 The system displays </w:t>
+            </w:r>
+            <w:r>
+              <w:rPr>
+                <w:rFonts w:ascii="Arial" w:eastAsia="Times New Roman" w:hAnsi="Arial" w:cs="Arial"/>
+                <w:color w:val="000000" w:themeColor="text1"/>
+                <w:sz w:val="24"/>
+                <w:szCs w:val="24"/>
+              </w:rPr>
+              <w:t>‘</w:t>
+            </w:r>
+            <w:r>
+              <w:rPr>
+                <w:rFonts w:ascii="Arial" w:eastAsia="Times New Roman" w:hAnsi="Arial" w:cs="Arial"/>
+                <w:color w:val="000000" w:themeColor="text1"/>
+                <w:sz w:val="24"/>
+                <w:szCs w:val="24"/>
+              </w:rPr>
+              <w:t>Address not be vacant</w:t>
+            </w:r>
+            <w:r>
+              <w:rPr>
+                <w:rFonts w:ascii="Arial" w:eastAsia="Times New Roman" w:hAnsi="Arial" w:cs="Arial"/>
+                <w:color w:val="000000" w:themeColor="text1"/>
+                <w:sz w:val="24"/>
+                <w:szCs w:val="24"/>
+              </w:rPr>
+              <w:t>’</w:t>
+            </w:r>
+            <w:r>
+              <w:rPr>
+                <w:rFonts w:ascii="Arial" w:eastAsia="Times New Roman" w:hAnsi="Arial" w:cs="Arial"/>
+                <w:color w:val="000000" w:themeColor="text1"/>
+                <w:sz w:val="24"/>
+                <w:szCs w:val="24"/>
+              </w:rPr>
+              <w:t xml:space="preserve">(Token: </w:t>
+            </w:r>
+            <w:r>
+              <w:rPr>
+                <w:rFonts w:ascii="Arial" w:eastAsia="Times New Roman" w:hAnsi="Arial" w:cs="Arial"/>
+                <w:color w:val="FF0000"/>
+                <w:sz w:val="24"/>
+                <w:szCs w:val="24"/>
+              </w:rPr>
+              <w:t>MS.PW.00</w:t>
+            </w:r>
+            <w:r>
+              <w:rPr>
+                <w:rFonts w:ascii="Arial" w:eastAsia="Times New Roman" w:hAnsi="Arial" w:cs="Arial"/>
+                <w:color w:val="FF0000"/>
+                <w:sz w:val="24"/>
+                <w:szCs w:val="24"/>
+              </w:rPr>
+              <w:t>6</w:t>
+            </w:r>
+            <w:r>
+              <w:rPr>
+                <w:rFonts w:ascii="Arial" w:eastAsia="Times New Roman" w:hAnsi="Arial" w:cs="Arial"/>
+                <w:color w:val="000000" w:themeColor="text1"/>
+                <w:sz w:val="24"/>
+                <w:szCs w:val="24"/>
+              </w:rPr>
+              <w:t>)</w:t>
+            </w:r>
+            <w:r>
+              <w:rPr>
+                <w:rFonts w:ascii="Arial" w:eastAsia="Times New Roman" w:hAnsi="Arial" w:cs="Arial"/>
+                <w:color w:val="2F5496"/>
+                <w:sz w:val="24"/>
+                <w:szCs w:val="24"/>
+              </w:rPr>
+              <w:t>.</w:t>
+            </w:r>
+          </w:p>
+          <w:p>
+            <w:pPr>
+              <w:pStyle w:val="oancuaDanhsach"/>
+              <w:spacing w:after="0" w:line="264" w:lineRule="auto"/>
+              <w:ind w:left="151"/>
+              <w:jc w:val="both"/>
+              <w:rPr>
+                <w:rFonts w:ascii="Arial" w:eastAsia="Times New Roman" w:hAnsi="Arial" w:cs="Arial"/>
+                <w:color w:val="2F5496"/>
+                <w:sz w:val="24"/>
+                <w:szCs w:val="24"/>
+              </w:rPr>
+            </w:pPr>
+            <w:r>
+              <w:rPr>
+                <w:rFonts w:ascii="Arial" w:eastAsia="Times New Roman" w:hAnsi="Arial" w:cs="Arial"/>
+                <w:color w:val="2F5496"/>
+                <w:sz w:val="24"/>
+                <w:szCs w:val="24"/>
+              </w:rPr>
+              <w:t xml:space="preserve">10. </w:t>
+            </w:r>
+            <w:r>
+              <w:rPr>
+                <w:rFonts w:ascii="Arial" w:eastAsia="Times New Roman" w:hAnsi="Arial" w:cs="Arial"/>
+                <w:color w:val="2F5496"/>
+                <w:sz w:val="24"/>
+                <w:szCs w:val="24"/>
+              </w:rPr>
+              <w:t xml:space="preserve">The message does not leave the money information field blank when adding </w:t>
+            </w:r>
+            <w:r>
+              <w:rPr>
+                <w:rFonts w:ascii="Arial" w:eastAsia="Times New Roman" w:hAnsi="Arial" w:cs="Arial"/>
+                <w:color w:val="2F5496"/>
+                <w:sz w:val="24"/>
+                <w:szCs w:val="24"/>
+              </w:rPr>
+              <w:t>(start at step 10 of main event stream)</w:t>
+            </w:r>
+          </w:p>
+          <w:p>
+            <w:pPr>
+              <w:ind w:left="151"/>
+              <w:jc w:val="both"/>
+              <w:rPr>
+                <w:rFonts w:ascii="Arial" w:eastAsia="Times New Roman" w:hAnsi="Arial" w:cs="Arial"/>
+                <w:color w:val="2F5496"/>
+                <w:sz w:val="24"/>
+                <w:szCs w:val="24"/>
+              </w:rPr>
+            </w:pPr>
+            <w:r>
+              <w:rPr>
+                <w:rFonts w:ascii="Arial" w:eastAsia="Times New Roman" w:hAnsi="Arial" w:cs="Arial"/>
+                <w:color w:val="000000" w:themeColor="text1"/>
+                <w:sz w:val="24"/>
+                <w:szCs w:val="24"/>
+              </w:rPr>
+              <w:t xml:space="preserve">10.2 The system displays </w:t>
+            </w:r>
+            <w:r>
+              <w:rPr>
+                <w:rFonts w:ascii="Arial" w:eastAsia="Times New Roman" w:hAnsi="Arial" w:cs="Arial"/>
+                <w:color w:val="000000" w:themeColor="text1"/>
+                <w:sz w:val="24"/>
+                <w:szCs w:val="24"/>
+              </w:rPr>
+              <w:t>‘</w:t>
+            </w:r>
+            <w:r>
+              <w:rPr>
+                <w:rFonts w:ascii="Arial" w:eastAsia="Times New Roman" w:hAnsi="Arial" w:cs="Arial"/>
+                <w:color w:val="000000" w:themeColor="text1"/>
+                <w:sz w:val="24"/>
+                <w:szCs w:val="24"/>
+              </w:rPr>
+              <w:t>Amount may not be blank</w:t>
+            </w:r>
+            <w:r>
+              <w:rPr>
+                <w:rFonts w:ascii="Arial" w:eastAsia="Times New Roman" w:hAnsi="Arial" w:cs="Arial"/>
+                <w:color w:val="000000" w:themeColor="text1"/>
+                <w:sz w:val="24"/>
+                <w:szCs w:val="24"/>
+              </w:rPr>
+              <w:t>’</w:t>
+            </w:r>
+            <w:r>
+              <w:rPr>
+                <w:rFonts w:ascii="Arial" w:eastAsia="Times New Roman" w:hAnsi="Arial" w:cs="Arial"/>
+                <w:color w:val="000000" w:themeColor="text1"/>
+                <w:sz w:val="24"/>
+                <w:szCs w:val="24"/>
+              </w:rPr>
+              <w:t xml:space="preserve"> </w:t>
+            </w:r>
+            <w:r>
+              <w:rPr>
+                <w:rFonts w:ascii="Arial" w:eastAsia="Times New Roman" w:hAnsi="Arial" w:cs="Arial"/>
+                <w:color w:val="000000" w:themeColor="text1"/>
+                <w:sz w:val="24"/>
+                <w:szCs w:val="24"/>
+              </w:rPr>
+              <w:t xml:space="preserve">(Token: </w:t>
+            </w:r>
+            <w:r>
+              <w:rPr>
+                <w:rFonts w:ascii="Arial" w:eastAsia="Times New Roman" w:hAnsi="Arial" w:cs="Arial"/>
+                <w:color w:val="FF0000"/>
+                <w:sz w:val="24"/>
+                <w:szCs w:val="24"/>
+              </w:rPr>
+              <w:t>MS.PW.00</w:t>
+            </w:r>
+            <w:r>
+              <w:rPr>
+                <w:rFonts w:ascii="Arial" w:eastAsia="Times New Roman" w:hAnsi="Arial" w:cs="Arial"/>
+                <w:color w:val="FF0000"/>
+                <w:sz w:val="24"/>
+                <w:szCs w:val="24"/>
+              </w:rPr>
+              <w:t xml:space="preserve">7 </w:t>
+            </w:r>
+            <w:r>
+              <w:rPr>
+                <w:rFonts w:ascii="Arial" w:eastAsia="Times New Roman" w:hAnsi="Arial" w:cs="Arial"/>
+                <w:color w:val="000000" w:themeColor="text1"/>
+                <w:sz w:val="24"/>
+                <w:szCs w:val="24"/>
+              </w:rPr>
+              <w:t>)</w:t>
+            </w:r>
+            <w:r>
+              <w:rPr>
+                <w:rFonts w:ascii="Arial" w:eastAsia="Times New Roman" w:hAnsi="Arial" w:cs="Arial"/>
+                <w:color w:val="2F5496"/>
+                <w:sz w:val="24"/>
+                <w:szCs w:val="24"/>
+              </w:rPr>
+              <w:t>.</w:t>
+            </w:r>
+          </w:p>
+          <w:p>
+            <w:pPr>
+              <w:pStyle w:val="oancuaDanhsach"/>
+              <w:spacing w:after="0" w:line="264" w:lineRule="auto"/>
+              <w:ind w:left="151"/>
+              <w:jc w:val="both"/>
+              <w:rPr>
+                <w:rFonts w:ascii="Arial" w:eastAsia="Times New Roman" w:hAnsi="Arial" w:cs="Arial"/>
+                <w:color w:val="2F5496"/>
+                <w:sz w:val="24"/>
+                <w:szCs w:val="24"/>
+              </w:rPr>
+            </w:pPr>
+            <w:r>
+              <w:rPr>
+                <w:rFonts w:ascii="Arial" w:eastAsia="Times New Roman" w:hAnsi="Arial" w:cs="Arial"/>
+                <w:color w:val="2F5496"/>
+                <w:sz w:val="24"/>
+                <w:szCs w:val="24"/>
+              </w:rPr>
+              <w:t xml:space="preserve">10. </w:t>
+            </w:r>
+            <w:r>
+              <w:rPr>
+                <w:rFonts w:ascii="Arial" w:eastAsia="Times New Roman" w:hAnsi="Arial" w:cs="Arial"/>
+                <w:color w:val="2F5496"/>
+                <w:sz w:val="24"/>
+                <w:szCs w:val="24"/>
+              </w:rPr>
+              <w:t xml:space="preserve">The message does not leave the project name information field blank when adding </w:t>
+            </w:r>
+            <w:r>
+              <w:rPr>
+                <w:rFonts w:ascii="Arial" w:eastAsia="Times New Roman" w:hAnsi="Arial" w:cs="Arial"/>
+                <w:color w:val="2F5496"/>
+                <w:sz w:val="24"/>
+                <w:szCs w:val="24"/>
+              </w:rPr>
+              <w:t>(start at step 10 of main event stream)</w:t>
+            </w:r>
+          </w:p>
+          <w:p>
+            <w:pPr>
+              <w:ind w:left="151"/>
+              <w:jc w:val="both"/>
+              <w:rPr>
+                <w:rFonts w:ascii="Arial" w:eastAsia="Times New Roman" w:hAnsi="Arial" w:cs="Arial"/>
+                <w:color w:val="2F5496"/>
+                <w:sz w:val="24"/>
+                <w:szCs w:val="24"/>
+              </w:rPr>
+            </w:pPr>
+            <w:r>
+              <w:rPr>
+                <w:rFonts w:ascii="Arial" w:eastAsia="Times New Roman" w:hAnsi="Arial" w:cs="Arial"/>
+                <w:color w:val="000000" w:themeColor="text1"/>
+                <w:sz w:val="24"/>
+                <w:szCs w:val="24"/>
+              </w:rPr>
+              <w:t xml:space="preserve">10.2 The system displays </w:t>
+            </w:r>
+            <w:r>
+              <w:rPr>
+                <w:rFonts w:ascii="Arial" w:eastAsia="Times New Roman" w:hAnsi="Arial" w:cs="Arial"/>
+                <w:color w:val="000000" w:themeColor="text1"/>
+                <w:sz w:val="24"/>
+                <w:szCs w:val="24"/>
+              </w:rPr>
+              <w:t>‘</w:t>
+            </w:r>
+            <w:r>
+              <w:rPr>
+                <w:rFonts w:ascii="Arial" w:eastAsia="Times New Roman" w:hAnsi="Arial" w:cs="Arial"/>
+                <w:color w:val="000000" w:themeColor="text1"/>
+                <w:sz w:val="24"/>
+                <w:szCs w:val="24"/>
+              </w:rPr>
+              <w:t>Project name must not be blank</w:t>
+            </w:r>
+            <w:r>
+              <w:rPr>
+                <w:rFonts w:ascii="Arial" w:eastAsia="Times New Roman" w:hAnsi="Arial" w:cs="Arial"/>
+                <w:color w:val="000000" w:themeColor="text1"/>
+                <w:sz w:val="24"/>
+                <w:szCs w:val="24"/>
+              </w:rPr>
+              <w:t>’</w:t>
+            </w:r>
+            <w:r>
+              <w:rPr>
+                <w:rFonts w:ascii="Arial" w:eastAsia="Times New Roman" w:hAnsi="Arial" w:cs="Arial"/>
+                <w:color w:val="000000" w:themeColor="text1"/>
+                <w:sz w:val="24"/>
+                <w:szCs w:val="24"/>
+              </w:rPr>
+              <w:t xml:space="preserve">(Token: </w:t>
+            </w:r>
+            <w:r>
+              <w:rPr>
+                <w:rFonts w:ascii="Arial" w:eastAsia="Times New Roman" w:hAnsi="Arial" w:cs="Arial"/>
+                <w:color w:val="FF0000"/>
+                <w:sz w:val="24"/>
+                <w:szCs w:val="24"/>
+              </w:rPr>
+              <w:t>MS.PW.00</w:t>
+            </w:r>
+            <w:r>
+              <w:rPr>
+                <w:rFonts w:ascii="Arial" w:eastAsia="Times New Roman" w:hAnsi="Arial" w:cs="Arial"/>
+                <w:color w:val="FF0000"/>
+                <w:sz w:val="24"/>
+                <w:szCs w:val="24"/>
+              </w:rPr>
+              <w:t>8</w:t>
+            </w:r>
+            <w:r>
+              <w:rPr>
+                <w:rFonts w:ascii="Arial" w:eastAsia="Times New Roman" w:hAnsi="Arial" w:cs="Arial"/>
+                <w:color w:val="000000" w:themeColor="text1"/>
+                <w:sz w:val="24"/>
+                <w:szCs w:val="24"/>
+              </w:rPr>
+              <w:t>)</w:t>
+            </w:r>
+            <w:r>
+              <w:rPr>
+                <w:rFonts w:ascii="Arial" w:eastAsia="Times New Roman" w:hAnsi="Arial" w:cs="Arial"/>
+                <w:color w:val="2F5496"/>
+                <w:sz w:val="24"/>
+                <w:szCs w:val="24"/>
+              </w:rPr>
+              <w:t>.</w:t>
+            </w:r>
+          </w:p>
+          <w:p>
+            <w:pPr>
+              <w:pStyle w:val="oancuaDanhsach"/>
+              <w:spacing w:after="0" w:line="264" w:lineRule="auto"/>
+              <w:ind w:left="151"/>
+              <w:jc w:val="both"/>
+              <w:rPr>
+                <w:rFonts w:ascii="Arial" w:eastAsia="Times New Roman" w:hAnsi="Arial" w:cs="Arial"/>
+                <w:color w:val="2F5496"/>
+                <w:sz w:val="24"/>
+                <w:szCs w:val="24"/>
+              </w:rPr>
+            </w:pPr>
+            <w:r>
+              <w:rPr>
+                <w:rFonts w:ascii="Arial" w:eastAsia="Times New Roman" w:hAnsi="Arial" w:cs="Arial"/>
+                <w:color w:val="2F5496"/>
+                <w:sz w:val="24"/>
+                <w:szCs w:val="24"/>
+              </w:rPr>
+              <w:t xml:space="preserve">10. </w:t>
+            </w:r>
+            <w:r>
+              <w:rPr>
+                <w:rFonts w:ascii="Arial" w:eastAsia="Times New Roman" w:hAnsi="Arial" w:cs="Arial"/>
+                <w:color w:val="2F5496"/>
+                <w:sz w:val="24"/>
+                <w:szCs w:val="24"/>
+              </w:rPr>
+              <w:t xml:space="preserve">The message does not leave the overview information field blank when adding  </w:t>
+            </w:r>
+            <w:r>
+              <w:rPr>
+                <w:rFonts w:ascii="Arial" w:eastAsia="Times New Roman" w:hAnsi="Arial" w:cs="Arial"/>
+                <w:color w:val="2F5496"/>
+                <w:sz w:val="24"/>
+                <w:szCs w:val="24"/>
+              </w:rPr>
+              <w:t>(start at step 10 of main event stream)</w:t>
+            </w:r>
+          </w:p>
+          <w:p>
+            <w:pPr>
+              <w:ind w:left="151"/>
+              <w:jc w:val="both"/>
+              <w:rPr>
+                <w:rFonts w:ascii="Arial" w:eastAsia="Times New Roman" w:hAnsi="Arial" w:cs="Arial"/>
+                <w:color w:val="2F5496"/>
+                <w:sz w:val="24"/>
+                <w:szCs w:val="24"/>
+              </w:rPr>
+            </w:pPr>
+            <w:r>
+              <w:rPr>
+                <w:rFonts w:ascii="Arial" w:eastAsia="Times New Roman" w:hAnsi="Arial" w:cs="Arial"/>
+                <w:color w:val="000000" w:themeColor="text1"/>
+                <w:sz w:val="24"/>
+                <w:szCs w:val="24"/>
+              </w:rPr>
+              <w:t xml:space="preserve">10.2 The system displays </w:t>
+            </w:r>
+            <w:r>
+              <w:rPr>
+                <w:rFonts w:ascii="Arial" w:eastAsia="Times New Roman" w:hAnsi="Arial" w:cs="Arial"/>
+                <w:color w:val="000000" w:themeColor="text1"/>
+                <w:sz w:val="24"/>
+                <w:szCs w:val="24"/>
+              </w:rPr>
+              <w:t>‘</w:t>
+            </w:r>
+            <w:r>
+              <w:rPr>
+                <w:rFonts w:ascii="Arial" w:eastAsia="Times New Roman" w:hAnsi="Arial" w:cs="Arial"/>
+                <w:color w:val="000000" w:themeColor="text1"/>
+                <w:sz w:val="24"/>
+                <w:szCs w:val="24"/>
+              </w:rPr>
+              <w:t>Overview</w:t>
+            </w:r>
+            <w:r>
+              <w:rPr>
+                <w:rFonts w:ascii="Arial" w:eastAsia="Times New Roman" w:hAnsi="Arial" w:cs="Arial"/>
+                <w:color w:val="000000" w:themeColor="text1"/>
+                <w:sz w:val="24"/>
+                <w:szCs w:val="24"/>
+              </w:rPr>
+              <w:t xml:space="preserve"> must not be blank</w:t>
+            </w:r>
+            <w:r>
+              <w:rPr>
+                <w:rFonts w:ascii="Arial" w:eastAsia="Times New Roman" w:hAnsi="Arial" w:cs="Arial"/>
+                <w:color w:val="000000" w:themeColor="text1"/>
+                <w:sz w:val="24"/>
+                <w:szCs w:val="24"/>
+              </w:rPr>
+              <w:t>’</w:t>
+            </w:r>
+            <w:r>
+              <w:rPr>
+                <w:rFonts w:ascii="Arial" w:eastAsia="Times New Roman" w:hAnsi="Arial" w:cs="Arial"/>
+                <w:color w:val="000000" w:themeColor="text1"/>
+                <w:sz w:val="24"/>
+                <w:szCs w:val="24"/>
+              </w:rPr>
+              <w:t xml:space="preserve"> </w:t>
+            </w:r>
+            <w:r>
+              <w:rPr>
+                <w:rFonts w:ascii="Arial" w:eastAsia="Times New Roman" w:hAnsi="Arial" w:cs="Arial"/>
+                <w:color w:val="000000" w:themeColor="text1"/>
+                <w:sz w:val="24"/>
+                <w:szCs w:val="24"/>
+              </w:rPr>
+              <w:t xml:space="preserve">(Token: </w:t>
+            </w:r>
+            <w:r>
+              <w:rPr>
+                <w:rFonts w:ascii="Arial" w:eastAsia="Times New Roman" w:hAnsi="Arial" w:cs="Arial"/>
+                <w:color w:val="FF0000"/>
+                <w:sz w:val="24"/>
+                <w:szCs w:val="24"/>
+              </w:rPr>
+              <w:t>MS.PW.00</w:t>
+            </w:r>
+            <w:r>
+              <w:rPr>
+                <w:rFonts w:ascii="Arial" w:eastAsia="Times New Roman" w:hAnsi="Arial" w:cs="Arial"/>
+                <w:color w:val="FF0000"/>
+                <w:sz w:val="24"/>
+                <w:szCs w:val="24"/>
+              </w:rPr>
+              <w:t>9</w:t>
+            </w:r>
+            <w:r>
+              <w:rPr>
+                <w:rFonts w:ascii="Arial" w:eastAsia="Times New Roman" w:hAnsi="Arial" w:cs="Arial"/>
+                <w:color w:val="000000" w:themeColor="text1"/>
+                <w:sz w:val="24"/>
+                <w:szCs w:val="24"/>
+              </w:rPr>
+              <w:t>)</w:t>
+            </w:r>
+            <w:r>
+              <w:rPr>
+                <w:rFonts w:ascii="Arial" w:eastAsia="Times New Roman" w:hAnsi="Arial" w:cs="Arial"/>
+                <w:color w:val="2F5496"/>
+                <w:sz w:val="24"/>
+                <w:szCs w:val="24"/>
+              </w:rPr>
+              <w:t>.</w:t>
+            </w:r>
+          </w:p>
+          <w:p>
+            <w:pPr>
+              <w:pStyle w:val="oancuaDanhsach"/>
+              <w:spacing w:after="0" w:line="264" w:lineRule="auto"/>
+              <w:ind w:left="151"/>
+              <w:jc w:val="both"/>
+              <w:rPr>
+                <w:rFonts w:ascii="Arial" w:eastAsia="Times New Roman" w:hAnsi="Arial" w:cs="Arial"/>
+                <w:color w:val="2F5496"/>
+                <w:sz w:val="24"/>
+                <w:szCs w:val="24"/>
+              </w:rPr>
+            </w:pPr>
+            <w:r>
+              <w:rPr>
+                <w:rFonts w:ascii="Arial" w:eastAsia="Times New Roman" w:hAnsi="Arial" w:cs="Arial"/>
+                <w:color w:val="2F5496"/>
+                <w:sz w:val="24"/>
+                <w:szCs w:val="24"/>
+              </w:rPr>
+              <w:t xml:space="preserve">10. </w:t>
+            </w:r>
+            <w:r>
+              <w:rPr>
+                <w:rFonts w:ascii="Arial" w:eastAsia="Times New Roman" w:hAnsi="Arial" w:cs="Arial"/>
+                <w:color w:val="2F5496"/>
+                <w:sz w:val="24"/>
+                <w:szCs w:val="24"/>
+              </w:rPr>
+              <w:t xml:space="preserve">Notice does not leave legal field blank when adding </w:t>
+            </w:r>
+            <w:r>
+              <w:rPr>
+                <w:rFonts w:ascii="Arial" w:eastAsia="Times New Roman" w:hAnsi="Arial" w:cs="Arial"/>
+                <w:color w:val="2F5496"/>
+                <w:sz w:val="24"/>
+                <w:szCs w:val="24"/>
+              </w:rPr>
+              <w:t>(start at step 10 of main event stream)</w:t>
+            </w:r>
+          </w:p>
+          <w:p>
+            <w:pPr>
+              <w:ind w:left="151"/>
+              <w:jc w:val="both"/>
+              <w:rPr>
+                <w:rFonts w:ascii="Arial" w:eastAsia="Times New Roman" w:hAnsi="Arial" w:cs="Arial"/>
+                <w:color w:val="2F5496"/>
+                <w:sz w:val="24"/>
+                <w:szCs w:val="24"/>
+              </w:rPr>
+            </w:pPr>
+            <w:r>
+              <w:rPr>
+                <w:rFonts w:ascii="Arial" w:eastAsia="Times New Roman" w:hAnsi="Arial" w:cs="Arial"/>
+                <w:color w:val="000000" w:themeColor="text1"/>
+                <w:sz w:val="24"/>
+                <w:szCs w:val="24"/>
+              </w:rPr>
+              <w:t xml:space="preserve">10.2 The system displays </w:t>
+            </w:r>
+            <w:r>
+              <w:rPr>
+                <w:rFonts w:ascii="Arial" w:eastAsia="Times New Roman" w:hAnsi="Arial" w:cs="Arial"/>
+                <w:color w:val="000000" w:themeColor="text1"/>
+                <w:sz w:val="24"/>
+                <w:szCs w:val="24"/>
+              </w:rPr>
+              <w:t>‘</w:t>
+            </w:r>
+            <w:r>
+              <w:rPr>
+                <w:rFonts w:ascii="Arial" w:eastAsia="Times New Roman" w:hAnsi="Arial" w:cs="Arial"/>
+                <w:color w:val="000000" w:themeColor="text1"/>
+                <w:sz w:val="24"/>
+                <w:szCs w:val="24"/>
+              </w:rPr>
+              <w:t>Legal</w:t>
+            </w:r>
+            <w:r>
+              <w:rPr>
+                <w:rFonts w:ascii="Arial" w:eastAsia="Times New Roman" w:hAnsi="Arial" w:cs="Arial"/>
+                <w:color w:val="000000" w:themeColor="text1"/>
+                <w:sz w:val="24"/>
+                <w:szCs w:val="24"/>
+              </w:rPr>
+              <w:t xml:space="preserve"> must not be blank</w:t>
+            </w:r>
+            <w:r>
+              <w:rPr>
+                <w:rFonts w:ascii="Arial" w:eastAsia="Times New Roman" w:hAnsi="Arial" w:cs="Arial"/>
+                <w:color w:val="000000" w:themeColor="text1"/>
+                <w:sz w:val="24"/>
+                <w:szCs w:val="24"/>
+              </w:rPr>
+              <w:t>’</w:t>
+            </w:r>
+            <w:r>
+              <w:rPr>
+                <w:rFonts w:ascii="Arial" w:eastAsia="Times New Roman" w:hAnsi="Arial" w:cs="Arial"/>
+                <w:color w:val="000000" w:themeColor="text1"/>
+                <w:sz w:val="24"/>
+                <w:szCs w:val="24"/>
+              </w:rPr>
+              <w:t xml:space="preserve">(Token: </w:t>
+            </w:r>
+            <w:r>
+              <w:rPr>
+                <w:rFonts w:ascii="Arial" w:eastAsia="Times New Roman" w:hAnsi="Arial" w:cs="Arial"/>
+                <w:color w:val="FF0000"/>
+                <w:sz w:val="24"/>
+                <w:szCs w:val="24"/>
+              </w:rPr>
+              <w:t>MS.PW.0</w:t>
+            </w:r>
+            <w:r>
+              <w:rPr>
+                <w:rFonts w:ascii="Arial" w:eastAsia="Times New Roman" w:hAnsi="Arial" w:cs="Arial"/>
+                <w:color w:val="FF0000"/>
+                <w:sz w:val="24"/>
+                <w:szCs w:val="24"/>
+              </w:rPr>
+              <w:t>10</w:t>
+            </w:r>
+            <w:r>
+              <w:rPr>
+                <w:rFonts w:ascii="Arial" w:eastAsia="Times New Roman" w:hAnsi="Arial" w:cs="Arial"/>
+                <w:color w:val="000000" w:themeColor="text1"/>
+                <w:sz w:val="24"/>
+                <w:szCs w:val="24"/>
+              </w:rPr>
+              <w:t>)</w:t>
+            </w:r>
+            <w:r>
+              <w:rPr>
+                <w:rFonts w:ascii="Arial" w:eastAsia="Times New Roman" w:hAnsi="Arial" w:cs="Arial"/>
+                <w:color w:val="2F5496"/>
+                <w:sz w:val="24"/>
+                <w:szCs w:val="24"/>
+              </w:rPr>
+              <w:t>.</w:t>
+            </w:r>
+          </w:p>
+          <w:p>
+            <w:pPr>
+              <w:pStyle w:val="oancuaDanhsach"/>
+              <w:spacing w:after="0" w:line="264" w:lineRule="auto"/>
+              <w:ind w:left="151"/>
+              <w:jc w:val="both"/>
+              <w:rPr>
+                <w:rFonts w:ascii="Arial" w:eastAsia="Times New Roman" w:hAnsi="Arial" w:cs="Arial"/>
+                <w:color w:val="2F5496"/>
+                <w:sz w:val="24"/>
+                <w:szCs w:val="24"/>
+              </w:rPr>
+            </w:pPr>
+            <w:r>
+              <w:rPr>
+                <w:rFonts w:ascii="Arial" w:eastAsia="Times New Roman" w:hAnsi="Arial" w:cs="Arial"/>
+                <w:color w:val="2F5496"/>
+                <w:sz w:val="24"/>
+                <w:szCs w:val="24"/>
+              </w:rPr>
+              <w:t xml:space="preserve">10. </w:t>
+            </w:r>
+            <w:r>
+              <w:rPr>
+                <w:rFonts w:ascii="Arial" w:eastAsia="Times New Roman" w:hAnsi="Arial" w:cs="Arial"/>
+                <w:color w:val="2F5496"/>
+                <w:sz w:val="24"/>
+                <w:szCs w:val="24"/>
+              </w:rPr>
+              <w:t xml:space="preserve">The message does not leave the price field information blank when adding </w:t>
+            </w:r>
+            <w:r>
+              <w:rPr>
+                <w:rFonts w:ascii="Arial" w:eastAsia="Times New Roman" w:hAnsi="Arial" w:cs="Arial"/>
+                <w:color w:val="2F5496"/>
+                <w:sz w:val="24"/>
+                <w:szCs w:val="24"/>
+              </w:rPr>
+              <w:t>(start at step 10 of main event stream)</w:t>
+            </w:r>
+          </w:p>
+          <w:p>
+            <w:pPr>
+              <w:ind w:left="151"/>
+              <w:jc w:val="both"/>
+              <w:rPr>
+                <w:rFonts w:ascii="Arial" w:eastAsia="Times New Roman" w:hAnsi="Arial" w:cs="Arial"/>
+                <w:color w:val="2F5496"/>
+                <w:sz w:val="24"/>
+                <w:szCs w:val="24"/>
+              </w:rPr>
+            </w:pPr>
+            <w:r>
+              <w:rPr>
+                <w:rFonts w:ascii="Arial" w:eastAsia="Times New Roman" w:hAnsi="Arial" w:cs="Arial"/>
+                <w:color w:val="000000" w:themeColor="text1"/>
+                <w:sz w:val="24"/>
+                <w:szCs w:val="24"/>
+              </w:rPr>
+              <w:t xml:space="preserve">10.2 The system displays </w:t>
+            </w:r>
+            <w:r>
+              <w:rPr>
+                <w:rFonts w:ascii="Arial" w:eastAsia="Times New Roman" w:hAnsi="Arial" w:cs="Arial"/>
+                <w:color w:val="000000" w:themeColor="text1"/>
+                <w:sz w:val="24"/>
+                <w:szCs w:val="24"/>
+              </w:rPr>
+              <w:t>‘</w:t>
+            </w:r>
+            <w:r>
+              <w:rPr>
+                <w:rFonts w:ascii="Arial" w:eastAsia="Times New Roman" w:hAnsi="Arial" w:cs="Arial"/>
+                <w:color w:val="000000" w:themeColor="text1"/>
+                <w:sz w:val="24"/>
+                <w:szCs w:val="24"/>
+              </w:rPr>
+              <w:t>Price list must not be blank</w:t>
+            </w:r>
+            <w:r>
+              <w:rPr>
+                <w:rFonts w:ascii="Arial" w:eastAsia="Times New Roman" w:hAnsi="Arial" w:cs="Arial"/>
+                <w:color w:val="000000" w:themeColor="text1"/>
+                <w:sz w:val="24"/>
+                <w:szCs w:val="24"/>
+              </w:rPr>
+              <w:t>‘</w:t>
+            </w:r>
+            <w:r>
+              <w:rPr>
+                <w:rFonts w:ascii="Arial" w:eastAsia="Times New Roman" w:hAnsi="Arial" w:cs="Arial"/>
+                <w:color w:val="000000" w:themeColor="text1"/>
+                <w:sz w:val="24"/>
+                <w:szCs w:val="24"/>
+              </w:rPr>
+              <w:t xml:space="preserve">(Token: </w:t>
+            </w:r>
+            <w:r>
+              <w:rPr>
+                <w:rFonts w:ascii="Arial" w:eastAsia="Times New Roman" w:hAnsi="Arial" w:cs="Arial"/>
+                <w:color w:val="FF0000"/>
+                <w:sz w:val="24"/>
+                <w:szCs w:val="24"/>
+              </w:rPr>
+              <w:t>MS.PW.0</w:t>
+            </w:r>
+            <w:r>
+              <w:rPr>
+                <w:rFonts w:ascii="Arial" w:eastAsia="Times New Roman" w:hAnsi="Arial" w:cs="Arial"/>
+                <w:color w:val="FF0000"/>
+                <w:sz w:val="24"/>
+                <w:szCs w:val="24"/>
+              </w:rPr>
+              <w:t>11</w:t>
+            </w:r>
+            <w:r>
+              <w:rPr>
+                <w:rFonts w:ascii="Arial" w:eastAsia="Times New Roman" w:hAnsi="Arial" w:cs="Arial"/>
+                <w:color w:val="000000" w:themeColor="text1"/>
+                <w:sz w:val="24"/>
+                <w:szCs w:val="24"/>
+              </w:rPr>
+              <w:t>)</w:t>
+            </w:r>
+            <w:r>
+              <w:rPr>
+                <w:rFonts w:ascii="Arial" w:eastAsia="Times New Roman" w:hAnsi="Arial" w:cs="Arial"/>
+                <w:color w:val="2F5496"/>
+                <w:sz w:val="24"/>
+                <w:szCs w:val="24"/>
+              </w:rPr>
+              <w:t>.</w:t>
+            </w:r>
+          </w:p>
+          <w:p>
+            <w:pPr>
+              <w:pStyle w:val="oancuaDanhsach"/>
+              <w:spacing w:after="0" w:line="264" w:lineRule="auto"/>
+              <w:ind w:left="151"/>
+              <w:jc w:val="both"/>
+              <w:rPr>
+                <w:rFonts w:ascii="Arial" w:eastAsia="Times New Roman" w:hAnsi="Arial" w:cs="Arial"/>
+                <w:color w:val="2F5496"/>
+                <w:sz w:val="24"/>
+                <w:szCs w:val="24"/>
+              </w:rPr>
+            </w:pPr>
+            <w:r>
+              <w:rPr>
+                <w:rFonts w:ascii="Arial" w:eastAsia="Times New Roman" w:hAnsi="Arial" w:cs="Arial"/>
+                <w:color w:val="2F5496"/>
+                <w:sz w:val="24"/>
+                <w:szCs w:val="24"/>
+              </w:rPr>
+              <w:t xml:space="preserve">10. </w:t>
+            </w:r>
+            <w:r>
+              <w:rPr>
+                <w:rFonts w:ascii="Arial" w:eastAsia="Times New Roman" w:hAnsi="Arial" w:cs="Arial"/>
+                <w:color w:val="2F5496"/>
+                <w:sz w:val="24"/>
+                <w:szCs w:val="24"/>
+              </w:rPr>
+              <w:t xml:space="preserve">Notice does not leave CSBH information field for NV when adding </w:t>
+            </w:r>
+            <w:r>
+              <w:rPr>
+                <w:rFonts w:ascii="Arial" w:eastAsia="Times New Roman" w:hAnsi="Arial" w:cs="Arial"/>
+                <w:color w:val="2F5496"/>
+                <w:sz w:val="24"/>
+                <w:szCs w:val="24"/>
+              </w:rPr>
+              <w:t>(start at step 10 of main event stream)</w:t>
+            </w:r>
+          </w:p>
+          <w:p>
+            <w:pPr>
+              <w:ind w:left="151"/>
+              <w:jc w:val="both"/>
+              <w:rPr>
+                <w:rFonts w:ascii="Arial" w:eastAsia="Times New Roman" w:hAnsi="Arial" w:cs="Arial"/>
+                <w:color w:val="2F5496"/>
+                <w:sz w:val="24"/>
+                <w:szCs w:val="24"/>
+              </w:rPr>
+            </w:pPr>
+            <w:r>
+              <w:rPr>
+                <w:rFonts w:ascii="Arial" w:eastAsia="Times New Roman" w:hAnsi="Arial" w:cs="Arial"/>
+                <w:color w:val="000000" w:themeColor="text1"/>
+                <w:sz w:val="24"/>
+                <w:szCs w:val="24"/>
+              </w:rPr>
+              <w:t xml:space="preserve">10.2 The system displays </w:t>
+            </w:r>
+            <w:r>
+              <w:rPr>
+                <w:rFonts w:ascii="Arial" w:eastAsia="Times New Roman" w:hAnsi="Arial" w:cs="Arial"/>
+                <w:color w:val="000000" w:themeColor="text1"/>
+                <w:sz w:val="24"/>
+                <w:szCs w:val="24"/>
+              </w:rPr>
+              <w:t>‘</w:t>
+            </w:r>
+            <w:r>
+              <w:rPr>
+                <w:rFonts w:ascii="Arial" w:eastAsia="Times New Roman" w:hAnsi="Arial" w:cs="Arial"/>
+                <w:color w:val="000000" w:themeColor="text1"/>
+                <w:sz w:val="24"/>
+                <w:szCs w:val="24"/>
+              </w:rPr>
+              <w:t>CSBH for NV is not empty</w:t>
+            </w:r>
+            <w:r>
+              <w:rPr>
+                <w:rFonts w:ascii="Arial" w:eastAsia="Times New Roman" w:hAnsi="Arial" w:cs="Arial"/>
+                <w:color w:val="000000" w:themeColor="text1"/>
+                <w:sz w:val="24"/>
+                <w:szCs w:val="24"/>
+              </w:rPr>
+              <w:t xml:space="preserve">’ </w:t>
+            </w:r>
+            <w:r>
+              <w:rPr>
+                <w:rFonts w:ascii="Arial" w:eastAsia="Times New Roman" w:hAnsi="Arial" w:cs="Arial"/>
+                <w:color w:val="000000" w:themeColor="text1"/>
+                <w:sz w:val="24"/>
+                <w:szCs w:val="24"/>
+              </w:rPr>
+              <w:t xml:space="preserve">(Token: </w:t>
+            </w:r>
+            <w:r>
+              <w:rPr>
+                <w:rFonts w:ascii="Arial" w:eastAsia="Times New Roman" w:hAnsi="Arial" w:cs="Arial"/>
+                <w:color w:val="FF0000"/>
+                <w:sz w:val="24"/>
+                <w:szCs w:val="24"/>
+              </w:rPr>
+              <w:t>MS.PW.0</w:t>
+            </w:r>
+            <w:r>
+              <w:rPr>
+                <w:rFonts w:ascii="Arial" w:eastAsia="Times New Roman" w:hAnsi="Arial" w:cs="Arial"/>
+                <w:color w:val="FF0000"/>
+                <w:sz w:val="24"/>
+                <w:szCs w:val="24"/>
+              </w:rPr>
+              <w:t>12</w:t>
+            </w:r>
+            <w:r>
+              <w:rPr>
+                <w:rFonts w:ascii="Arial" w:eastAsia="Times New Roman" w:hAnsi="Arial" w:cs="Arial"/>
+                <w:color w:val="000000" w:themeColor="text1"/>
+                <w:sz w:val="24"/>
+                <w:szCs w:val="24"/>
+              </w:rPr>
+              <w:t>)</w:t>
+            </w:r>
+            <w:r>
+              <w:rPr>
+                <w:rFonts w:ascii="Arial" w:eastAsia="Times New Roman" w:hAnsi="Arial" w:cs="Arial"/>
+                <w:color w:val="2F5496"/>
+                <w:sz w:val="24"/>
+                <w:szCs w:val="24"/>
+              </w:rPr>
+              <w:t>.</w:t>
+            </w:r>
+          </w:p>
+          <w:p>
+            <w:pPr>
+              <w:pStyle w:val="oancuaDanhsach"/>
+              <w:spacing w:after="0" w:line="264" w:lineRule="auto"/>
+              <w:ind w:left="151"/>
+              <w:jc w:val="both"/>
+              <w:rPr>
+                <w:rFonts w:ascii="Arial" w:eastAsia="Times New Roman" w:hAnsi="Arial" w:cs="Arial"/>
+                <w:color w:val="2F5496"/>
+                <w:sz w:val="24"/>
+                <w:szCs w:val="24"/>
+              </w:rPr>
+            </w:pPr>
+            <w:r>
+              <w:rPr>
+                <w:rFonts w:ascii="Arial" w:eastAsia="Times New Roman" w:hAnsi="Arial" w:cs="Arial"/>
+                <w:color w:val="2F5496"/>
+                <w:sz w:val="24"/>
+                <w:szCs w:val="24"/>
+              </w:rPr>
+              <w:t xml:space="preserve">10. </w:t>
+            </w:r>
+            <w:r>
+              <w:rPr>
+                <w:rFonts w:ascii="Arial" w:eastAsia="Times New Roman" w:hAnsi="Arial" w:cs="Arial"/>
+                <w:color w:val="2F5496"/>
+                <w:sz w:val="24"/>
+                <w:szCs w:val="24"/>
+              </w:rPr>
+              <w:t xml:space="preserve">Notice does not leave CSBH information field for </w:t>
+            </w:r>
+            <w:r>
+              <w:rPr>
+                <w:rFonts w:ascii="Arial" w:eastAsia="Times New Roman" w:hAnsi="Arial" w:cs="Arial"/>
+                <w:color w:val="2F5496"/>
+                <w:sz w:val="24"/>
+                <w:szCs w:val="24"/>
+              </w:rPr>
+              <w:t>KH</w:t>
+            </w:r>
+            <w:r>
+              <w:rPr>
+                <w:rFonts w:ascii="Arial" w:eastAsia="Times New Roman" w:hAnsi="Arial" w:cs="Arial"/>
+                <w:color w:val="2F5496"/>
+                <w:sz w:val="24"/>
+                <w:szCs w:val="24"/>
+              </w:rPr>
+              <w:t xml:space="preserve"> when adding</w:t>
+            </w:r>
+            <w:r>
+              <w:rPr>
+                <w:rFonts w:ascii="Arial" w:eastAsia="Times New Roman" w:hAnsi="Arial" w:cs="Arial"/>
+                <w:color w:val="2F5496"/>
+                <w:sz w:val="24"/>
+                <w:szCs w:val="24"/>
+              </w:rPr>
+              <w:t xml:space="preserve"> </w:t>
+            </w:r>
+            <w:r>
+              <w:rPr>
+                <w:rFonts w:ascii="Arial" w:eastAsia="Times New Roman" w:hAnsi="Arial" w:cs="Arial"/>
+                <w:color w:val="2F5496"/>
+                <w:sz w:val="24"/>
+                <w:szCs w:val="24"/>
+              </w:rPr>
+              <w:t>(start at step 10 of main event stream)</w:t>
+            </w:r>
+          </w:p>
+          <w:p>
+            <w:pPr>
+              <w:pStyle w:val="oancuaDanhsach"/>
+              <w:spacing w:after="0" w:line="264" w:lineRule="auto"/>
+              <w:ind w:left="151"/>
+              <w:jc w:val="both"/>
+              <w:rPr>
+                <w:rFonts w:ascii="Arial" w:eastAsia="Times New Roman" w:hAnsi="Arial" w:cs="Arial"/>
+                <w:color w:val="2F5496"/>
+                <w:sz w:val="24"/>
+                <w:szCs w:val="24"/>
+              </w:rPr>
+            </w:pPr>
+            <w:r>
+              <w:rPr>
+                <w:rFonts w:ascii="Arial" w:eastAsia="Times New Roman" w:hAnsi="Arial" w:cs="Arial"/>
+                <w:color w:val="000000" w:themeColor="text1"/>
+                <w:sz w:val="24"/>
+                <w:szCs w:val="24"/>
+              </w:rPr>
+              <w:t xml:space="preserve">10.2 The system displays </w:t>
+            </w:r>
+            <w:r>
+              <w:rPr>
+                <w:rFonts w:ascii="Arial" w:eastAsia="Times New Roman" w:hAnsi="Arial" w:cs="Arial"/>
+                <w:color w:val="000000" w:themeColor="text1"/>
+                <w:sz w:val="24"/>
+                <w:szCs w:val="24"/>
+              </w:rPr>
+              <w:t>‘</w:t>
+            </w:r>
+            <w:r>
+              <w:rPr>
+                <w:rFonts w:ascii="Arial" w:eastAsia="Times New Roman" w:hAnsi="Arial" w:cs="Arial"/>
+                <w:color w:val="000000" w:themeColor="text1"/>
+                <w:sz w:val="24"/>
+                <w:szCs w:val="24"/>
+              </w:rPr>
+              <w:t xml:space="preserve">CSBH for </w:t>
+            </w:r>
+            <w:r>
+              <w:rPr>
+                <w:rFonts w:ascii="Arial" w:eastAsia="Times New Roman" w:hAnsi="Arial" w:cs="Arial"/>
+                <w:color w:val="000000" w:themeColor="text1"/>
+                <w:sz w:val="24"/>
+                <w:szCs w:val="24"/>
+              </w:rPr>
+              <w:t>KH</w:t>
+            </w:r>
+            <w:r>
+              <w:rPr>
+                <w:rFonts w:ascii="Arial" w:eastAsia="Times New Roman" w:hAnsi="Arial" w:cs="Arial"/>
+                <w:color w:val="000000" w:themeColor="text1"/>
+                <w:sz w:val="24"/>
+                <w:szCs w:val="24"/>
+              </w:rPr>
+              <w:t xml:space="preserve"> is not empty</w:t>
+            </w:r>
+            <w:r>
+              <w:rPr>
+                <w:rFonts w:ascii="Arial" w:eastAsia="Times New Roman" w:hAnsi="Arial" w:cs="Arial"/>
+                <w:color w:val="000000" w:themeColor="text1"/>
+                <w:sz w:val="24"/>
+                <w:szCs w:val="24"/>
+              </w:rPr>
+              <w:t xml:space="preserve">’ </w:t>
+            </w:r>
+            <w:r>
+              <w:rPr>
+                <w:rFonts w:ascii="Arial" w:eastAsia="Times New Roman" w:hAnsi="Arial" w:cs="Arial"/>
+                <w:color w:val="000000" w:themeColor="text1"/>
+                <w:sz w:val="24"/>
+                <w:szCs w:val="24"/>
+              </w:rPr>
+              <w:t xml:space="preserve">(Token: </w:t>
+            </w:r>
+            <w:r>
+              <w:rPr>
+                <w:rFonts w:ascii="Arial" w:eastAsia="Times New Roman" w:hAnsi="Arial" w:cs="Arial"/>
+                <w:color w:val="FF0000"/>
+                <w:sz w:val="24"/>
+                <w:szCs w:val="24"/>
+              </w:rPr>
+              <w:t>MS.PW.0</w:t>
+            </w:r>
+            <w:r>
+              <w:rPr>
+                <w:rFonts w:ascii="Arial" w:eastAsia="Times New Roman" w:hAnsi="Arial" w:cs="Arial"/>
+                <w:color w:val="FF0000"/>
+                <w:sz w:val="24"/>
+                <w:szCs w:val="24"/>
+              </w:rPr>
+              <w:t>1</w:t>
+            </w:r>
+            <w:r>
+              <w:rPr>
+                <w:rFonts w:ascii="Arial" w:eastAsia="Times New Roman" w:hAnsi="Arial" w:cs="Arial"/>
+                <w:color w:val="FF0000"/>
+                <w:sz w:val="24"/>
+                <w:szCs w:val="24"/>
+              </w:rPr>
+              <w:t>3</w:t>
+            </w:r>
+            <w:r>
+              <w:rPr>
+                <w:rFonts w:ascii="Arial" w:eastAsia="Times New Roman" w:hAnsi="Arial" w:cs="Arial"/>
+                <w:color w:val="000000" w:themeColor="text1"/>
+                <w:sz w:val="24"/>
+                <w:szCs w:val="24"/>
+              </w:rPr>
+              <w:t>)</w:t>
+            </w:r>
+            <w:r>
+              <w:rPr>
+                <w:rFonts w:ascii="Arial" w:eastAsia="Times New Roman" w:hAnsi="Arial" w:cs="Arial"/>
+                <w:color w:val="2F5496"/>
+                <w:sz w:val="24"/>
+                <w:szCs w:val="24"/>
+              </w:rPr>
+              <w:t>.</w:t>
+            </w:r>
+            <w:r>
+              <w:rPr>
+                <w:rFonts w:ascii="Arial" w:eastAsia="Times New Roman" w:hAnsi="Arial" w:cs="Arial"/>
+                <w:color w:val="2F5496"/>
+                <w:sz w:val="24"/>
+                <w:szCs w:val="24"/>
+              </w:rPr>
+              <w:t xml:space="preserve"> </w:t>
+            </w:r>
+          </w:p>
+          <w:p>
+            <w:pPr>
+              <w:pStyle w:val="oancuaDanhsach"/>
+              <w:spacing w:after="0" w:line="264" w:lineRule="auto"/>
+              <w:ind w:left="151"/>
+              <w:jc w:val="both"/>
+              <w:rPr>
+                <w:rFonts w:ascii="Arial" w:eastAsia="Times New Roman" w:hAnsi="Arial" w:cs="Arial"/>
+                <w:color w:val="2F5496"/>
+                <w:sz w:val="24"/>
+                <w:szCs w:val="24"/>
+              </w:rPr>
+            </w:pPr>
+            <w:r>
+              <w:rPr>
+                <w:rFonts w:ascii="Arial" w:eastAsia="Times New Roman" w:hAnsi="Arial" w:cs="Arial"/>
+                <w:color w:val="2F5496"/>
+                <w:sz w:val="24"/>
+                <w:szCs w:val="24"/>
+              </w:rPr>
+              <w:t xml:space="preserve">10. </w:t>
+            </w:r>
+            <w:r>
+              <w:rPr>
+                <w:rFonts w:ascii="Arial" w:eastAsia="Times New Roman" w:hAnsi="Arial" w:cs="Arial"/>
+                <w:color w:val="2F5496"/>
+                <w:sz w:val="24"/>
+                <w:szCs w:val="24"/>
+              </w:rPr>
+              <w:t xml:space="preserve">The message does not leave the prochure information field blank when adding </w:t>
+            </w:r>
+            <w:r>
+              <w:rPr>
+                <w:rFonts w:ascii="Arial" w:eastAsia="Times New Roman" w:hAnsi="Arial" w:cs="Arial"/>
+                <w:color w:val="2F5496"/>
+                <w:sz w:val="24"/>
+                <w:szCs w:val="24"/>
+              </w:rPr>
+              <w:t>(start at step 10 of main event stream)</w:t>
+            </w:r>
+          </w:p>
+          <w:p>
+            <w:pPr>
+              <w:pStyle w:val="oancuaDanhsach"/>
+              <w:spacing w:after="0" w:line="264" w:lineRule="auto"/>
+              <w:ind w:left="151"/>
+              <w:jc w:val="both"/>
+              <w:rPr>
+                <w:rFonts w:ascii="Arial" w:eastAsia="Times New Roman" w:hAnsi="Arial" w:cs="Arial"/>
+                <w:color w:val="2F5496"/>
+                <w:sz w:val="24"/>
+                <w:szCs w:val="24"/>
+              </w:rPr>
+            </w:pPr>
+            <w:r>
+              <w:rPr>
+                <w:rFonts w:ascii="Arial" w:eastAsia="Times New Roman" w:hAnsi="Arial" w:cs="Arial"/>
+                <w:color w:val="000000" w:themeColor="text1"/>
+                <w:sz w:val="24"/>
+                <w:szCs w:val="24"/>
+              </w:rPr>
+              <w:t xml:space="preserve">10.2 The system displays </w:t>
+            </w:r>
+            <w:r>
+              <w:rPr>
+                <w:rFonts w:ascii="Arial" w:eastAsia="Times New Roman" w:hAnsi="Arial" w:cs="Arial"/>
+                <w:color w:val="000000" w:themeColor="text1"/>
+                <w:sz w:val="24"/>
+                <w:szCs w:val="24"/>
+              </w:rPr>
+              <w:t>‘</w:t>
+            </w:r>
+            <w:r>
+              <w:rPr>
+                <w:rFonts w:ascii="Arial" w:eastAsia="Times New Roman" w:hAnsi="Arial" w:cs="Arial"/>
+                <w:color w:val="000000" w:themeColor="text1"/>
+                <w:sz w:val="24"/>
+                <w:szCs w:val="24"/>
+              </w:rPr>
+              <w:t>Prochure must not be blank</w:t>
+            </w:r>
+            <w:r>
+              <w:rPr>
+                <w:rFonts w:ascii="Arial" w:eastAsia="Times New Roman" w:hAnsi="Arial" w:cs="Arial"/>
+                <w:color w:val="000000" w:themeColor="text1"/>
+                <w:sz w:val="24"/>
+                <w:szCs w:val="24"/>
+              </w:rPr>
+              <w:t xml:space="preserve">’ </w:t>
+            </w:r>
+            <w:r>
+              <w:rPr>
+                <w:rFonts w:ascii="Arial" w:eastAsia="Times New Roman" w:hAnsi="Arial" w:cs="Arial"/>
+                <w:color w:val="000000" w:themeColor="text1"/>
+                <w:sz w:val="24"/>
+                <w:szCs w:val="24"/>
+              </w:rPr>
+              <w:t xml:space="preserve">(Token: </w:t>
+            </w:r>
+            <w:r>
+              <w:rPr>
+                <w:rFonts w:ascii="Arial" w:eastAsia="Times New Roman" w:hAnsi="Arial" w:cs="Arial"/>
+                <w:color w:val="FF0000"/>
+                <w:sz w:val="24"/>
+                <w:szCs w:val="24"/>
+              </w:rPr>
+              <w:t>MS.PW.0</w:t>
+            </w:r>
+            <w:r>
+              <w:rPr>
+                <w:rFonts w:ascii="Arial" w:eastAsia="Times New Roman" w:hAnsi="Arial" w:cs="Arial"/>
+                <w:color w:val="FF0000"/>
+                <w:sz w:val="24"/>
+                <w:szCs w:val="24"/>
+              </w:rPr>
+              <w:t>1</w:t>
+            </w:r>
+            <w:r>
+              <w:rPr>
+                <w:rFonts w:ascii="Arial" w:eastAsia="Times New Roman" w:hAnsi="Arial" w:cs="Arial"/>
+                <w:color w:val="FF0000"/>
+                <w:sz w:val="24"/>
+                <w:szCs w:val="24"/>
+              </w:rPr>
+              <w:t>4</w:t>
+            </w:r>
+            <w:r>
+              <w:rPr>
+                <w:rFonts w:ascii="Arial" w:eastAsia="Times New Roman" w:hAnsi="Arial" w:cs="Arial"/>
+                <w:color w:val="000000" w:themeColor="text1"/>
+                <w:sz w:val="24"/>
+                <w:szCs w:val="24"/>
+              </w:rPr>
+              <w:t>)</w:t>
+            </w:r>
+            <w:r>
+              <w:rPr>
+                <w:rFonts w:ascii="Arial" w:eastAsia="Times New Roman" w:hAnsi="Arial" w:cs="Arial"/>
+                <w:color w:val="2F5496"/>
+                <w:sz w:val="24"/>
+                <w:szCs w:val="24"/>
+              </w:rPr>
+              <w:t>.</w:t>
+            </w:r>
+            <w:r>
+              <w:rPr>
+                <w:rFonts w:ascii="Arial" w:eastAsia="Times New Roman" w:hAnsi="Arial" w:cs="Arial"/>
+                <w:color w:val="2F5496"/>
+                <w:sz w:val="24"/>
+                <w:szCs w:val="24"/>
+              </w:rPr>
+              <w:t xml:space="preserve"> </w:t>
+            </w:r>
+          </w:p>
+          <w:p>
+            <w:pPr>
+              <w:pStyle w:val="oancuaDanhsach"/>
+              <w:spacing w:after="0" w:line="264" w:lineRule="auto"/>
+              <w:ind w:left="151"/>
+              <w:jc w:val="both"/>
+              <w:rPr>
+                <w:rFonts w:ascii="Arial" w:eastAsia="Times New Roman" w:hAnsi="Arial" w:cs="Arial"/>
+                <w:color w:val="2F5496"/>
+                <w:sz w:val="24"/>
+                <w:szCs w:val="24"/>
+              </w:rPr>
+            </w:pPr>
+            <w:r>
+              <w:rPr>
+                <w:rFonts w:ascii="Arial" w:eastAsia="Times New Roman" w:hAnsi="Arial" w:cs="Arial"/>
+                <w:color w:val="2F5496"/>
+                <w:sz w:val="24"/>
+                <w:szCs w:val="24"/>
+              </w:rPr>
+              <w:t xml:space="preserve">10. </w:t>
+            </w:r>
+            <w:r>
+              <w:rPr>
+                <w:rFonts w:ascii="Arial" w:eastAsia="Times New Roman" w:hAnsi="Arial" w:cs="Arial"/>
+                <w:color w:val="2F5496"/>
+                <w:sz w:val="24"/>
+                <w:szCs w:val="24"/>
+              </w:rPr>
+              <w:t xml:space="preserve">The message does not leave the status information field blank when adding </w:t>
+            </w:r>
+            <w:r>
+              <w:rPr>
+                <w:rFonts w:ascii="Arial" w:eastAsia="Times New Roman" w:hAnsi="Arial" w:cs="Arial"/>
+                <w:color w:val="2F5496"/>
+                <w:sz w:val="24"/>
+                <w:szCs w:val="24"/>
+              </w:rPr>
+              <w:t>(start at step 10 of main event stream)</w:t>
+            </w:r>
+          </w:p>
+          <w:p>
+            <w:pPr>
+              <w:pStyle w:val="oancuaDanhsach"/>
+              <w:spacing w:after="0" w:line="264" w:lineRule="auto"/>
+              <w:ind w:left="151"/>
+              <w:jc w:val="both"/>
+              <w:rPr>
+                <w:rFonts w:ascii="Arial" w:eastAsia="Times New Roman" w:hAnsi="Arial" w:cs="Arial"/>
+                <w:sz w:val="24"/>
+                <w:szCs w:val="24"/>
+              </w:rPr>
+            </w:pPr>
+            <w:r>
+              <w:rPr>
+                <w:rFonts w:ascii="Arial" w:eastAsia="Times New Roman" w:hAnsi="Arial" w:cs="Arial"/>
+                <w:color w:val="000000" w:themeColor="text1"/>
+                <w:sz w:val="24"/>
+                <w:szCs w:val="24"/>
+              </w:rPr>
+              <w:t xml:space="preserve">10.2 The system displays </w:t>
+            </w:r>
+            <w:r>
+              <w:rPr>
+                <w:rFonts w:ascii="Arial" w:eastAsia="Times New Roman" w:hAnsi="Arial" w:cs="Arial"/>
+                <w:color w:val="000000" w:themeColor="text1"/>
+                <w:sz w:val="24"/>
+                <w:szCs w:val="24"/>
+              </w:rPr>
+              <w:t>‘</w:t>
+            </w:r>
+            <w:r>
+              <w:rPr>
+                <w:rFonts w:ascii="Arial" w:eastAsia="Times New Roman" w:hAnsi="Arial" w:cs="Arial"/>
+                <w:color w:val="000000" w:themeColor="text1"/>
+                <w:sz w:val="24"/>
+                <w:szCs w:val="24"/>
+              </w:rPr>
+              <w:t>Status may not be blank</w:t>
+            </w:r>
+            <w:r>
+              <w:rPr>
+                <w:rFonts w:ascii="Arial" w:eastAsia="Times New Roman" w:hAnsi="Arial" w:cs="Arial"/>
+                <w:color w:val="000000" w:themeColor="text1"/>
+                <w:sz w:val="24"/>
+                <w:szCs w:val="24"/>
+              </w:rPr>
+              <w:t xml:space="preserve">’ </w:t>
+            </w:r>
+            <w:r>
+              <w:rPr>
+                <w:rFonts w:ascii="Arial" w:eastAsia="Times New Roman" w:hAnsi="Arial" w:cs="Arial"/>
+                <w:color w:val="000000" w:themeColor="text1"/>
+                <w:sz w:val="24"/>
+                <w:szCs w:val="24"/>
+              </w:rPr>
+              <w:t xml:space="preserve">(Token: </w:t>
+            </w:r>
+            <w:r>
+              <w:rPr>
+                <w:rFonts w:ascii="Arial" w:eastAsia="Times New Roman" w:hAnsi="Arial" w:cs="Arial"/>
+                <w:color w:val="FF0000"/>
+                <w:sz w:val="24"/>
+                <w:szCs w:val="24"/>
+              </w:rPr>
+              <w:t>MS.PW.0</w:t>
+            </w:r>
+            <w:r>
+              <w:rPr>
+                <w:rFonts w:ascii="Arial" w:eastAsia="Times New Roman" w:hAnsi="Arial" w:cs="Arial"/>
+                <w:color w:val="FF0000"/>
+                <w:sz w:val="24"/>
+                <w:szCs w:val="24"/>
+              </w:rPr>
+              <w:t>1</w:t>
+            </w:r>
+            <w:r>
+              <w:rPr>
+                <w:rFonts w:ascii="Arial" w:eastAsia="Times New Roman" w:hAnsi="Arial" w:cs="Arial"/>
+                <w:color w:val="FF0000"/>
+                <w:sz w:val="24"/>
+                <w:szCs w:val="24"/>
+              </w:rPr>
+              <w:t>5</w:t>
+            </w:r>
+            <w:r>
+              <w:rPr>
+                <w:rFonts w:ascii="Arial" w:eastAsia="Times New Roman" w:hAnsi="Arial" w:cs="Arial"/>
+                <w:color w:val="000000" w:themeColor="text1"/>
+                <w:sz w:val="24"/>
+                <w:szCs w:val="24"/>
+              </w:rPr>
+              <w:t>)</w:t>
+            </w:r>
+            <w:r>
+              <w:rPr>
+                <w:rFonts w:ascii="Arial" w:eastAsia="Times New Roman" w:hAnsi="Arial" w:cs="Arial"/>
+                <w:color w:val="2F5496"/>
+                <w:sz w:val="24"/>
+                <w:szCs w:val="24"/>
+              </w:rPr>
+              <w:t xml:space="preserve">. </w:t>
+            </w:r>
+          </w:p>
+          <w:p>
+            <w:pPr>
+              <w:ind w:left="151"/>
+              <w:jc w:val="both"/>
+              <w:rPr>
+                <w:rFonts w:ascii="Arial" w:eastAsia="Times New Roman" w:hAnsi="Arial" w:cs="Arial"/>
+                <w:sz w:val="24"/>
+                <w:szCs w:val="24"/>
+              </w:rPr>
+            </w:pPr>
           </w:p>
         </w:tc>
       </w:tr>
@@ -19527,6 +21567,7 @@
                 <w:sz w:val="24"/>
                 <w:szCs w:val="24"/>
               </w:rPr>
+              <w:lastRenderedPageBreak/>
               <w:t>Trigger:</w:t>
             </w:r>
           </w:p>
@@ -19758,19 +21799,7 @@
                 <w:sz w:val="24"/>
                 <w:szCs w:val="24"/>
               </w:rPr>
-              <w:t xml:space="preserve">Frequency of </w:t>
-            </w:r>
-            <w:r>
-              <w:rPr>
-                <w:rFonts w:eastAsia="Times New Roman" w:cstheme="minorHAnsi"/>
-                <w:b/>
-                <w:iCs/>
-                <w:color w:val="FFFFFF" w:themeColor="background1"/>
-                <w:sz w:val="24"/>
-                <w:szCs w:val="24"/>
-              </w:rPr>
-              <w:lastRenderedPageBreak/>
-              <w:t>use:</w:t>
+              <w:t>Frequency of use:</w:t>
             </w:r>
           </w:p>
           <w:p>
@@ -19814,7 +21843,6 @@
                 <w:sz w:val="24"/>
                 <w:szCs w:val="24"/>
               </w:rPr>
-              <w:lastRenderedPageBreak/>
               <w:t>High</w:t>
             </w:r>
           </w:p>
@@ -20785,6 +22813,7 @@
                 <w:sz w:val="24"/>
                 <w:szCs w:val="24"/>
               </w:rPr>
+              <w:lastRenderedPageBreak/>
               <w:t>Creation date:</w:t>
             </w:r>
           </w:p>
@@ -21211,7 +23240,6 @@
                 <w:sz w:val="24"/>
                 <w:szCs w:val="24"/>
               </w:rPr>
-              <w:lastRenderedPageBreak/>
               <w:t>Post-conditions:</w:t>
             </w:r>
           </w:p>
@@ -21684,15 +23712,7 @@
                 <w:sz w:val="24"/>
                 <w:szCs w:val="24"/>
               </w:rPr>
-              <w:t xml:space="preserve"> </w:t>
-            </w:r>
-            <w:r>
-              <w:rPr>
-                <w:rFonts w:ascii="Arial" w:hAnsi="Arial" w:cs="Arial"/>
-                <w:sz w:val="24"/>
-                <w:szCs w:val="24"/>
-              </w:rPr>
-              <w:t>(</w:t>
+              <w:t xml:space="preserve"> (</w:t>
             </w:r>
             <w:r>
               <w:rPr>
@@ -21710,16 +23730,7 @@
                 <w:sz w:val="24"/>
                 <w:szCs w:val="24"/>
               </w:rPr>
-              <w:t>W</w:t>
-            </w:r>
-            <w:r>
-              <w:rPr>
-                <w:rFonts w:ascii="Arial" w:hAnsi="Arial" w:cs="Arial"/>
-                <w:color w:val="FF0000"/>
-                <w:sz w:val="24"/>
-                <w:szCs w:val="24"/>
-              </w:rPr>
-              <w:t>P</w:t>
+              <w:t>WP</w:t>
             </w:r>
             <w:r>
               <w:rPr>
@@ -22391,8 +24402,406 @@
                 <w:sz w:val="24"/>
                 <w:szCs w:val="24"/>
               </w:rPr>
-              <w:t>4</w:t>
-            </w:r>
+              <w:t xml:space="preserve">4, </w:t>
+            </w:r>
+            <w:r>
+              <w:rPr>
+                <w:rFonts w:eastAsia="Times New Roman" w:cstheme="minorHAnsi"/>
+                <w:color w:val="FF0000"/>
+                <w:sz w:val="24"/>
+                <w:szCs w:val="24"/>
+              </w:rPr>
+              <w:t>MS.</w:t>
+            </w:r>
+            <w:r>
+              <w:rPr>
+                <w:rFonts w:eastAsia="Times New Roman" w:cstheme="minorHAnsi"/>
+                <w:color w:val="FF0000"/>
+                <w:sz w:val="24"/>
+                <w:szCs w:val="24"/>
+              </w:rPr>
+              <w:t>P</w:t>
+            </w:r>
+            <w:r>
+              <w:rPr>
+                <w:rFonts w:eastAsia="Times New Roman" w:cstheme="minorHAnsi"/>
+                <w:color w:val="FF0000"/>
+                <w:sz w:val="24"/>
+                <w:szCs w:val="24"/>
+              </w:rPr>
+              <w:t>W.00</w:t>
+            </w:r>
+            <w:r>
+              <w:rPr>
+                <w:rFonts w:eastAsia="Times New Roman" w:cstheme="minorHAnsi"/>
+                <w:color w:val="FF0000"/>
+                <w:sz w:val="24"/>
+                <w:szCs w:val="24"/>
+              </w:rPr>
+              <w:t xml:space="preserve">5, </w:t>
+            </w:r>
+            <w:r>
+              <w:rPr>
+                <w:rFonts w:eastAsia="Times New Roman" w:cstheme="minorHAnsi"/>
+                <w:color w:val="FF0000"/>
+                <w:sz w:val="24"/>
+                <w:szCs w:val="24"/>
+              </w:rPr>
+              <w:t>MS.</w:t>
+            </w:r>
+            <w:r>
+              <w:rPr>
+                <w:rFonts w:eastAsia="Times New Roman" w:cstheme="minorHAnsi"/>
+                <w:color w:val="FF0000"/>
+                <w:sz w:val="24"/>
+                <w:szCs w:val="24"/>
+              </w:rPr>
+              <w:t>P</w:t>
+            </w:r>
+            <w:r>
+              <w:rPr>
+                <w:rFonts w:eastAsia="Times New Roman" w:cstheme="minorHAnsi"/>
+                <w:color w:val="FF0000"/>
+                <w:sz w:val="24"/>
+                <w:szCs w:val="24"/>
+              </w:rPr>
+              <w:t>W.00</w:t>
+            </w:r>
+            <w:r>
+              <w:rPr>
+                <w:rFonts w:eastAsia="Times New Roman" w:cstheme="minorHAnsi"/>
+                <w:color w:val="FF0000"/>
+                <w:sz w:val="24"/>
+                <w:szCs w:val="24"/>
+              </w:rPr>
+              <w:t xml:space="preserve">6, </w:t>
+            </w:r>
+            <w:r>
+              <w:rPr>
+                <w:rFonts w:eastAsia="Times New Roman" w:cstheme="minorHAnsi"/>
+                <w:color w:val="FF0000"/>
+                <w:sz w:val="24"/>
+                <w:szCs w:val="24"/>
+              </w:rPr>
+              <w:t>MS.</w:t>
+            </w:r>
+            <w:r>
+              <w:rPr>
+                <w:rFonts w:eastAsia="Times New Roman" w:cstheme="minorHAnsi"/>
+                <w:color w:val="FF0000"/>
+                <w:sz w:val="24"/>
+                <w:szCs w:val="24"/>
+              </w:rPr>
+              <w:t>P</w:t>
+            </w:r>
+            <w:r>
+              <w:rPr>
+                <w:rFonts w:eastAsia="Times New Roman" w:cstheme="minorHAnsi"/>
+                <w:color w:val="FF0000"/>
+                <w:sz w:val="24"/>
+                <w:szCs w:val="24"/>
+              </w:rPr>
+              <w:t>W.00</w:t>
+            </w:r>
+            <w:r>
+              <w:rPr>
+                <w:rFonts w:eastAsia="Times New Roman" w:cstheme="minorHAnsi"/>
+                <w:color w:val="FF0000"/>
+                <w:sz w:val="24"/>
+                <w:szCs w:val="24"/>
+              </w:rPr>
+              <w:t xml:space="preserve">7, </w:t>
+            </w:r>
+            <w:r>
+              <w:rPr>
+                <w:rFonts w:eastAsia="Times New Roman" w:cstheme="minorHAnsi"/>
+                <w:color w:val="FF0000"/>
+                <w:sz w:val="24"/>
+                <w:szCs w:val="24"/>
+              </w:rPr>
+              <w:t>MS.</w:t>
+            </w:r>
+            <w:r>
+              <w:rPr>
+                <w:rFonts w:eastAsia="Times New Roman" w:cstheme="minorHAnsi"/>
+                <w:color w:val="FF0000"/>
+                <w:sz w:val="24"/>
+                <w:szCs w:val="24"/>
+              </w:rPr>
+              <w:t>P</w:t>
+            </w:r>
+            <w:r>
+              <w:rPr>
+                <w:rFonts w:eastAsia="Times New Roman" w:cstheme="minorHAnsi"/>
+                <w:color w:val="FF0000"/>
+                <w:sz w:val="24"/>
+                <w:szCs w:val="24"/>
+              </w:rPr>
+              <w:t>W.00</w:t>
+            </w:r>
+            <w:r>
+              <w:rPr>
+                <w:rFonts w:eastAsia="Times New Roman" w:cstheme="minorHAnsi"/>
+                <w:color w:val="FF0000"/>
+                <w:sz w:val="24"/>
+                <w:szCs w:val="24"/>
+              </w:rPr>
+              <w:t xml:space="preserve">8, </w:t>
+            </w:r>
+            <w:r>
+              <w:rPr>
+                <w:rFonts w:eastAsia="Times New Roman" w:cstheme="minorHAnsi"/>
+                <w:color w:val="FF0000"/>
+                <w:sz w:val="24"/>
+                <w:szCs w:val="24"/>
+              </w:rPr>
+              <w:t>MS.</w:t>
+            </w:r>
+            <w:r>
+              <w:rPr>
+                <w:rFonts w:eastAsia="Times New Roman" w:cstheme="minorHAnsi"/>
+                <w:color w:val="FF0000"/>
+                <w:sz w:val="24"/>
+                <w:szCs w:val="24"/>
+              </w:rPr>
+              <w:t>P</w:t>
+            </w:r>
+            <w:r>
+              <w:rPr>
+                <w:rFonts w:eastAsia="Times New Roman" w:cstheme="minorHAnsi"/>
+                <w:color w:val="FF0000"/>
+                <w:sz w:val="24"/>
+                <w:szCs w:val="24"/>
+              </w:rPr>
+              <w:t>W.00</w:t>
+            </w:r>
+            <w:r>
+              <w:rPr>
+                <w:rFonts w:eastAsia="Times New Roman" w:cstheme="minorHAnsi"/>
+                <w:color w:val="FF0000"/>
+                <w:sz w:val="24"/>
+                <w:szCs w:val="24"/>
+              </w:rPr>
+              <w:t xml:space="preserve">9, </w:t>
+            </w:r>
+            <w:r>
+              <w:rPr>
+                <w:rFonts w:eastAsia="Times New Roman" w:cstheme="minorHAnsi"/>
+                <w:color w:val="FF0000"/>
+                <w:sz w:val="24"/>
+                <w:szCs w:val="24"/>
+              </w:rPr>
+              <w:t>MS.</w:t>
+            </w:r>
+            <w:r>
+              <w:rPr>
+                <w:rFonts w:eastAsia="Times New Roman" w:cstheme="minorHAnsi"/>
+                <w:color w:val="FF0000"/>
+                <w:sz w:val="24"/>
+                <w:szCs w:val="24"/>
+              </w:rPr>
+              <w:t>P</w:t>
+            </w:r>
+            <w:r>
+              <w:rPr>
+                <w:rFonts w:eastAsia="Times New Roman" w:cstheme="minorHAnsi"/>
+                <w:color w:val="FF0000"/>
+                <w:sz w:val="24"/>
+                <w:szCs w:val="24"/>
+              </w:rPr>
+              <w:t>W.0</w:t>
+            </w:r>
+            <w:r>
+              <w:rPr>
+                <w:rFonts w:eastAsia="Times New Roman" w:cstheme="minorHAnsi"/>
+                <w:color w:val="FF0000"/>
+                <w:sz w:val="24"/>
+                <w:szCs w:val="24"/>
+              </w:rPr>
+              <w:t xml:space="preserve">10, </w:t>
+            </w:r>
+            <w:r>
+              <w:rPr>
+                <w:rFonts w:eastAsia="Times New Roman" w:cstheme="minorHAnsi"/>
+                <w:color w:val="FF0000"/>
+                <w:sz w:val="24"/>
+                <w:szCs w:val="24"/>
+              </w:rPr>
+              <w:t>MS.</w:t>
+            </w:r>
+            <w:r>
+              <w:rPr>
+                <w:rFonts w:eastAsia="Times New Roman" w:cstheme="minorHAnsi"/>
+                <w:color w:val="FF0000"/>
+                <w:sz w:val="24"/>
+                <w:szCs w:val="24"/>
+              </w:rPr>
+              <w:t>P</w:t>
+            </w:r>
+            <w:r>
+              <w:rPr>
+                <w:rFonts w:eastAsia="Times New Roman" w:cstheme="minorHAnsi"/>
+                <w:color w:val="FF0000"/>
+                <w:sz w:val="24"/>
+                <w:szCs w:val="24"/>
+              </w:rPr>
+              <w:t>W.0</w:t>
+            </w:r>
+            <w:r>
+              <w:rPr>
+                <w:rFonts w:eastAsia="Times New Roman" w:cstheme="minorHAnsi"/>
+                <w:color w:val="FF0000"/>
+                <w:sz w:val="24"/>
+                <w:szCs w:val="24"/>
+              </w:rPr>
+              <w:t xml:space="preserve">11, </w:t>
+            </w:r>
+            <w:r>
+              <w:rPr>
+                <w:rFonts w:eastAsia="Times New Roman" w:cstheme="minorHAnsi"/>
+                <w:color w:val="FF0000"/>
+                <w:sz w:val="24"/>
+                <w:szCs w:val="24"/>
+              </w:rPr>
+              <w:t>MS.</w:t>
+            </w:r>
+            <w:r>
+              <w:rPr>
+                <w:rFonts w:eastAsia="Times New Roman" w:cstheme="minorHAnsi"/>
+                <w:color w:val="FF0000"/>
+                <w:sz w:val="24"/>
+                <w:szCs w:val="24"/>
+              </w:rPr>
+              <w:t>P</w:t>
+            </w:r>
+            <w:r>
+              <w:rPr>
+                <w:rFonts w:eastAsia="Times New Roman" w:cstheme="minorHAnsi"/>
+                <w:color w:val="FF0000"/>
+                <w:sz w:val="24"/>
+                <w:szCs w:val="24"/>
+              </w:rPr>
+              <w:t>W.0</w:t>
+            </w:r>
+            <w:r>
+              <w:rPr>
+                <w:rFonts w:eastAsia="Times New Roman" w:cstheme="minorHAnsi"/>
+                <w:color w:val="FF0000"/>
+                <w:sz w:val="24"/>
+                <w:szCs w:val="24"/>
+              </w:rPr>
+              <w:t xml:space="preserve">12, </w:t>
+            </w:r>
+            <w:r>
+              <w:rPr>
+                <w:rFonts w:eastAsia="Times New Roman" w:cstheme="minorHAnsi"/>
+                <w:color w:val="FF0000"/>
+                <w:sz w:val="24"/>
+                <w:szCs w:val="24"/>
+              </w:rPr>
+              <w:t>MS.</w:t>
+            </w:r>
+            <w:r>
+              <w:rPr>
+                <w:rFonts w:eastAsia="Times New Roman" w:cstheme="minorHAnsi"/>
+                <w:color w:val="FF0000"/>
+                <w:sz w:val="24"/>
+                <w:szCs w:val="24"/>
+              </w:rPr>
+              <w:t>P</w:t>
+            </w:r>
+            <w:r>
+              <w:rPr>
+                <w:rFonts w:eastAsia="Times New Roman" w:cstheme="minorHAnsi"/>
+                <w:color w:val="FF0000"/>
+                <w:sz w:val="24"/>
+                <w:szCs w:val="24"/>
+              </w:rPr>
+              <w:t>W.0</w:t>
+            </w:r>
+            <w:r>
+              <w:rPr>
+                <w:rFonts w:eastAsia="Times New Roman" w:cstheme="minorHAnsi"/>
+                <w:color w:val="FF0000"/>
+                <w:sz w:val="24"/>
+                <w:szCs w:val="24"/>
+              </w:rPr>
+              <w:t xml:space="preserve">13, </w:t>
+            </w:r>
+            <w:r>
+              <w:rPr>
+                <w:rFonts w:eastAsia="Times New Roman" w:cstheme="minorHAnsi"/>
+                <w:color w:val="FF0000"/>
+                <w:sz w:val="24"/>
+                <w:szCs w:val="24"/>
+              </w:rPr>
+              <w:t>MS.</w:t>
+            </w:r>
+            <w:r>
+              <w:rPr>
+                <w:rFonts w:eastAsia="Times New Roman" w:cstheme="minorHAnsi"/>
+                <w:color w:val="FF0000"/>
+                <w:sz w:val="24"/>
+                <w:szCs w:val="24"/>
+              </w:rPr>
+              <w:t>P</w:t>
+            </w:r>
+            <w:r>
+              <w:rPr>
+                <w:rFonts w:eastAsia="Times New Roman" w:cstheme="minorHAnsi"/>
+                <w:color w:val="FF0000"/>
+                <w:sz w:val="24"/>
+                <w:szCs w:val="24"/>
+              </w:rPr>
+              <w:t>W.0</w:t>
+            </w:r>
+            <w:r>
+              <w:rPr>
+                <w:rFonts w:eastAsia="Times New Roman" w:cstheme="minorHAnsi"/>
+                <w:color w:val="FF0000"/>
+                <w:sz w:val="24"/>
+                <w:szCs w:val="24"/>
+              </w:rPr>
+              <w:t xml:space="preserve">14, </w:t>
+            </w:r>
+            <w:r>
+              <w:rPr>
+                <w:rFonts w:eastAsia="Times New Roman" w:cstheme="minorHAnsi"/>
+                <w:color w:val="FF0000"/>
+                <w:sz w:val="24"/>
+                <w:szCs w:val="24"/>
+              </w:rPr>
+              <w:t>MS.</w:t>
+            </w:r>
+            <w:r>
+              <w:rPr>
+                <w:rFonts w:eastAsia="Times New Roman" w:cstheme="minorHAnsi"/>
+                <w:color w:val="FF0000"/>
+                <w:sz w:val="24"/>
+                <w:szCs w:val="24"/>
+              </w:rPr>
+              <w:t>P</w:t>
+            </w:r>
+            <w:r>
+              <w:rPr>
+                <w:rFonts w:eastAsia="Times New Roman" w:cstheme="minorHAnsi"/>
+                <w:color w:val="FF0000"/>
+                <w:sz w:val="24"/>
+                <w:szCs w:val="24"/>
+              </w:rPr>
+              <w:t>W.0</w:t>
+            </w:r>
+            <w:r>
+              <w:rPr>
+                <w:rFonts w:eastAsia="Times New Roman" w:cstheme="minorHAnsi"/>
+                <w:color w:val="FF0000"/>
+                <w:sz w:val="24"/>
+                <w:szCs w:val="24"/>
+              </w:rPr>
+              <w:t>15</w:t>
+            </w:r>
+            <w:bookmarkStart w:id="9" w:name="_GoBack"/>
+            <w:bookmarkEnd w:id="9"/>
             <w:r>
               <w:rPr>
                 <w:rFonts w:eastAsia="Times New Roman" w:cstheme="minorHAnsi"/>
@@ -22701,6 +25110,7 @@
               <w:jc w:val="both"/>
               <w:rPr>
                 <w:rFonts w:ascii="Arial" w:eastAsia="Times New Roman" w:hAnsi="Arial" w:cs="Arial"/>
+                <w:color w:val="2F5496"/>
                 <w:sz w:val="24"/>
                 <w:szCs w:val="24"/>
               </w:rPr>
@@ -22731,6 +25141,1549 @@
                 <w:szCs w:val="24"/>
               </w:rPr>
               <w:t>).</w:t>
+            </w:r>
+          </w:p>
+          <w:p>
+            <w:pPr>
+              <w:pStyle w:val="oancuaDanhsach"/>
+              <w:spacing w:after="0" w:line="264" w:lineRule="auto"/>
+              <w:ind w:left="151"/>
+              <w:jc w:val="both"/>
+              <w:rPr>
+                <w:rFonts w:ascii="Arial" w:eastAsia="Times New Roman" w:hAnsi="Arial" w:cs="Arial"/>
+                <w:color w:val="2F5496"/>
+                <w:sz w:val="24"/>
+                <w:szCs w:val="24"/>
+              </w:rPr>
+            </w:pPr>
+            <w:r>
+              <w:rPr>
+                <w:rFonts w:ascii="Arial" w:eastAsia="Times New Roman" w:hAnsi="Arial" w:cs="Arial"/>
+                <w:color w:val="2F5496"/>
+                <w:sz w:val="24"/>
+                <w:szCs w:val="24"/>
+              </w:rPr>
+              <w:t xml:space="preserve">10. </w:t>
+            </w:r>
+            <w:r>
+              <w:rPr>
+                <w:rFonts w:ascii="Arial" w:eastAsia="Times New Roman" w:hAnsi="Arial" w:cs="Arial"/>
+                <w:color w:val="2F5496"/>
+                <w:sz w:val="24"/>
+                <w:szCs w:val="24"/>
+              </w:rPr>
+              <w:t xml:space="preserve">The message does not leave the project name information field blank when editing </w:t>
+            </w:r>
+            <w:r>
+              <w:rPr>
+                <w:rFonts w:ascii="Arial" w:eastAsia="Times New Roman" w:hAnsi="Arial" w:cs="Arial"/>
+                <w:color w:val="2F5496"/>
+                <w:sz w:val="24"/>
+                <w:szCs w:val="24"/>
+              </w:rPr>
+              <w:t>(start at step 10 of main event stream)</w:t>
+            </w:r>
+          </w:p>
+          <w:p>
+            <w:pPr>
+              <w:ind w:left="151"/>
+              <w:jc w:val="both"/>
+              <w:rPr>
+                <w:rFonts w:ascii="Arial" w:eastAsia="Times New Roman" w:hAnsi="Arial" w:cs="Arial"/>
+                <w:color w:val="2F5496"/>
+                <w:sz w:val="24"/>
+                <w:szCs w:val="24"/>
+              </w:rPr>
+            </w:pPr>
+            <w:r>
+              <w:rPr>
+                <w:rFonts w:ascii="Arial" w:eastAsia="Times New Roman" w:hAnsi="Arial" w:cs="Arial"/>
+                <w:color w:val="000000" w:themeColor="text1"/>
+                <w:sz w:val="24"/>
+                <w:szCs w:val="24"/>
+              </w:rPr>
+              <w:lastRenderedPageBreak/>
+              <w:t xml:space="preserve">10.2 The system displays </w:t>
+            </w:r>
+            <w:r>
+              <w:rPr>
+                <w:rFonts w:ascii="Arial" w:eastAsia="Times New Roman" w:hAnsi="Arial" w:cs="Arial"/>
+                <w:color w:val="000000" w:themeColor="text1"/>
+                <w:sz w:val="24"/>
+                <w:szCs w:val="24"/>
+              </w:rPr>
+              <w:t>‘</w:t>
+            </w:r>
+            <w:r>
+              <w:rPr>
+                <w:rFonts w:ascii="Arial" w:eastAsia="Times New Roman" w:hAnsi="Arial" w:cs="Arial"/>
+                <w:color w:val="000000" w:themeColor="text1"/>
+                <w:sz w:val="24"/>
+                <w:szCs w:val="24"/>
+              </w:rPr>
+              <w:t>Project name must not be blank</w:t>
+            </w:r>
+            <w:r>
+              <w:rPr>
+                <w:rFonts w:ascii="Arial" w:eastAsia="Times New Roman" w:hAnsi="Arial" w:cs="Arial"/>
+                <w:color w:val="000000" w:themeColor="text1"/>
+                <w:sz w:val="24"/>
+                <w:szCs w:val="24"/>
+              </w:rPr>
+              <w:t>’</w:t>
+            </w:r>
+            <w:r>
+              <w:rPr>
+                <w:rFonts w:ascii="Arial" w:eastAsia="Times New Roman" w:hAnsi="Arial" w:cs="Arial"/>
+                <w:color w:val="000000" w:themeColor="text1"/>
+                <w:sz w:val="24"/>
+                <w:szCs w:val="24"/>
+              </w:rPr>
+              <w:t xml:space="preserve">(Token: </w:t>
+            </w:r>
+            <w:r>
+              <w:rPr>
+                <w:rFonts w:ascii="Arial" w:eastAsia="Times New Roman" w:hAnsi="Arial" w:cs="Arial"/>
+                <w:color w:val="FF0000"/>
+                <w:sz w:val="24"/>
+                <w:szCs w:val="24"/>
+              </w:rPr>
+              <w:t>MS.PW.00</w:t>
+            </w:r>
+            <w:r>
+              <w:rPr>
+                <w:rFonts w:ascii="Arial" w:eastAsia="Times New Roman" w:hAnsi="Arial" w:cs="Arial"/>
+                <w:color w:val="FF0000"/>
+                <w:sz w:val="24"/>
+                <w:szCs w:val="24"/>
+              </w:rPr>
+              <w:t>5</w:t>
+            </w:r>
+            <w:r>
+              <w:rPr>
+                <w:rFonts w:ascii="Arial" w:eastAsia="Times New Roman" w:hAnsi="Arial" w:cs="Arial"/>
+                <w:color w:val="000000" w:themeColor="text1"/>
+                <w:sz w:val="24"/>
+                <w:szCs w:val="24"/>
+              </w:rPr>
+              <w:t>)</w:t>
+            </w:r>
+            <w:r>
+              <w:rPr>
+                <w:rFonts w:ascii="Arial" w:eastAsia="Times New Roman" w:hAnsi="Arial" w:cs="Arial"/>
+                <w:color w:val="2F5496"/>
+                <w:sz w:val="24"/>
+                <w:szCs w:val="24"/>
+              </w:rPr>
+              <w:t>.</w:t>
+            </w:r>
+          </w:p>
+          <w:p>
+            <w:pPr>
+              <w:pStyle w:val="oancuaDanhsach"/>
+              <w:spacing w:after="0" w:line="264" w:lineRule="auto"/>
+              <w:ind w:left="151"/>
+              <w:jc w:val="both"/>
+              <w:rPr>
+                <w:rFonts w:ascii="Arial" w:eastAsia="Times New Roman" w:hAnsi="Arial" w:cs="Arial"/>
+                <w:color w:val="2F5496"/>
+                <w:sz w:val="24"/>
+                <w:szCs w:val="24"/>
+              </w:rPr>
+            </w:pPr>
+            <w:r>
+              <w:rPr>
+                <w:rFonts w:ascii="Arial" w:eastAsia="Times New Roman" w:hAnsi="Arial" w:cs="Arial"/>
+                <w:color w:val="2F5496"/>
+                <w:sz w:val="24"/>
+                <w:szCs w:val="24"/>
+              </w:rPr>
+              <w:t xml:space="preserve">10. </w:t>
+            </w:r>
+            <w:r>
+              <w:rPr>
+                <w:rFonts w:ascii="Arial" w:eastAsia="Times New Roman" w:hAnsi="Arial" w:cs="Arial"/>
+                <w:color w:val="2F5496"/>
+                <w:sz w:val="24"/>
+                <w:szCs w:val="24"/>
+              </w:rPr>
+              <w:t xml:space="preserve">The message does not leave the address information field blank when editing </w:t>
+            </w:r>
+            <w:r>
+              <w:rPr>
+                <w:rFonts w:ascii="Arial" w:eastAsia="Times New Roman" w:hAnsi="Arial" w:cs="Arial"/>
+                <w:color w:val="2F5496"/>
+                <w:sz w:val="24"/>
+                <w:szCs w:val="24"/>
+              </w:rPr>
+              <w:t>(start at step 10 of main event stream)</w:t>
+            </w:r>
+          </w:p>
+          <w:p>
+            <w:pPr>
+              <w:ind w:left="151"/>
+              <w:jc w:val="both"/>
+              <w:rPr>
+                <w:rFonts w:ascii="Arial" w:eastAsia="Times New Roman" w:hAnsi="Arial" w:cs="Arial"/>
+                <w:color w:val="2F5496"/>
+                <w:sz w:val="24"/>
+                <w:szCs w:val="24"/>
+              </w:rPr>
+            </w:pPr>
+            <w:r>
+              <w:rPr>
+                <w:rFonts w:ascii="Arial" w:eastAsia="Times New Roman" w:hAnsi="Arial" w:cs="Arial"/>
+                <w:color w:val="000000" w:themeColor="text1"/>
+                <w:sz w:val="24"/>
+                <w:szCs w:val="24"/>
+              </w:rPr>
+              <w:t xml:space="preserve">10.2 The system displays </w:t>
+            </w:r>
+            <w:r>
+              <w:rPr>
+                <w:rFonts w:ascii="Arial" w:eastAsia="Times New Roman" w:hAnsi="Arial" w:cs="Arial"/>
+                <w:color w:val="000000" w:themeColor="text1"/>
+                <w:sz w:val="24"/>
+                <w:szCs w:val="24"/>
+              </w:rPr>
+              <w:t>‘</w:t>
+            </w:r>
+            <w:r>
+              <w:rPr>
+                <w:rFonts w:ascii="Arial" w:eastAsia="Times New Roman" w:hAnsi="Arial" w:cs="Arial"/>
+                <w:color w:val="000000" w:themeColor="text1"/>
+                <w:sz w:val="24"/>
+                <w:szCs w:val="24"/>
+              </w:rPr>
+              <w:t>Address not be vacant</w:t>
+            </w:r>
+            <w:r>
+              <w:rPr>
+                <w:rFonts w:ascii="Arial" w:eastAsia="Times New Roman" w:hAnsi="Arial" w:cs="Arial"/>
+                <w:color w:val="000000" w:themeColor="text1"/>
+                <w:sz w:val="24"/>
+                <w:szCs w:val="24"/>
+              </w:rPr>
+              <w:t>’</w:t>
+            </w:r>
+            <w:r>
+              <w:rPr>
+                <w:rFonts w:ascii="Arial" w:eastAsia="Times New Roman" w:hAnsi="Arial" w:cs="Arial"/>
+                <w:color w:val="000000" w:themeColor="text1"/>
+                <w:sz w:val="24"/>
+                <w:szCs w:val="24"/>
+              </w:rPr>
+              <w:t xml:space="preserve">(Token: </w:t>
+            </w:r>
+            <w:r>
+              <w:rPr>
+                <w:rFonts w:ascii="Arial" w:eastAsia="Times New Roman" w:hAnsi="Arial" w:cs="Arial"/>
+                <w:color w:val="FF0000"/>
+                <w:sz w:val="24"/>
+                <w:szCs w:val="24"/>
+              </w:rPr>
+              <w:t>MS.PW.00</w:t>
+            </w:r>
+            <w:r>
+              <w:rPr>
+                <w:rFonts w:ascii="Arial" w:eastAsia="Times New Roman" w:hAnsi="Arial" w:cs="Arial"/>
+                <w:color w:val="FF0000"/>
+                <w:sz w:val="24"/>
+                <w:szCs w:val="24"/>
+              </w:rPr>
+              <w:t>6</w:t>
+            </w:r>
+            <w:r>
+              <w:rPr>
+                <w:rFonts w:ascii="Arial" w:eastAsia="Times New Roman" w:hAnsi="Arial" w:cs="Arial"/>
+                <w:color w:val="000000" w:themeColor="text1"/>
+                <w:sz w:val="24"/>
+                <w:szCs w:val="24"/>
+              </w:rPr>
+              <w:t>)</w:t>
+            </w:r>
+            <w:r>
+              <w:rPr>
+                <w:rFonts w:ascii="Arial" w:eastAsia="Times New Roman" w:hAnsi="Arial" w:cs="Arial"/>
+                <w:color w:val="2F5496"/>
+                <w:sz w:val="24"/>
+                <w:szCs w:val="24"/>
+              </w:rPr>
+              <w:t>.</w:t>
+            </w:r>
+          </w:p>
+          <w:p>
+            <w:pPr>
+              <w:pStyle w:val="oancuaDanhsach"/>
+              <w:spacing w:after="0" w:line="264" w:lineRule="auto"/>
+              <w:ind w:left="151"/>
+              <w:jc w:val="both"/>
+              <w:rPr>
+                <w:rFonts w:ascii="Arial" w:eastAsia="Times New Roman" w:hAnsi="Arial" w:cs="Arial"/>
+                <w:color w:val="2F5496"/>
+                <w:sz w:val="24"/>
+                <w:szCs w:val="24"/>
+              </w:rPr>
+            </w:pPr>
+            <w:r>
+              <w:rPr>
+                <w:rFonts w:ascii="Arial" w:eastAsia="Times New Roman" w:hAnsi="Arial" w:cs="Arial"/>
+                <w:color w:val="2F5496"/>
+                <w:sz w:val="24"/>
+                <w:szCs w:val="24"/>
+              </w:rPr>
+              <w:t xml:space="preserve">10. </w:t>
+            </w:r>
+            <w:r>
+              <w:rPr>
+                <w:rFonts w:ascii="Arial" w:eastAsia="Times New Roman" w:hAnsi="Arial" w:cs="Arial"/>
+                <w:color w:val="2F5496"/>
+                <w:sz w:val="24"/>
+                <w:szCs w:val="24"/>
+              </w:rPr>
+              <w:t xml:space="preserve">The message does not leave the money information field blank when editing </w:t>
+            </w:r>
+            <w:r>
+              <w:rPr>
+                <w:rFonts w:ascii="Arial" w:eastAsia="Times New Roman" w:hAnsi="Arial" w:cs="Arial"/>
+                <w:color w:val="2F5496"/>
+                <w:sz w:val="24"/>
+                <w:szCs w:val="24"/>
+              </w:rPr>
+              <w:t>(start at step 10 of main event stream)</w:t>
+            </w:r>
+          </w:p>
+          <w:p>
+            <w:pPr>
+              <w:ind w:left="151"/>
+              <w:jc w:val="both"/>
+              <w:rPr>
+                <w:rFonts w:ascii="Arial" w:eastAsia="Times New Roman" w:hAnsi="Arial" w:cs="Arial"/>
+                <w:color w:val="2F5496"/>
+                <w:sz w:val="24"/>
+                <w:szCs w:val="24"/>
+              </w:rPr>
+            </w:pPr>
+            <w:r>
+              <w:rPr>
+                <w:rFonts w:ascii="Arial" w:eastAsia="Times New Roman" w:hAnsi="Arial" w:cs="Arial"/>
+                <w:color w:val="000000" w:themeColor="text1"/>
+                <w:sz w:val="24"/>
+                <w:szCs w:val="24"/>
+              </w:rPr>
+              <w:t xml:space="preserve">10.2 The system displays </w:t>
+            </w:r>
+            <w:r>
+              <w:rPr>
+                <w:rFonts w:ascii="Arial" w:eastAsia="Times New Roman" w:hAnsi="Arial" w:cs="Arial"/>
+                <w:color w:val="000000" w:themeColor="text1"/>
+                <w:sz w:val="24"/>
+                <w:szCs w:val="24"/>
+              </w:rPr>
+              <w:t>‘</w:t>
+            </w:r>
+            <w:r>
+              <w:rPr>
+                <w:rFonts w:ascii="Arial" w:eastAsia="Times New Roman" w:hAnsi="Arial" w:cs="Arial"/>
+                <w:color w:val="000000" w:themeColor="text1"/>
+                <w:sz w:val="24"/>
+                <w:szCs w:val="24"/>
+              </w:rPr>
+              <w:t>Amount may not be blank</w:t>
+            </w:r>
+            <w:r>
+              <w:rPr>
+                <w:rFonts w:ascii="Arial" w:eastAsia="Times New Roman" w:hAnsi="Arial" w:cs="Arial"/>
+                <w:color w:val="000000" w:themeColor="text1"/>
+                <w:sz w:val="24"/>
+                <w:szCs w:val="24"/>
+              </w:rPr>
+              <w:t>’</w:t>
+            </w:r>
+            <w:r>
+              <w:rPr>
+                <w:rFonts w:ascii="Arial" w:eastAsia="Times New Roman" w:hAnsi="Arial" w:cs="Arial"/>
+                <w:color w:val="000000" w:themeColor="text1"/>
+                <w:sz w:val="24"/>
+                <w:szCs w:val="24"/>
+              </w:rPr>
+              <w:t xml:space="preserve"> (Token: </w:t>
+            </w:r>
+            <w:r>
+              <w:rPr>
+                <w:rFonts w:ascii="Arial" w:eastAsia="Times New Roman" w:hAnsi="Arial" w:cs="Arial"/>
+                <w:color w:val="FF0000"/>
+                <w:sz w:val="24"/>
+                <w:szCs w:val="24"/>
+              </w:rPr>
+              <w:t>MS.PW.00</w:t>
+            </w:r>
+            <w:r>
+              <w:rPr>
+                <w:rFonts w:ascii="Arial" w:eastAsia="Times New Roman" w:hAnsi="Arial" w:cs="Arial"/>
+                <w:color w:val="FF0000"/>
+                <w:sz w:val="24"/>
+                <w:szCs w:val="24"/>
+              </w:rPr>
+              <w:t xml:space="preserve">7 </w:t>
+            </w:r>
+            <w:r>
+              <w:rPr>
+                <w:rFonts w:ascii="Arial" w:eastAsia="Times New Roman" w:hAnsi="Arial" w:cs="Arial"/>
+                <w:color w:val="000000" w:themeColor="text1"/>
+                <w:sz w:val="24"/>
+                <w:szCs w:val="24"/>
+              </w:rPr>
+              <w:t>)</w:t>
+            </w:r>
+            <w:r>
+              <w:rPr>
+                <w:rFonts w:ascii="Arial" w:eastAsia="Times New Roman" w:hAnsi="Arial" w:cs="Arial"/>
+                <w:color w:val="2F5496"/>
+                <w:sz w:val="24"/>
+                <w:szCs w:val="24"/>
+              </w:rPr>
+              <w:t>.</w:t>
+            </w:r>
+          </w:p>
+          <w:p>
+            <w:pPr>
+              <w:pStyle w:val="oancuaDanhsach"/>
+              <w:spacing w:after="0" w:line="264" w:lineRule="auto"/>
+              <w:ind w:left="151"/>
+              <w:jc w:val="both"/>
+              <w:rPr>
+                <w:rFonts w:ascii="Arial" w:eastAsia="Times New Roman" w:hAnsi="Arial" w:cs="Arial"/>
+                <w:color w:val="2F5496"/>
+                <w:sz w:val="24"/>
+                <w:szCs w:val="24"/>
+              </w:rPr>
+            </w:pPr>
+            <w:r>
+              <w:rPr>
+                <w:rFonts w:ascii="Arial" w:eastAsia="Times New Roman" w:hAnsi="Arial" w:cs="Arial"/>
+                <w:color w:val="2F5496"/>
+                <w:sz w:val="24"/>
+                <w:szCs w:val="24"/>
+              </w:rPr>
+              <w:t xml:space="preserve">10. </w:t>
+            </w:r>
+            <w:r>
+              <w:rPr>
+                <w:rFonts w:ascii="Arial" w:eastAsia="Times New Roman" w:hAnsi="Arial" w:cs="Arial"/>
+                <w:color w:val="2F5496"/>
+                <w:sz w:val="24"/>
+                <w:szCs w:val="24"/>
+              </w:rPr>
+              <w:t xml:space="preserve">The message does not leave the project name information field blank when editing </w:t>
+            </w:r>
+            <w:r>
+              <w:rPr>
+                <w:rFonts w:ascii="Arial" w:eastAsia="Times New Roman" w:hAnsi="Arial" w:cs="Arial"/>
+                <w:color w:val="2F5496"/>
+                <w:sz w:val="24"/>
+                <w:szCs w:val="24"/>
+              </w:rPr>
+              <w:t>(start at step 10 of main event stream)</w:t>
+            </w:r>
+          </w:p>
+          <w:p>
+            <w:pPr>
+              <w:ind w:left="151"/>
+              <w:jc w:val="both"/>
+              <w:rPr>
+                <w:rFonts w:ascii="Arial" w:eastAsia="Times New Roman" w:hAnsi="Arial" w:cs="Arial"/>
+                <w:color w:val="2F5496"/>
+                <w:sz w:val="24"/>
+                <w:szCs w:val="24"/>
+              </w:rPr>
+            </w:pPr>
+            <w:r>
+              <w:rPr>
+                <w:rFonts w:ascii="Arial" w:eastAsia="Times New Roman" w:hAnsi="Arial" w:cs="Arial"/>
+                <w:color w:val="000000" w:themeColor="text1"/>
+                <w:sz w:val="24"/>
+                <w:szCs w:val="24"/>
+              </w:rPr>
+              <w:t xml:space="preserve">10.2 The system displays </w:t>
+            </w:r>
+            <w:r>
+              <w:rPr>
+                <w:rFonts w:ascii="Arial" w:eastAsia="Times New Roman" w:hAnsi="Arial" w:cs="Arial"/>
+                <w:color w:val="000000" w:themeColor="text1"/>
+                <w:sz w:val="24"/>
+                <w:szCs w:val="24"/>
+              </w:rPr>
+              <w:t>‘</w:t>
+            </w:r>
+            <w:r>
+              <w:rPr>
+                <w:rFonts w:ascii="Arial" w:eastAsia="Times New Roman" w:hAnsi="Arial" w:cs="Arial"/>
+                <w:color w:val="000000" w:themeColor="text1"/>
+                <w:sz w:val="24"/>
+                <w:szCs w:val="24"/>
+              </w:rPr>
+              <w:t>Project name must not be blank</w:t>
+            </w:r>
+            <w:r>
+              <w:rPr>
+                <w:rFonts w:ascii="Arial" w:eastAsia="Times New Roman" w:hAnsi="Arial" w:cs="Arial"/>
+                <w:color w:val="000000" w:themeColor="text1"/>
+                <w:sz w:val="24"/>
+                <w:szCs w:val="24"/>
+              </w:rPr>
+              <w:t>’</w:t>
+            </w:r>
+            <w:r>
+              <w:rPr>
+                <w:rFonts w:ascii="Arial" w:eastAsia="Times New Roman" w:hAnsi="Arial" w:cs="Arial"/>
+                <w:color w:val="000000" w:themeColor="text1"/>
+                <w:sz w:val="24"/>
+                <w:szCs w:val="24"/>
+              </w:rPr>
+              <w:t xml:space="preserve">(Token: </w:t>
+            </w:r>
+            <w:r>
+              <w:rPr>
+                <w:rFonts w:ascii="Arial" w:eastAsia="Times New Roman" w:hAnsi="Arial" w:cs="Arial"/>
+                <w:color w:val="FF0000"/>
+                <w:sz w:val="24"/>
+                <w:szCs w:val="24"/>
+              </w:rPr>
+              <w:t>MS.PW.00</w:t>
+            </w:r>
+            <w:r>
+              <w:rPr>
+                <w:rFonts w:ascii="Arial" w:eastAsia="Times New Roman" w:hAnsi="Arial" w:cs="Arial"/>
+                <w:color w:val="FF0000"/>
+                <w:sz w:val="24"/>
+                <w:szCs w:val="24"/>
+              </w:rPr>
+              <w:t>8</w:t>
+            </w:r>
+            <w:r>
+              <w:rPr>
+                <w:rFonts w:ascii="Arial" w:eastAsia="Times New Roman" w:hAnsi="Arial" w:cs="Arial"/>
+                <w:color w:val="000000" w:themeColor="text1"/>
+                <w:sz w:val="24"/>
+                <w:szCs w:val="24"/>
+              </w:rPr>
+              <w:t>)</w:t>
+            </w:r>
+            <w:r>
+              <w:rPr>
+                <w:rFonts w:ascii="Arial" w:eastAsia="Times New Roman" w:hAnsi="Arial" w:cs="Arial"/>
+                <w:color w:val="2F5496"/>
+                <w:sz w:val="24"/>
+                <w:szCs w:val="24"/>
+              </w:rPr>
+              <w:t>.</w:t>
+            </w:r>
+          </w:p>
+          <w:p>
+            <w:pPr>
+              <w:pStyle w:val="oancuaDanhsach"/>
+              <w:spacing w:after="0" w:line="264" w:lineRule="auto"/>
+              <w:ind w:left="151"/>
+              <w:jc w:val="both"/>
+              <w:rPr>
+                <w:rFonts w:ascii="Arial" w:eastAsia="Times New Roman" w:hAnsi="Arial" w:cs="Arial"/>
+                <w:color w:val="2F5496"/>
+                <w:sz w:val="24"/>
+                <w:szCs w:val="24"/>
+              </w:rPr>
+            </w:pPr>
+            <w:r>
+              <w:rPr>
+                <w:rFonts w:ascii="Arial" w:eastAsia="Times New Roman" w:hAnsi="Arial" w:cs="Arial"/>
+                <w:color w:val="2F5496"/>
+                <w:sz w:val="24"/>
+                <w:szCs w:val="24"/>
+              </w:rPr>
+              <w:t xml:space="preserve">10. </w:t>
+            </w:r>
+            <w:r>
+              <w:rPr>
+                <w:rFonts w:ascii="Arial" w:eastAsia="Times New Roman" w:hAnsi="Arial" w:cs="Arial"/>
+                <w:color w:val="2F5496"/>
+                <w:sz w:val="24"/>
+                <w:szCs w:val="24"/>
+              </w:rPr>
+              <w:t xml:space="preserve">The message does not leave the overview information field blank when editing </w:t>
+            </w:r>
+            <w:r>
+              <w:rPr>
+                <w:rFonts w:ascii="Arial" w:eastAsia="Times New Roman" w:hAnsi="Arial" w:cs="Arial"/>
+                <w:color w:val="2F5496"/>
+                <w:sz w:val="24"/>
+                <w:szCs w:val="24"/>
+              </w:rPr>
+              <w:t>(start at step 10 of main event stream)</w:t>
+            </w:r>
+          </w:p>
+          <w:p>
+            <w:pPr>
+              <w:ind w:left="151"/>
+              <w:jc w:val="both"/>
+              <w:rPr>
+                <w:rFonts w:ascii="Arial" w:eastAsia="Times New Roman" w:hAnsi="Arial" w:cs="Arial"/>
+                <w:color w:val="2F5496"/>
+                <w:sz w:val="24"/>
+                <w:szCs w:val="24"/>
+              </w:rPr>
+            </w:pPr>
+            <w:r>
+              <w:rPr>
+                <w:rFonts w:ascii="Arial" w:eastAsia="Times New Roman" w:hAnsi="Arial" w:cs="Arial"/>
+                <w:color w:val="000000" w:themeColor="text1"/>
+                <w:sz w:val="24"/>
+                <w:szCs w:val="24"/>
+              </w:rPr>
+              <w:t xml:space="preserve">10.2 The system displays </w:t>
+            </w:r>
+            <w:r>
+              <w:rPr>
+                <w:rFonts w:ascii="Arial" w:eastAsia="Times New Roman" w:hAnsi="Arial" w:cs="Arial"/>
+                <w:color w:val="000000" w:themeColor="text1"/>
+                <w:sz w:val="24"/>
+                <w:szCs w:val="24"/>
+              </w:rPr>
+              <w:t>‘</w:t>
+            </w:r>
+            <w:r>
+              <w:rPr>
+                <w:rFonts w:ascii="Arial" w:eastAsia="Times New Roman" w:hAnsi="Arial" w:cs="Arial"/>
+                <w:color w:val="000000" w:themeColor="text1"/>
+                <w:sz w:val="24"/>
+                <w:szCs w:val="24"/>
+              </w:rPr>
+              <w:t>Overview must not be blank</w:t>
+            </w:r>
+            <w:r>
+              <w:rPr>
+                <w:rFonts w:ascii="Arial" w:eastAsia="Times New Roman" w:hAnsi="Arial" w:cs="Arial"/>
+                <w:color w:val="000000" w:themeColor="text1"/>
+                <w:sz w:val="24"/>
+                <w:szCs w:val="24"/>
+              </w:rPr>
+              <w:t>’</w:t>
+            </w:r>
+            <w:r>
+              <w:rPr>
+                <w:rFonts w:ascii="Arial" w:eastAsia="Times New Roman" w:hAnsi="Arial" w:cs="Arial"/>
+                <w:color w:val="000000" w:themeColor="text1"/>
+                <w:sz w:val="24"/>
+                <w:szCs w:val="24"/>
+              </w:rPr>
+              <w:t xml:space="preserve"> </w:t>
+            </w:r>
+            <w:r>
+              <w:rPr>
+                <w:rFonts w:ascii="Arial" w:eastAsia="Times New Roman" w:hAnsi="Arial" w:cs="Arial"/>
+                <w:color w:val="000000" w:themeColor="text1"/>
+                <w:sz w:val="24"/>
+                <w:szCs w:val="24"/>
+              </w:rPr>
+              <w:t xml:space="preserve">(Token: </w:t>
+            </w:r>
+            <w:r>
+              <w:rPr>
+                <w:rFonts w:ascii="Arial" w:eastAsia="Times New Roman" w:hAnsi="Arial" w:cs="Arial"/>
+                <w:color w:val="FF0000"/>
+                <w:sz w:val="24"/>
+                <w:szCs w:val="24"/>
+              </w:rPr>
+              <w:t>MS.PW.00</w:t>
+            </w:r>
+            <w:r>
+              <w:rPr>
+                <w:rFonts w:ascii="Arial" w:eastAsia="Times New Roman" w:hAnsi="Arial" w:cs="Arial"/>
+                <w:color w:val="FF0000"/>
+                <w:sz w:val="24"/>
+                <w:szCs w:val="24"/>
+              </w:rPr>
+              <w:t>9</w:t>
+            </w:r>
+            <w:r>
+              <w:rPr>
+                <w:rFonts w:ascii="Arial" w:eastAsia="Times New Roman" w:hAnsi="Arial" w:cs="Arial"/>
+                <w:color w:val="000000" w:themeColor="text1"/>
+                <w:sz w:val="24"/>
+                <w:szCs w:val="24"/>
+              </w:rPr>
+              <w:t>)</w:t>
+            </w:r>
+            <w:r>
+              <w:rPr>
+                <w:rFonts w:ascii="Arial" w:eastAsia="Times New Roman" w:hAnsi="Arial" w:cs="Arial"/>
+                <w:color w:val="2F5496"/>
+                <w:sz w:val="24"/>
+                <w:szCs w:val="24"/>
+              </w:rPr>
+              <w:t>.</w:t>
+            </w:r>
+          </w:p>
+          <w:p>
+            <w:pPr>
+              <w:pStyle w:val="oancuaDanhsach"/>
+              <w:spacing w:after="0" w:line="264" w:lineRule="auto"/>
+              <w:ind w:left="151"/>
+              <w:jc w:val="both"/>
+              <w:rPr>
+                <w:rFonts w:ascii="Arial" w:eastAsia="Times New Roman" w:hAnsi="Arial" w:cs="Arial"/>
+                <w:color w:val="2F5496"/>
+                <w:sz w:val="24"/>
+                <w:szCs w:val="24"/>
+              </w:rPr>
+            </w:pPr>
+            <w:r>
+              <w:rPr>
+                <w:rFonts w:ascii="Arial" w:eastAsia="Times New Roman" w:hAnsi="Arial" w:cs="Arial"/>
+                <w:color w:val="2F5496"/>
+                <w:sz w:val="24"/>
+                <w:szCs w:val="24"/>
+              </w:rPr>
+              <w:t xml:space="preserve">10. </w:t>
+            </w:r>
+            <w:r>
+              <w:rPr>
+                <w:rFonts w:ascii="Arial" w:eastAsia="Times New Roman" w:hAnsi="Arial" w:cs="Arial"/>
+                <w:color w:val="2F5496"/>
+                <w:sz w:val="24"/>
+                <w:szCs w:val="24"/>
+              </w:rPr>
+              <w:t xml:space="preserve">Notice does not leave legal field blank when editing </w:t>
+            </w:r>
+            <w:r>
+              <w:rPr>
+                <w:rFonts w:ascii="Arial" w:eastAsia="Times New Roman" w:hAnsi="Arial" w:cs="Arial"/>
+                <w:color w:val="2F5496"/>
+                <w:sz w:val="24"/>
+                <w:szCs w:val="24"/>
+              </w:rPr>
+              <w:t>(start at step 10 of main event stream)</w:t>
+            </w:r>
+          </w:p>
+          <w:p>
+            <w:pPr>
+              <w:ind w:left="151"/>
+              <w:jc w:val="both"/>
+              <w:rPr>
+                <w:rFonts w:ascii="Arial" w:eastAsia="Times New Roman" w:hAnsi="Arial" w:cs="Arial"/>
+                <w:color w:val="2F5496"/>
+                <w:sz w:val="24"/>
+                <w:szCs w:val="24"/>
+              </w:rPr>
+            </w:pPr>
+            <w:r>
+              <w:rPr>
+                <w:rFonts w:ascii="Arial" w:eastAsia="Times New Roman" w:hAnsi="Arial" w:cs="Arial"/>
+                <w:color w:val="000000" w:themeColor="text1"/>
+                <w:sz w:val="24"/>
+                <w:szCs w:val="24"/>
+              </w:rPr>
+              <w:t xml:space="preserve">10.2 The system displays </w:t>
+            </w:r>
+            <w:r>
+              <w:rPr>
+                <w:rFonts w:ascii="Arial" w:eastAsia="Times New Roman" w:hAnsi="Arial" w:cs="Arial"/>
+                <w:color w:val="000000" w:themeColor="text1"/>
+                <w:sz w:val="24"/>
+                <w:szCs w:val="24"/>
+              </w:rPr>
+              <w:t>‘Legal</w:t>
+            </w:r>
+            <w:r>
+              <w:rPr>
+                <w:rFonts w:ascii="Arial" w:eastAsia="Times New Roman" w:hAnsi="Arial" w:cs="Arial"/>
+                <w:color w:val="000000" w:themeColor="text1"/>
+                <w:sz w:val="24"/>
+                <w:szCs w:val="24"/>
+              </w:rPr>
+              <w:t xml:space="preserve"> must not be blank</w:t>
+            </w:r>
+            <w:r>
+              <w:rPr>
+                <w:rFonts w:ascii="Arial" w:eastAsia="Times New Roman" w:hAnsi="Arial" w:cs="Arial"/>
+                <w:color w:val="000000" w:themeColor="text1"/>
+                <w:sz w:val="24"/>
+                <w:szCs w:val="24"/>
+              </w:rPr>
+              <w:t>’</w:t>
+            </w:r>
+            <w:r>
+              <w:rPr>
+                <w:rFonts w:ascii="Arial" w:eastAsia="Times New Roman" w:hAnsi="Arial" w:cs="Arial"/>
+                <w:color w:val="000000" w:themeColor="text1"/>
+                <w:sz w:val="24"/>
+                <w:szCs w:val="24"/>
+              </w:rPr>
+              <w:t xml:space="preserve">(Token: </w:t>
+            </w:r>
+            <w:r>
+              <w:rPr>
+                <w:rFonts w:ascii="Arial" w:eastAsia="Times New Roman" w:hAnsi="Arial" w:cs="Arial"/>
+                <w:color w:val="FF0000"/>
+                <w:sz w:val="24"/>
+                <w:szCs w:val="24"/>
+              </w:rPr>
+              <w:t>MS.PW.0</w:t>
+            </w:r>
+            <w:r>
+              <w:rPr>
+                <w:rFonts w:ascii="Arial" w:eastAsia="Times New Roman" w:hAnsi="Arial" w:cs="Arial"/>
+                <w:color w:val="FF0000"/>
+                <w:sz w:val="24"/>
+                <w:szCs w:val="24"/>
+              </w:rPr>
+              <w:t>10</w:t>
+            </w:r>
+            <w:r>
+              <w:rPr>
+                <w:rFonts w:ascii="Arial" w:eastAsia="Times New Roman" w:hAnsi="Arial" w:cs="Arial"/>
+                <w:color w:val="000000" w:themeColor="text1"/>
+                <w:sz w:val="24"/>
+                <w:szCs w:val="24"/>
+              </w:rPr>
+              <w:t>)</w:t>
+            </w:r>
+            <w:r>
+              <w:rPr>
+                <w:rFonts w:ascii="Arial" w:eastAsia="Times New Roman" w:hAnsi="Arial" w:cs="Arial"/>
+                <w:color w:val="2F5496"/>
+                <w:sz w:val="24"/>
+                <w:szCs w:val="24"/>
+              </w:rPr>
+              <w:t>.</w:t>
+            </w:r>
+          </w:p>
+          <w:p>
+            <w:pPr>
+              <w:pStyle w:val="oancuaDanhsach"/>
+              <w:spacing w:after="0" w:line="264" w:lineRule="auto"/>
+              <w:ind w:left="151"/>
+              <w:jc w:val="both"/>
+              <w:rPr>
+                <w:rFonts w:ascii="Arial" w:eastAsia="Times New Roman" w:hAnsi="Arial" w:cs="Arial"/>
+                <w:color w:val="2F5496"/>
+                <w:sz w:val="24"/>
+                <w:szCs w:val="24"/>
+              </w:rPr>
+            </w:pPr>
+            <w:r>
+              <w:rPr>
+                <w:rFonts w:ascii="Arial" w:eastAsia="Times New Roman" w:hAnsi="Arial" w:cs="Arial"/>
+                <w:color w:val="2F5496"/>
+                <w:sz w:val="24"/>
+                <w:szCs w:val="24"/>
+              </w:rPr>
+              <w:t xml:space="preserve">10. </w:t>
+            </w:r>
+            <w:r>
+              <w:rPr>
+                <w:rFonts w:ascii="Arial" w:eastAsia="Times New Roman" w:hAnsi="Arial" w:cs="Arial"/>
+                <w:color w:val="2F5496"/>
+                <w:sz w:val="24"/>
+                <w:szCs w:val="24"/>
+              </w:rPr>
+              <w:t xml:space="preserve">The message does not leave the price field information blank when editing </w:t>
+            </w:r>
+            <w:r>
+              <w:rPr>
+                <w:rFonts w:ascii="Arial" w:eastAsia="Times New Roman" w:hAnsi="Arial" w:cs="Arial"/>
+                <w:color w:val="2F5496"/>
+                <w:sz w:val="24"/>
+                <w:szCs w:val="24"/>
+              </w:rPr>
+              <w:t>(start at step 10 of main event stream)</w:t>
+            </w:r>
+          </w:p>
+          <w:p>
+            <w:pPr>
+              <w:ind w:left="151"/>
+              <w:jc w:val="both"/>
+              <w:rPr>
+                <w:rFonts w:ascii="Arial" w:eastAsia="Times New Roman" w:hAnsi="Arial" w:cs="Arial"/>
+                <w:color w:val="2F5496"/>
+                <w:sz w:val="24"/>
+                <w:szCs w:val="24"/>
+              </w:rPr>
+            </w:pPr>
+            <w:r>
+              <w:rPr>
+                <w:rFonts w:ascii="Arial" w:eastAsia="Times New Roman" w:hAnsi="Arial" w:cs="Arial"/>
+                <w:color w:val="000000" w:themeColor="text1"/>
+                <w:sz w:val="24"/>
+                <w:szCs w:val="24"/>
+              </w:rPr>
+              <w:t xml:space="preserve">10.2 The system displays </w:t>
+            </w:r>
+            <w:r>
+              <w:rPr>
+                <w:rFonts w:ascii="Arial" w:eastAsia="Times New Roman" w:hAnsi="Arial" w:cs="Arial"/>
+                <w:color w:val="000000" w:themeColor="text1"/>
+                <w:sz w:val="24"/>
+                <w:szCs w:val="24"/>
+              </w:rPr>
+              <w:t>‘</w:t>
+            </w:r>
+            <w:r>
+              <w:rPr>
+                <w:rFonts w:ascii="Arial" w:eastAsia="Times New Roman" w:hAnsi="Arial" w:cs="Arial"/>
+                <w:color w:val="000000" w:themeColor="text1"/>
+                <w:sz w:val="24"/>
+                <w:szCs w:val="24"/>
+              </w:rPr>
+              <w:t>Price list must not be blank</w:t>
+            </w:r>
+            <w:r>
+              <w:rPr>
+                <w:rFonts w:ascii="Arial" w:eastAsia="Times New Roman" w:hAnsi="Arial" w:cs="Arial"/>
+                <w:color w:val="000000" w:themeColor="text1"/>
+                <w:sz w:val="24"/>
+                <w:szCs w:val="24"/>
+              </w:rPr>
+              <w:t>‘</w:t>
+            </w:r>
+            <w:r>
+              <w:rPr>
+                <w:rFonts w:ascii="Arial" w:eastAsia="Times New Roman" w:hAnsi="Arial" w:cs="Arial"/>
+                <w:color w:val="000000" w:themeColor="text1"/>
+                <w:sz w:val="24"/>
+                <w:szCs w:val="24"/>
+              </w:rPr>
+              <w:t xml:space="preserve">(Token: </w:t>
+            </w:r>
+            <w:r>
+              <w:rPr>
+                <w:rFonts w:ascii="Arial" w:eastAsia="Times New Roman" w:hAnsi="Arial" w:cs="Arial"/>
+                <w:color w:val="FF0000"/>
+                <w:sz w:val="24"/>
+                <w:szCs w:val="24"/>
+              </w:rPr>
+              <w:t>MS.PW.0</w:t>
+            </w:r>
+            <w:r>
+              <w:rPr>
+                <w:rFonts w:ascii="Arial" w:eastAsia="Times New Roman" w:hAnsi="Arial" w:cs="Arial"/>
+                <w:color w:val="FF0000"/>
+                <w:sz w:val="24"/>
+                <w:szCs w:val="24"/>
+              </w:rPr>
+              <w:t>11</w:t>
+            </w:r>
+            <w:r>
+              <w:rPr>
+                <w:rFonts w:ascii="Arial" w:eastAsia="Times New Roman" w:hAnsi="Arial" w:cs="Arial"/>
+                <w:color w:val="000000" w:themeColor="text1"/>
+                <w:sz w:val="24"/>
+                <w:szCs w:val="24"/>
+              </w:rPr>
+              <w:t>)</w:t>
+            </w:r>
+            <w:r>
+              <w:rPr>
+                <w:rFonts w:ascii="Arial" w:eastAsia="Times New Roman" w:hAnsi="Arial" w:cs="Arial"/>
+                <w:color w:val="2F5496"/>
+                <w:sz w:val="24"/>
+                <w:szCs w:val="24"/>
+              </w:rPr>
+              <w:t>.</w:t>
+            </w:r>
+          </w:p>
+          <w:p>
+            <w:pPr>
+              <w:pStyle w:val="oancuaDanhsach"/>
+              <w:spacing w:after="0" w:line="264" w:lineRule="auto"/>
+              <w:ind w:left="151"/>
+              <w:jc w:val="both"/>
+              <w:rPr>
+                <w:rFonts w:ascii="Arial" w:eastAsia="Times New Roman" w:hAnsi="Arial" w:cs="Arial"/>
+                <w:color w:val="2F5496"/>
+                <w:sz w:val="24"/>
+                <w:szCs w:val="24"/>
+              </w:rPr>
+            </w:pPr>
+            <w:r>
+              <w:rPr>
+                <w:rFonts w:ascii="Arial" w:eastAsia="Times New Roman" w:hAnsi="Arial" w:cs="Arial"/>
+                <w:color w:val="2F5496"/>
+                <w:sz w:val="24"/>
+                <w:szCs w:val="24"/>
+              </w:rPr>
+              <w:t xml:space="preserve">10. </w:t>
+            </w:r>
+            <w:r>
+              <w:rPr>
+                <w:rFonts w:ascii="Arial" w:eastAsia="Times New Roman" w:hAnsi="Arial" w:cs="Arial"/>
+                <w:color w:val="2F5496"/>
+                <w:sz w:val="24"/>
+                <w:szCs w:val="24"/>
+              </w:rPr>
+              <w:t xml:space="preserve">Notice does not leave CSBH information field for NV when editing </w:t>
+            </w:r>
+            <w:r>
+              <w:rPr>
+                <w:rFonts w:ascii="Arial" w:eastAsia="Times New Roman" w:hAnsi="Arial" w:cs="Arial"/>
+                <w:color w:val="2F5496"/>
+                <w:sz w:val="24"/>
+                <w:szCs w:val="24"/>
+              </w:rPr>
+              <w:t>(start at step 10 of main event stream)</w:t>
+            </w:r>
+          </w:p>
+          <w:p>
+            <w:pPr>
+              <w:ind w:left="151"/>
+              <w:jc w:val="both"/>
+              <w:rPr>
+                <w:rFonts w:ascii="Arial" w:eastAsia="Times New Roman" w:hAnsi="Arial" w:cs="Arial"/>
+                <w:color w:val="2F5496"/>
+                <w:sz w:val="24"/>
+                <w:szCs w:val="24"/>
+              </w:rPr>
+            </w:pPr>
+            <w:r>
+              <w:rPr>
+                <w:rFonts w:ascii="Arial" w:eastAsia="Times New Roman" w:hAnsi="Arial" w:cs="Arial"/>
+                <w:color w:val="000000" w:themeColor="text1"/>
+                <w:sz w:val="24"/>
+                <w:szCs w:val="24"/>
+              </w:rPr>
+              <w:t xml:space="preserve">10.2 The system displays </w:t>
+            </w:r>
+            <w:r>
+              <w:rPr>
+                <w:rFonts w:ascii="Arial" w:eastAsia="Times New Roman" w:hAnsi="Arial" w:cs="Arial"/>
+                <w:color w:val="000000" w:themeColor="text1"/>
+                <w:sz w:val="24"/>
+                <w:szCs w:val="24"/>
+              </w:rPr>
+              <w:t>‘</w:t>
+            </w:r>
+            <w:r>
+              <w:rPr>
+                <w:rFonts w:ascii="Arial" w:eastAsia="Times New Roman" w:hAnsi="Arial" w:cs="Arial"/>
+                <w:color w:val="000000" w:themeColor="text1"/>
+                <w:sz w:val="24"/>
+                <w:szCs w:val="24"/>
+              </w:rPr>
+              <w:t>CSBH for NV is not empty</w:t>
+            </w:r>
+            <w:r>
+              <w:rPr>
+                <w:rFonts w:ascii="Arial" w:eastAsia="Times New Roman" w:hAnsi="Arial" w:cs="Arial"/>
+                <w:color w:val="000000" w:themeColor="text1"/>
+                <w:sz w:val="24"/>
+                <w:szCs w:val="24"/>
+              </w:rPr>
+              <w:t xml:space="preserve">’ </w:t>
+            </w:r>
+            <w:r>
+              <w:rPr>
+                <w:rFonts w:ascii="Arial" w:eastAsia="Times New Roman" w:hAnsi="Arial" w:cs="Arial"/>
+                <w:color w:val="000000" w:themeColor="text1"/>
+                <w:sz w:val="24"/>
+                <w:szCs w:val="24"/>
+              </w:rPr>
+              <w:t xml:space="preserve">(Token: </w:t>
+            </w:r>
+            <w:r>
+              <w:rPr>
+                <w:rFonts w:ascii="Arial" w:eastAsia="Times New Roman" w:hAnsi="Arial" w:cs="Arial"/>
+                <w:color w:val="FF0000"/>
+                <w:sz w:val="24"/>
+                <w:szCs w:val="24"/>
+              </w:rPr>
+              <w:t>MS.PW.0</w:t>
+            </w:r>
+            <w:r>
+              <w:rPr>
+                <w:rFonts w:ascii="Arial" w:eastAsia="Times New Roman" w:hAnsi="Arial" w:cs="Arial"/>
+                <w:color w:val="FF0000"/>
+                <w:sz w:val="24"/>
+                <w:szCs w:val="24"/>
+              </w:rPr>
+              <w:t>12</w:t>
+            </w:r>
+            <w:r>
+              <w:rPr>
+                <w:rFonts w:ascii="Arial" w:eastAsia="Times New Roman" w:hAnsi="Arial" w:cs="Arial"/>
+                <w:color w:val="000000" w:themeColor="text1"/>
+                <w:sz w:val="24"/>
+                <w:szCs w:val="24"/>
+              </w:rPr>
+              <w:t>)</w:t>
+            </w:r>
+            <w:r>
+              <w:rPr>
+                <w:rFonts w:ascii="Arial" w:eastAsia="Times New Roman" w:hAnsi="Arial" w:cs="Arial"/>
+                <w:color w:val="2F5496"/>
+                <w:sz w:val="24"/>
+                <w:szCs w:val="24"/>
+              </w:rPr>
+              <w:t>.</w:t>
+            </w:r>
+          </w:p>
+          <w:p>
+            <w:pPr>
+              <w:pStyle w:val="oancuaDanhsach"/>
+              <w:spacing w:after="0" w:line="264" w:lineRule="auto"/>
+              <w:ind w:left="151"/>
+              <w:jc w:val="both"/>
+              <w:rPr>
+                <w:rFonts w:ascii="Arial" w:eastAsia="Times New Roman" w:hAnsi="Arial" w:cs="Arial"/>
+                <w:color w:val="2F5496"/>
+                <w:sz w:val="24"/>
+                <w:szCs w:val="24"/>
+              </w:rPr>
+            </w:pPr>
+            <w:r>
+              <w:rPr>
+                <w:rFonts w:ascii="Arial" w:eastAsia="Times New Roman" w:hAnsi="Arial" w:cs="Arial"/>
+                <w:color w:val="2F5496"/>
+                <w:sz w:val="24"/>
+                <w:szCs w:val="24"/>
+              </w:rPr>
+              <w:t xml:space="preserve">10. </w:t>
+            </w:r>
+            <w:r>
+              <w:rPr>
+                <w:rFonts w:ascii="Arial" w:eastAsia="Times New Roman" w:hAnsi="Arial" w:cs="Arial"/>
+                <w:color w:val="2F5496"/>
+                <w:sz w:val="24"/>
+                <w:szCs w:val="24"/>
+              </w:rPr>
+              <w:t xml:space="preserve">Notice does not leave CSBH information field for </w:t>
+            </w:r>
+            <w:r>
+              <w:rPr>
+                <w:rFonts w:ascii="Arial" w:eastAsia="Times New Roman" w:hAnsi="Arial" w:cs="Arial"/>
+                <w:color w:val="2F5496"/>
+                <w:sz w:val="24"/>
+                <w:szCs w:val="24"/>
+              </w:rPr>
+              <w:t>KH</w:t>
+            </w:r>
+            <w:r>
+              <w:rPr>
+                <w:rFonts w:ascii="Arial" w:eastAsia="Times New Roman" w:hAnsi="Arial" w:cs="Arial"/>
+                <w:color w:val="2F5496"/>
+                <w:sz w:val="24"/>
+                <w:szCs w:val="24"/>
+              </w:rPr>
+              <w:t xml:space="preserve"> when</w:t>
+            </w:r>
+            <w:r>
+              <w:rPr>
+                <w:rFonts w:ascii="Arial" w:eastAsia="Times New Roman" w:hAnsi="Arial" w:cs="Arial"/>
+                <w:color w:val="2F5496"/>
+                <w:sz w:val="24"/>
+                <w:szCs w:val="24"/>
+              </w:rPr>
+              <w:t xml:space="preserve"> </w:t>
+            </w:r>
+            <w:r>
+              <w:rPr>
+                <w:rFonts w:ascii="Arial" w:eastAsia="Times New Roman" w:hAnsi="Arial" w:cs="Arial"/>
+                <w:color w:val="2F5496"/>
+                <w:sz w:val="24"/>
+                <w:szCs w:val="24"/>
+              </w:rPr>
+              <w:t xml:space="preserve">editing </w:t>
+            </w:r>
+            <w:r>
+              <w:rPr>
+                <w:rFonts w:ascii="Arial" w:eastAsia="Times New Roman" w:hAnsi="Arial" w:cs="Arial"/>
+                <w:color w:val="2F5496"/>
+                <w:sz w:val="24"/>
+                <w:szCs w:val="24"/>
+              </w:rPr>
+              <w:t>(start at step 10 of main event stream)</w:t>
+            </w:r>
+          </w:p>
+          <w:p>
+            <w:pPr>
+              <w:pStyle w:val="oancuaDanhsach"/>
+              <w:spacing w:after="0" w:line="264" w:lineRule="auto"/>
+              <w:ind w:left="151"/>
+              <w:jc w:val="both"/>
+              <w:rPr>
+                <w:rFonts w:ascii="Arial" w:eastAsia="Times New Roman" w:hAnsi="Arial" w:cs="Arial"/>
+                <w:color w:val="2F5496"/>
+                <w:sz w:val="24"/>
+                <w:szCs w:val="24"/>
+              </w:rPr>
+            </w:pPr>
+            <w:r>
+              <w:rPr>
+                <w:rFonts w:ascii="Arial" w:eastAsia="Times New Roman" w:hAnsi="Arial" w:cs="Arial"/>
+                <w:color w:val="000000" w:themeColor="text1"/>
+                <w:sz w:val="24"/>
+                <w:szCs w:val="24"/>
+              </w:rPr>
+              <w:t xml:space="preserve">10.2 The system displays </w:t>
+            </w:r>
+            <w:r>
+              <w:rPr>
+                <w:rFonts w:ascii="Arial" w:eastAsia="Times New Roman" w:hAnsi="Arial" w:cs="Arial"/>
+                <w:color w:val="000000" w:themeColor="text1"/>
+                <w:sz w:val="24"/>
+                <w:szCs w:val="24"/>
+              </w:rPr>
+              <w:t>‘</w:t>
+            </w:r>
+            <w:r>
+              <w:rPr>
+                <w:rFonts w:ascii="Arial" w:eastAsia="Times New Roman" w:hAnsi="Arial" w:cs="Arial"/>
+                <w:color w:val="000000" w:themeColor="text1"/>
+                <w:sz w:val="24"/>
+                <w:szCs w:val="24"/>
+              </w:rPr>
+              <w:t xml:space="preserve">CSBH for </w:t>
+            </w:r>
+            <w:r>
+              <w:rPr>
+                <w:rFonts w:ascii="Arial" w:eastAsia="Times New Roman" w:hAnsi="Arial" w:cs="Arial"/>
+                <w:color w:val="000000" w:themeColor="text1"/>
+                <w:sz w:val="24"/>
+                <w:szCs w:val="24"/>
+              </w:rPr>
+              <w:t>KH</w:t>
+            </w:r>
+            <w:r>
+              <w:rPr>
+                <w:rFonts w:ascii="Arial" w:eastAsia="Times New Roman" w:hAnsi="Arial" w:cs="Arial"/>
+                <w:color w:val="000000" w:themeColor="text1"/>
+                <w:sz w:val="24"/>
+                <w:szCs w:val="24"/>
+              </w:rPr>
+              <w:t xml:space="preserve"> is not empty</w:t>
+            </w:r>
+            <w:r>
+              <w:rPr>
+                <w:rFonts w:ascii="Arial" w:eastAsia="Times New Roman" w:hAnsi="Arial" w:cs="Arial"/>
+                <w:color w:val="000000" w:themeColor="text1"/>
+                <w:sz w:val="24"/>
+                <w:szCs w:val="24"/>
+              </w:rPr>
+              <w:t xml:space="preserve">’ </w:t>
+            </w:r>
+            <w:r>
+              <w:rPr>
+                <w:rFonts w:ascii="Arial" w:eastAsia="Times New Roman" w:hAnsi="Arial" w:cs="Arial"/>
+                <w:color w:val="000000" w:themeColor="text1"/>
+                <w:sz w:val="24"/>
+                <w:szCs w:val="24"/>
+              </w:rPr>
+              <w:t xml:space="preserve">(Token: </w:t>
+            </w:r>
+            <w:r>
+              <w:rPr>
+                <w:rFonts w:ascii="Arial" w:eastAsia="Times New Roman" w:hAnsi="Arial" w:cs="Arial"/>
+                <w:color w:val="FF0000"/>
+                <w:sz w:val="24"/>
+                <w:szCs w:val="24"/>
+              </w:rPr>
+              <w:t>MS.PW.0</w:t>
+            </w:r>
+            <w:r>
+              <w:rPr>
+                <w:rFonts w:ascii="Arial" w:eastAsia="Times New Roman" w:hAnsi="Arial" w:cs="Arial"/>
+                <w:color w:val="FF0000"/>
+                <w:sz w:val="24"/>
+                <w:szCs w:val="24"/>
+              </w:rPr>
+              <w:t>13</w:t>
+            </w:r>
+            <w:r>
+              <w:rPr>
+                <w:rFonts w:ascii="Arial" w:eastAsia="Times New Roman" w:hAnsi="Arial" w:cs="Arial"/>
+                <w:color w:val="000000" w:themeColor="text1"/>
+                <w:sz w:val="24"/>
+                <w:szCs w:val="24"/>
+              </w:rPr>
+              <w:t>)</w:t>
+            </w:r>
+            <w:r>
+              <w:rPr>
+                <w:rFonts w:ascii="Arial" w:eastAsia="Times New Roman" w:hAnsi="Arial" w:cs="Arial"/>
+                <w:color w:val="2F5496"/>
+                <w:sz w:val="24"/>
+                <w:szCs w:val="24"/>
+              </w:rPr>
+              <w:t xml:space="preserve">. </w:t>
+            </w:r>
+          </w:p>
+          <w:p>
+            <w:pPr>
+              <w:pStyle w:val="oancuaDanhsach"/>
+              <w:spacing w:after="0" w:line="264" w:lineRule="auto"/>
+              <w:ind w:left="151"/>
+              <w:jc w:val="both"/>
+              <w:rPr>
+                <w:rFonts w:ascii="Arial" w:eastAsia="Times New Roman" w:hAnsi="Arial" w:cs="Arial"/>
+                <w:color w:val="2F5496"/>
+                <w:sz w:val="24"/>
+                <w:szCs w:val="24"/>
+              </w:rPr>
+            </w:pPr>
+            <w:r>
+              <w:rPr>
+                <w:rFonts w:ascii="Arial" w:eastAsia="Times New Roman" w:hAnsi="Arial" w:cs="Arial"/>
+                <w:color w:val="2F5496"/>
+                <w:sz w:val="24"/>
+                <w:szCs w:val="24"/>
+              </w:rPr>
+              <w:t xml:space="preserve">10. </w:t>
+            </w:r>
+            <w:r>
+              <w:rPr>
+                <w:rFonts w:ascii="Arial" w:eastAsia="Times New Roman" w:hAnsi="Arial" w:cs="Arial"/>
+                <w:color w:val="2F5496"/>
+                <w:sz w:val="24"/>
+                <w:szCs w:val="24"/>
+              </w:rPr>
+              <w:t xml:space="preserve">The message does not leave the prochure information field blank when editing </w:t>
+            </w:r>
+            <w:r>
+              <w:rPr>
+                <w:rFonts w:ascii="Arial" w:eastAsia="Times New Roman" w:hAnsi="Arial" w:cs="Arial"/>
+                <w:color w:val="2F5496"/>
+                <w:sz w:val="24"/>
+                <w:szCs w:val="24"/>
+              </w:rPr>
+              <w:t>(start at step 10 of main event stream)</w:t>
+            </w:r>
+          </w:p>
+          <w:p>
+            <w:pPr>
+              <w:pStyle w:val="oancuaDanhsach"/>
+              <w:spacing w:after="0" w:line="264" w:lineRule="auto"/>
+              <w:ind w:left="151"/>
+              <w:jc w:val="both"/>
+              <w:rPr>
+                <w:rFonts w:ascii="Arial" w:eastAsia="Times New Roman" w:hAnsi="Arial" w:cs="Arial"/>
+                <w:color w:val="2F5496"/>
+                <w:sz w:val="24"/>
+                <w:szCs w:val="24"/>
+              </w:rPr>
+            </w:pPr>
+            <w:r>
+              <w:rPr>
+                <w:rFonts w:ascii="Arial" w:eastAsia="Times New Roman" w:hAnsi="Arial" w:cs="Arial"/>
+                <w:color w:val="000000" w:themeColor="text1"/>
+                <w:sz w:val="24"/>
+                <w:szCs w:val="24"/>
+              </w:rPr>
+              <w:t xml:space="preserve">10.2 The system displays </w:t>
+            </w:r>
+            <w:r>
+              <w:rPr>
+                <w:rFonts w:ascii="Arial" w:eastAsia="Times New Roman" w:hAnsi="Arial" w:cs="Arial"/>
+                <w:color w:val="000000" w:themeColor="text1"/>
+                <w:sz w:val="24"/>
+                <w:szCs w:val="24"/>
+              </w:rPr>
+              <w:t>‘</w:t>
+            </w:r>
+            <w:r>
+              <w:rPr>
+                <w:rFonts w:ascii="Arial" w:eastAsia="Times New Roman" w:hAnsi="Arial" w:cs="Arial"/>
+                <w:color w:val="000000" w:themeColor="text1"/>
+                <w:sz w:val="24"/>
+                <w:szCs w:val="24"/>
+              </w:rPr>
+              <w:t>Prochure must not be blank</w:t>
+            </w:r>
+            <w:r>
+              <w:rPr>
+                <w:rFonts w:ascii="Arial" w:eastAsia="Times New Roman" w:hAnsi="Arial" w:cs="Arial"/>
+                <w:color w:val="000000" w:themeColor="text1"/>
+                <w:sz w:val="24"/>
+                <w:szCs w:val="24"/>
+              </w:rPr>
+              <w:t xml:space="preserve">’ </w:t>
+            </w:r>
+            <w:r>
+              <w:rPr>
+                <w:rFonts w:ascii="Arial" w:eastAsia="Times New Roman" w:hAnsi="Arial" w:cs="Arial"/>
+                <w:color w:val="000000" w:themeColor="text1"/>
+                <w:sz w:val="24"/>
+                <w:szCs w:val="24"/>
+              </w:rPr>
+              <w:t xml:space="preserve">(Token: </w:t>
+            </w:r>
+            <w:r>
+              <w:rPr>
+                <w:rFonts w:ascii="Arial" w:eastAsia="Times New Roman" w:hAnsi="Arial" w:cs="Arial"/>
+                <w:color w:val="FF0000"/>
+                <w:sz w:val="24"/>
+                <w:szCs w:val="24"/>
+              </w:rPr>
+              <w:t>MS.PW.0</w:t>
+            </w:r>
+            <w:r>
+              <w:rPr>
+                <w:rFonts w:ascii="Arial" w:eastAsia="Times New Roman" w:hAnsi="Arial" w:cs="Arial"/>
+                <w:color w:val="FF0000"/>
+                <w:sz w:val="24"/>
+                <w:szCs w:val="24"/>
+              </w:rPr>
+              <w:t>14</w:t>
+            </w:r>
+            <w:r>
+              <w:rPr>
+                <w:rFonts w:ascii="Arial" w:eastAsia="Times New Roman" w:hAnsi="Arial" w:cs="Arial"/>
+                <w:color w:val="000000" w:themeColor="text1"/>
+                <w:sz w:val="24"/>
+                <w:szCs w:val="24"/>
+              </w:rPr>
+              <w:t>)</w:t>
+            </w:r>
+            <w:r>
+              <w:rPr>
+                <w:rFonts w:ascii="Arial" w:eastAsia="Times New Roman" w:hAnsi="Arial" w:cs="Arial"/>
+                <w:color w:val="2F5496"/>
+                <w:sz w:val="24"/>
+                <w:szCs w:val="24"/>
+              </w:rPr>
+              <w:t xml:space="preserve">. </w:t>
+            </w:r>
+          </w:p>
+          <w:p>
+            <w:pPr>
+              <w:pStyle w:val="oancuaDanhsach"/>
+              <w:spacing w:after="0" w:line="264" w:lineRule="auto"/>
+              <w:ind w:left="151"/>
+              <w:jc w:val="both"/>
+              <w:rPr>
+                <w:rFonts w:ascii="Arial" w:eastAsia="Times New Roman" w:hAnsi="Arial" w:cs="Arial"/>
+                <w:color w:val="2F5496"/>
+                <w:sz w:val="24"/>
+                <w:szCs w:val="24"/>
+              </w:rPr>
+            </w:pPr>
+            <w:r>
+              <w:rPr>
+                <w:rFonts w:ascii="Arial" w:eastAsia="Times New Roman" w:hAnsi="Arial" w:cs="Arial"/>
+                <w:color w:val="2F5496"/>
+                <w:sz w:val="24"/>
+                <w:szCs w:val="24"/>
+              </w:rPr>
+              <w:t xml:space="preserve">10. </w:t>
+            </w:r>
+            <w:r>
+              <w:rPr>
+                <w:rFonts w:ascii="Arial" w:eastAsia="Times New Roman" w:hAnsi="Arial" w:cs="Arial"/>
+                <w:color w:val="2F5496"/>
+                <w:sz w:val="24"/>
+                <w:szCs w:val="24"/>
+              </w:rPr>
+              <w:t xml:space="preserve">The message does not leave the status information field blank when editing </w:t>
+            </w:r>
+            <w:r>
+              <w:rPr>
+                <w:rFonts w:ascii="Arial" w:eastAsia="Times New Roman" w:hAnsi="Arial" w:cs="Arial"/>
+                <w:color w:val="2F5496"/>
+                <w:sz w:val="24"/>
+                <w:szCs w:val="24"/>
+              </w:rPr>
+              <w:t>(start at step 10 of main event stream)</w:t>
+            </w:r>
+          </w:p>
+          <w:p>
+            <w:pPr>
+              <w:pStyle w:val="oancuaDanhsach"/>
+              <w:spacing w:after="0" w:line="264" w:lineRule="auto"/>
+              <w:ind w:left="151"/>
+              <w:jc w:val="both"/>
+              <w:rPr>
+                <w:rFonts w:ascii="Arial" w:eastAsia="Times New Roman" w:hAnsi="Arial" w:cs="Arial"/>
+                <w:sz w:val="24"/>
+                <w:szCs w:val="24"/>
+              </w:rPr>
+            </w:pPr>
+            <w:r>
+              <w:rPr>
+                <w:rFonts w:ascii="Arial" w:eastAsia="Times New Roman" w:hAnsi="Arial" w:cs="Arial"/>
+                <w:color w:val="000000" w:themeColor="text1"/>
+                <w:sz w:val="24"/>
+                <w:szCs w:val="24"/>
+              </w:rPr>
+              <w:t xml:space="preserve">10.2 The system displays </w:t>
+            </w:r>
+            <w:r>
+              <w:rPr>
+                <w:rFonts w:ascii="Arial" w:eastAsia="Times New Roman" w:hAnsi="Arial" w:cs="Arial"/>
+                <w:color w:val="000000" w:themeColor="text1"/>
+                <w:sz w:val="24"/>
+                <w:szCs w:val="24"/>
+              </w:rPr>
+              <w:t>‘</w:t>
+            </w:r>
+            <w:r>
+              <w:rPr>
+                <w:rFonts w:ascii="Arial" w:eastAsia="Times New Roman" w:hAnsi="Arial" w:cs="Arial"/>
+                <w:color w:val="000000" w:themeColor="text1"/>
+                <w:sz w:val="24"/>
+                <w:szCs w:val="24"/>
+              </w:rPr>
+              <w:t>Status may not be blank</w:t>
+            </w:r>
+            <w:r>
+              <w:rPr>
+                <w:rFonts w:ascii="Arial" w:eastAsia="Times New Roman" w:hAnsi="Arial" w:cs="Arial"/>
+                <w:color w:val="000000" w:themeColor="text1"/>
+                <w:sz w:val="24"/>
+                <w:szCs w:val="24"/>
+              </w:rPr>
+              <w:t xml:space="preserve">’ </w:t>
+            </w:r>
+            <w:r>
+              <w:rPr>
+                <w:rFonts w:ascii="Arial" w:eastAsia="Times New Roman" w:hAnsi="Arial" w:cs="Arial"/>
+                <w:color w:val="000000" w:themeColor="text1"/>
+                <w:sz w:val="24"/>
+                <w:szCs w:val="24"/>
+              </w:rPr>
+              <w:t xml:space="preserve">(Token: </w:t>
+            </w:r>
+            <w:r>
+              <w:rPr>
+                <w:rFonts w:ascii="Arial" w:eastAsia="Times New Roman" w:hAnsi="Arial" w:cs="Arial"/>
+                <w:color w:val="FF0000"/>
+                <w:sz w:val="24"/>
+                <w:szCs w:val="24"/>
+              </w:rPr>
+              <w:t>MS.PW.0</w:t>
+            </w:r>
+            <w:r>
+              <w:rPr>
+                <w:rFonts w:ascii="Arial" w:eastAsia="Times New Roman" w:hAnsi="Arial" w:cs="Arial"/>
+                <w:color w:val="FF0000"/>
+                <w:sz w:val="24"/>
+                <w:szCs w:val="24"/>
+              </w:rPr>
+              <w:t>15</w:t>
+            </w:r>
+            <w:r>
+              <w:rPr>
+                <w:rFonts w:ascii="Arial" w:eastAsia="Times New Roman" w:hAnsi="Arial" w:cs="Arial"/>
+                <w:color w:val="000000" w:themeColor="text1"/>
+                <w:sz w:val="24"/>
+                <w:szCs w:val="24"/>
+              </w:rPr>
+              <w:t>)</w:t>
+            </w:r>
+            <w:r>
+              <w:rPr>
+                <w:rFonts w:ascii="Arial" w:eastAsia="Times New Roman" w:hAnsi="Arial" w:cs="Arial"/>
+                <w:color w:val="2F5496"/>
+                <w:sz w:val="24"/>
+                <w:szCs w:val="24"/>
+              </w:rPr>
+              <w:t xml:space="preserve">. </w:t>
             </w:r>
           </w:p>
         </w:tc>
@@ -22769,6 +26722,7 @@
                 <w:sz w:val="24"/>
                 <w:szCs w:val="24"/>
               </w:rPr>
+              <w:lastRenderedPageBreak/>
               <w:t>Trigger:</w:t>
             </w:r>
           </w:p>
@@ -23321,7 +27275,6 @@
                 <w:sz w:val="24"/>
                 <w:szCs w:val="24"/>
               </w:rPr>
-              <w:lastRenderedPageBreak/>
               <w:t>Special Requirement:</w:t>
             </w:r>
           </w:p>
@@ -23942,7 +27895,7 @@
             </wp:anchor>
           </w:drawing>
         </mc:Choice>
-        <mc:Fallback xmlns:mv="urn:schemas-microsoft-com:mac:vml" xmlns:mo="http://schemas.microsoft.com/office/mac/office/2008/main">
+        <mc:Fallback xmlns:mo="http://schemas.microsoft.com/office/mac/office/2008/main" xmlns:mv="urn:schemas-microsoft-com:mac:vml">
           <w:pict>
             <v:line w14:anchorId="64FC7809" id="Straight Connector 12" o:spid="_x0000_s1026" style="position:absolute;flip:y;z-index:251663360;visibility:visible;mso-wrap-style:square;mso-wrap-distance-left:9pt;mso-wrap-distance-top:0;mso-wrap-distance-right:9pt;mso-wrap-distance-bottom:0;mso-position-horizontal:absolute;mso-position-horizontal-relative:text;mso-position-vertical:absolute;mso-position-vertical-relative:text" from="-30.75pt,23.8pt" to="509.25pt,24.55pt" o:gfxdata="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" strokecolor="#2381be"/>
           </w:pict>
@@ -24095,7 +28048,7 @@
             </wp:anchor>
           </w:drawing>
         </mc:Choice>
-        <mc:Fallback xmlns:mv="urn:schemas-microsoft-com:mac:vml" xmlns:mo="http://schemas.microsoft.com/office/mac/office/2008/main">
+        <mc:Fallback xmlns:mo="http://schemas.microsoft.com/office/mac/office/2008/main" xmlns:mv="urn:schemas-microsoft-com:mac:vml">
           <w:pict>
             <v:line w14:anchorId="2DA6BAAD" id="Straight Connector 1" o:spid="_x0000_s1026" style="position:absolute;flip:y;z-index:251661312;visibility:visible;mso-wrap-style:square;mso-width-percent:0;mso-height-percent:0;mso-wrap-distance-left:9pt;mso-wrap-distance-top:0;mso-wrap-distance-right:9pt;mso-wrap-distance-bottom:0;mso-position-horizontal:absolute;mso-position-horizontal-relative:text;mso-position-vertical:absolute;mso-position-vertical-relative:text;mso-width-percent:0;mso-height-percent:0;mso-width-relative:margin;mso-height-relative:margin" from="-5.6pt,13pt" to="493.7pt,13pt" o:gfxdata="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" strokecolor="#3e5c83"/>
           </w:pict>
@@ -27660,7 +31613,7 @@
 </file>
 
 <file path=customXml/itemProps1.xml><?xml version="1.0" encoding="utf-8"?>
-<ds:datastoreItem xmlns:ds="http://schemas.openxmlformats.org/officeDocument/2006/customXml" ds:itemID="{E28427BB-0DD1-49A0-AE62-33616828780F}">
+<ds:datastoreItem xmlns:ds="http://schemas.openxmlformats.org/officeDocument/2006/customXml" ds:itemID="{70758170-5E36-41F0-9BE4-4610BDDE4A1A}">
   <ds:schemaRefs>
     <ds:schemaRef ds:uri="http://schemas.openxmlformats.org/officeDocument/2006/bibliography"/>
   </ds:schemaRefs>
